--- a/notes refer it/bcrypt.docx
+++ b/notes refer it/bcrypt.docx
@@ -4521,16 +4521,6 @@
         </w:rPr>
         <w:t>'</w:t>
       </w:r>
-      <w:r>
-        <w:rPr>
-          <w:rFonts w:ascii="Consolas" w:eastAsia="Times New Roman" w:hAnsi="Consolas" w:cs="Times New Roman"/>
-          <w:color w:val="CCCCCC"/>
-          <w:sz w:val="21"/>
-          <w:szCs w:val="21"/>
-          <w:lang w:bidi="hi-IN"/>
-        </w:rPr>
-        <w:t>;</w:t>
-      </w:r>
     </w:p>
     <w:p>
       <w:pPr>
@@ -4549,12 +4539,99 @@
       <w:r>
         <w:rPr>
           <w:rFonts w:ascii="Consolas" w:eastAsia="Times New Roman" w:hAnsi="Consolas" w:cs="Times New Roman"/>
+          <w:color w:val="4FC1FF"/>
+          <w:sz w:val="21"/>
+          <w:szCs w:val="21"/>
+          <w:lang w:bidi="hi-IN"/>
+        </w:rPr>
+        <w:t>userSchema</w:t>
+      </w:r>
+      <w:r>
+        <w:rPr>
+          <w:rFonts w:ascii="Consolas" w:eastAsia="Times New Roman" w:hAnsi="Consolas" w:cs="Times New Roman"/>
+          <w:color w:val="CCCCCC"/>
+          <w:sz w:val="21"/>
+          <w:szCs w:val="21"/>
+          <w:lang w:bidi="hi-IN"/>
+        </w:rPr>
+        <w:t>.</w:t>
+      </w:r>
+      <w:r>
+        <w:rPr>
+          <w:rFonts w:ascii="Consolas" w:eastAsia="Times New Roman" w:hAnsi="Consolas" w:cs="Times New Roman"/>
+          <w:color w:val="DCDCAA"/>
+          <w:sz w:val="21"/>
+          <w:szCs w:val="21"/>
+          <w:lang w:bidi="hi-IN"/>
+        </w:rPr>
+        <w:t>pre</w:t>
+      </w:r>
+      <w:proofErr w:type="spellEnd"/>
+      <w:r>
+        <w:rPr>
+          <w:rFonts w:ascii="Consolas" w:eastAsia="Times New Roman" w:hAnsi="Consolas" w:cs="Times New Roman"/>
+          <w:color w:val="CCCCCC"/>
+          <w:sz w:val="21"/>
+          <w:szCs w:val="21"/>
+          <w:lang w:bidi="hi-IN"/>
+        </w:rPr>
+        <w:t>(</w:t>
+      </w:r>
+      <w:proofErr w:type="gramEnd"/>
+      <w:r>
+        <w:rPr>
+          <w:rFonts w:ascii="Consolas" w:eastAsia="Times New Roman" w:hAnsi="Consolas" w:cs="Times New Roman"/>
+          <w:color w:val="CE9178"/>
+          <w:sz w:val="21"/>
+          <w:szCs w:val="21"/>
+          <w:lang w:bidi="hi-IN"/>
+        </w:rPr>
+        <w:t>'save'</w:t>
+      </w:r>
+      <w:r>
+        <w:rPr>
+          <w:rFonts w:ascii="Consolas" w:eastAsia="Times New Roman" w:hAnsi="Consolas" w:cs="Times New Roman"/>
+          <w:color w:val="CCCCCC"/>
+          <w:sz w:val="21"/>
+          <w:szCs w:val="21"/>
+          <w:lang w:bidi="hi-IN"/>
+        </w:rPr>
+        <w:t>,</w:t>
+      </w:r>
+    </w:p>
+    <w:p>
+      <w:pPr>
+        <w:shd w:val="clear" w:color="auto" w:fill="1F1F1F"/>
+        <w:spacing w:after="0" w:line="285" w:lineRule="atLeast"/>
+        <w:rPr>
+          <w:rFonts w:ascii="Consolas" w:eastAsia="Times New Roman" w:hAnsi="Consolas" w:cs="Times New Roman"/>
+          <w:color w:val="CCCCCC"/>
+          <w:sz w:val="21"/>
+          <w:szCs w:val="21"/>
+          <w:lang w:bidi="hi-IN"/>
+        </w:rPr>
+      </w:pPr>
+      <w:r>
+        <w:rPr>
+          <w:rFonts w:ascii="Consolas" w:eastAsia="Times New Roman" w:hAnsi="Consolas" w:cs="Times New Roman"/>
+          <w:color w:val="CCCCCC"/>
+          <w:sz w:val="21"/>
+          <w:szCs w:val="21"/>
+          <w:lang w:bidi="hi-IN"/>
+        </w:rPr>
+        <w:t xml:space="preserve">    </w:t>
+      </w:r>
+      <w:proofErr w:type="spellStart"/>
+      <w:proofErr w:type="gramStart"/>
+      <w:r>
+        <w:rPr>
+          <w:rFonts w:ascii="Consolas" w:eastAsia="Times New Roman" w:hAnsi="Consolas" w:cs="Times New Roman"/>
           <w:color w:val="569CD6"/>
           <w:sz w:val="21"/>
           <w:szCs w:val="21"/>
           <w:lang w:bidi="hi-IN"/>
         </w:rPr>
-        <w:t>const</w:t>
+        <w:t>async</w:t>
       </w:r>
       <w:proofErr w:type="spellEnd"/>
       <w:proofErr w:type="gramEnd"/>
@@ -4568,7 +4645,26 @@
         </w:rPr>
         <w:t xml:space="preserve"> </w:t>
       </w:r>
-      <w:proofErr w:type="spellStart"/>
+      <w:r>
+        <w:rPr>
+          <w:rFonts w:ascii="Consolas" w:eastAsia="Times New Roman" w:hAnsi="Consolas" w:cs="Times New Roman"/>
+          <w:color w:val="569CD6"/>
+          <w:sz w:val="21"/>
+          <w:szCs w:val="21"/>
+          <w:lang w:bidi="hi-IN"/>
+        </w:rPr>
+        <w:t>function</w:t>
+      </w:r>
+      <w:r>
+        <w:rPr>
+          <w:rFonts w:ascii="Consolas" w:eastAsia="Times New Roman" w:hAnsi="Consolas" w:cs="Times New Roman"/>
+          <w:color w:val="CCCCCC"/>
+          <w:sz w:val="21"/>
+          <w:szCs w:val="21"/>
+          <w:lang w:bidi="hi-IN"/>
+        </w:rPr>
+        <w:t>(</w:t>
+      </w:r>
       <w:r>
         <w:rPr>
           <w:rFonts w:ascii="Consolas" w:eastAsia="Times New Roman" w:hAnsi="Consolas" w:cs="Times New Roman"/>
@@ -4577,120 +4673,17 @@
           <w:szCs w:val="21"/>
           <w:lang w:bidi="hi-IN"/>
         </w:rPr>
-        <w:t>registerUser</w:t>
-      </w:r>
-      <w:proofErr w:type="spellEnd"/>
-      <w:r>
-        <w:rPr>
-          <w:rFonts w:ascii="Consolas" w:eastAsia="Times New Roman" w:hAnsi="Consolas" w:cs="Times New Roman"/>
-          <w:color w:val="CCCCCC"/>
-          <w:sz w:val="21"/>
-          <w:szCs w:val="21"/>
-          <w:lang w:bidi="hi-IN"/>
-        </w:rPr>
-        <w:t xml:space="preserve"> </w:t>
-      </w:r>
-      <w:r>
-        <w:rPr>
-          <w:rFonts w:ascii="Consolas" w:eastAsia="Times New Roman" w:hAnsi="Consolas" w:cs="Times New Roman"/>
-          <w:color w:val="D4D4D4"/>
-          <w:sz w:val="21"/>
-          <w:szCs w:val="21"/>
-          <w:lang w:bidi="hi-IN"/>
-        </w:rPr>
-        <w:t>=</w:t>
-      </w:r>
-      <w:r>
-        <w:rPr>
-          <w:rFonts w:ascii="Consolas" w:eastAsia="Times New Roman" w:hAnsi="Consolas" w:cs="Times New Roman"/>
-          <w:color w:val="CCCCCC"/>
-          <w:sz w:val="21"/>
-          <w:szCs w:val="21"/>
-          <w:lang w:bidi="hi-IN"/>
-        </w:rPr>
-        <w:t xml:space="preserve"> </w:t>
-      </w:r>
-      <w:proofErr w:type="spellStart"/>
-      <w:r>
-        <w:rPr>
-          <w:rFonts w:ascii="Consolas" w:eastAsia="Times New Roman" w:hAnsi="Consolas" w:cs="Times New Roman"/>
-          <w:color w:val="569CD6"/>
-          <w:sz w:val="21"/>
-          <w:szCs w:val="21"/>
-          <w:lang w:bidi="hi-IN"/>
-        </w:rPr>
-        <w:t>async</w:t>
-      </w:r>
-      <w:proofErr w:type="spellEnd"/>
-      <w:r>
-        <w:rPr>
-          <w:rFonts w:ascii="Consolas" w:eastAsia="Times New Roman" w:hAnsi="Consolas" w:cs="Times New Roman"/>
-          <w:color w:val="CCCCCC"/>
-          <w:sz w:val="21"/>
-          <w:szCs w:val="21"/>
-          <w:lang w:bidi="hi-IN"/>
-        </w:rPr>
-        <w:t xml:space="preserve"> (</w:t>
-      </w:r>
-      <w:r>
-        <w:rPr>
-          <w:rFonts w:ascii="Consolas" w:eastAsia="Times New Roman" w:hAnsi="Consolas" w:cs="Times New Roman"/>
-          <w:color w:val="9CDCFE"/>
-          <w:sz w:val="21"/>
-          <w:szCs w:val="21"/>
-          <w:lang w:bidi="hi-IN"/>
-        </w:rPr>
-        <w:t>username</w:t>
-      </w:r>
-      <w:r>
-        <w:rPr>
-          <w:rFonts w:ascii="Consolas" w:eastAsia="Times New Roman" w:hAnsi="Consolas" w:cs="Times New Roman"/>
-          <w:color w:val="CCCCCC"/>
-          <w:sz w:val="21"/>
-          <w:szCs w:val="21"/>
-          <w:lang w:bidi="hi-IN"/>
-        </w:rPr>
-        <w:t xml:space="preserve">, </w:t>
-      </w:r>
-      <w:r>
-        <w:rPr>
-          <w:rFonts w:ascii="Consolas" w:eastAsia="Times New Roman" w:hAnsi="Consolas" w:cs="Times New Roman"/>
-          <w:color w:val="9CDCFE"/>
-          <w:sz w:val="21"/>
-          <w:szCs w:val="21"/>
-          <w:lang w:bidi="hi-IN"/>
-        </w:rPr>
-        <w:t>password</w:t>
-      </w:r>
-      <w:r>
-        <w:rPr>
-          <w:rFonts w:ascii="Consolas" w:eastAsia="Times New Roman" w:hAnsi="Consolas" w:cs="Times New Roman"/>
-          <w:color w:val="CCCCCC"/>
-          <w:sz w:val="21"/>
-          <w:szCs w:val="21"/>
-          <w:lang w:bidi="hi-IN"/>
-        </w:rPr>
-        <w:t xml:space="preserve">) </w:t>
-      </w:r>
-      <w:r>
-        <w:rPr>
-          <w:rFonts w:ascii="Consolas" w:eastAsia="Times New Roman" w:hAnsi="Consolas" w:cs="Times New Roman"/>
-          <w:color w:val="569CD6"/>
-          <w:sz w:val="21"/>
-          <w:szCs w:val="21"/>
-          <w:lang w:bidi="hi-IN"/>
-        </w:rPr>
-        <w:t>=&gt;</w:t>
-      </w:r>
-      <w:r>
-        <w:rPr>
-          <w:rFonts w:ascii="Consolas" w:eastAsia="Times New Roman" w:hAnsi="Consolas" w:cs="Times New Roman"/>
-          <w:color w:val="CCCCCC"/>
-          <w:sz w:val="21"/>
-          <w:szCs w:val="21"/>
-          <w:lang w:bidi="hi-IN"/>
-        </w:rPr>
-        <w:t xml:space="preserve"> {</w:t>
+        <w:t>next</w:t>
+      </w:r>
+      <w:r>
+        <w:rPr>
+          <w:rFonts w:ascii="Consolas" w:eastAsia="Times New Roman" w:hAnsi="Consolas" w:cs="Times New Roman"/>
+          <w:color w:val="CCCCCC"/>
+          <w:sz w:val="21"/>
+          <w:szCs w:val="21"/>
+          <w:lang w:bidi="hi-IN"/>
+        </w:rPr>
+        <w:t>){</w:t>
       </w:r>
     </w:p>
     <w:p>
@@ -4713,95 +4706,291 @@
           <w:szCs w:val="21"/>
           <w:lang w:bidi="hi-IN"/>
         </w:rPr>
-        <w:t xml:space="preserve">    </w:t>
+        <w:t xml:space="preserve">        </w:t>
+      </w:r>
+      <w:proofErr w:type="gramStart"/>
+      <w:r>
+        <w:rPr>
+          <w:rFonts w:ascii="Consolas" w:eastAsia="Times New Roman" w:hAnsi="Consolas" w:cs="Times New Roman"/>
+          <w:color w:val="C586C0"/>
+          <w:sz w:val="21"/>
+          <w:szCs w:val="21"/>
+          <w:lang w:bidi="hi-IN"/>
+        </w:rPr>
+        <w:t>if</w:t>
+      </w:r>
+      <w:proofErr w:type="gramEnd"/>
+      <w:r>
+        <w:rPr>
+          <w:rFonts w:ascii="Consolas" w:eastAsia="Times New Roman" w:hAnsi="Consolas" w:cs="Times New Roman"/>
+          <w:color w:val="CCCCCC"/>
+          <w:sz w:val="21"/>
+          <w:szCs w:val="21"/>
+          <w:lang w:bidi="hi-IN"/>
+        </w:rPr>
+        <w:t xml:space="preserve"> (</w:t>
+      </w:r>
+      <w:r>
+        <w:rPr>
+          <w:rFonts w:ascii="Consolas" w:eastAsia="Times New Roman" w:hAnsi="Consolas" w:cs="Times New Roman"/>
+          <w:color w:val="D4D4D4"/>
+          <w:sz w:val="21"/>
+          <w:szCs w:val="21"/>
+          <w:lang w:bidi="hi-IN"/>
+        </w:rPr>
+        <w:t>!</w:t>
+      </w:r>
+      <w:proofErr w:type="spellStart"/>
+      <w:r>
+        <w:rPr>
+          <w:rFonts w:ascii="Consolas" w:eastAsia="Times New Roman" w:hAnsi="Consolas" w:cs="Times New Roman"/>
+          <w:color w:val="569CD6"/>
+          <w:sz w:val="21"/>
+          <w:szCs w:val="21"/>
+          <w:lang w:bidi="hi-IN"/>
+        </w:rPr>
+        <w:t>this</w:t>
+      </w:r>
+      <w:r>
+        <w:rPr>
+          <w:rFonts w:ascii="Consolas" w:eastAsia="Times New Roman" w:hAnsi="Consolas" w:cs="Times New Roman"/>
+          <w:color w:val="CCCCCC"/>
+          <w:sz w:val="21"/>
+          <w:szCs w:val="21"/>
+          <w:lang w:bidi="hi-IN"/>
+        </w:rPr>
+        <w:t>.</w:t>
+      </w:r>
+      <w:r>
+        <w:rPr>
+          <w:rFonts w:ascii="Consolas" w:eastAsia="Times New Roman" w:hAnsi="Consolas" w:cs="Times New Roman"/>
+          <w:color w:val="DCDCAA"/>
+          <w:sz w:val="21"/>
+          <w:szCs w:val="21"/>
+          <w:lang w:bidi="hi-IN"/>
+        </w:rPr>
+        <w:t>isModified</w:t>
+      </w:r>
+      <w:proofErr w:type="spellEnd"/>
+      <w:r>
+        <w:rPr>
+          <w:rFonts w:ascii="Consolas" w:eastAsia="Times New Roman" w:hAnsi="Consolas" w:cs="Times New Roman"/>
+          <w:color w:val="CCCCCC"/>
+          <w:sz w:val="21"/>
+          <w:szCs w:val="21"/>
+          <w:lang w:bidi="hi-IN"/>
+        </w:rPr>
+        <w:t>(</w:t>
+      </w:r>
+      <w:r>
+        <w:rPr>
+          <w:rFonts w:ascii="Consolas" w:eastAsia="Times New Roman" w:hAnsi="Consolas" w:cs="Times New Roman"/>
+          <w:color w:val="CE9178"/>
+          <w:sz w:val="21"/>
+          <w:szCs w:val="21"/>
+          <w:lang w:bidi="hi-IN"/>
+        </w:rPr>
+        <w:t>'password'</w:t>
+      </w:r>
+      <w:r>
+        <w:rPr>
+          <w:rFonts w:ascii="Consolas" w:eastAsia="Times New Roman" w:hAnsi="Consolas" w:cs="Times New Roman"/>
+          <w:color w:val="CCCCCC"/>
+          <w:sz w:val="21"/>
+          <w:szCs w:val="21"/>
+          <w:lang w:bidi="hi-IN"/>
+        </w:rPr>
+        <w:t xml:space="preserve">)) </w:t>
+      </w:r>
+      <w:r>
+        <w:rPr>
+          <w:rFonts w:ascii="Consolas" w:eastAsia="Times New Roman" w:hAnsi="Consolas" w:cs="Times New Roman"/>
+          <w:color w:val="C586C0"/>
+          <w:sz w:val="21"/>
+          <w:szCs w:val="21"/>
+          <w:lang w:bidi="hi-IN"/>
+        </w:rPr>
+        <w:t>return</w:t>
+      </w:r>
+      <w:r>
+        <w:rPr>
+          <w:rFonts w:ascii="Consolas" w:eastAsia="Times New Roman" w:hAnsi="Consolas" w:cs="Times New Roman"/>
+          <w:color w:val="C586C0"/>
+          <w:sz w:val="21"/>
+          <w:szCs w:val="21"/>
+          <w:lang w:bidi="hi-IN"/>
+        </w:rPr>
+        <w:t xml:space="preserve"> </w:t>
+      </w:r>
+    </w:p>
+    <w:p>
+      <w:pPr>
+        <w:shd w:val="clear" w:color="auto" w:fill="1F1F1F"/>
+        <w:spacing w:after="0" w:line="285" w:lineRule="atLeast"/>
+        <w:rPr>
+          <w:rFonts w:ascii="Consolas" w:eastAsia="Times New Roman" w:hAnsi="Consolas" w:cs="Times New Roman"/>
+          <w:color w:val="CCCCCC"/>
+          <w:sz w:val="21"/>
+          <w:szCs w:val="21"/>
+          <w:lang w:bidi="hi-IN"/>
+        </w:rPr>
+      </w:pPr>
+      <w:r>
+        <w:rPr>
+          <w:rFonts w:ascii="Consolas" w:eastAsia="Times New Roman" w:hAnsi="Consolas" w:cs="Times New Roman"/>
+          <w:color w:val="CCCCCC"/>
+          <w:sz w:val="21"/>
+          <w:szCs w:val="21"/>
+          <w:lang w:bidi="hi-IN"/>
+        </w:rPr>
+        <w:t xml:space="preserve">        </w:t>
+      </w:r>
+      <w:proofErr w:type="spellStart"/>
+      <w:r>
+        <w:rPr>
+          <w:rFonts w:ascii="Consolas" w:eastAsia="Times New Roman" w:hAnsi="Consolas" w:cs="Times New Roman"/>
+          <w:color w:val="569CD6"/>
+          <w:sz w:val="21"/>
+          <w:szCs w:val="21"/>
+          <w:lang w:bidi="hi-IN"/>
+        </w:rPr>
+        <w:t>this</w:t>
+      </w:r>
+      <w:r>
+        <w:rPr>
+          <w:rFonts w:ascii="Consolas" w:eastAsia="Times New Roman" w:hAnsi="Consolas" w:cs="Times New Roman"/>
+          <w:color w:val="CCCCCC"/>
+          <w:sz w:val="21"/>
+          <w:szCs w:val="21"/>
+          <w:lang w:bidi="hi-IN"/>
+        </w:rPr>
+        <w:t>.</w:t>
+      </w:r>
+      <w:r>
+        <w:rPr>
+          <w:rFonts w:ascii="Consolas" w:eastAsia="Times New Roman" w:hAnsi="Consolas" w:cs="Times New Roman"/>
+          <w:color w:val="9CDCFE"/>
+          <w:sz w:val="21"/>
+          <w:szCs w:val="21"/>
+          <w:lang w:bidi="hi-IN"/>
+        </w:rPr>
+        <w:t>password</w:t>
+      </w:r>
+      <w:proofErr w:type="spellEnd"/>
+      <w:r>
+        <w:rPr>
+          <w:rFonts w:ascii="Consolas" w:eastAsia="Times New Roman" w:hAnsi="Consolas" w:cs="Times New Roman"/>
+          <w:color w:val="CCCCCC"/>
+          <w:sz w:val="21"/>
+          <w:szCs w:val="21"/>
+          <w:lang w:bidi="hi-IN"/>
+        </w:rPr>
+        <w:t xml:space="preserve"> </w:t>
+      </w:r>
+      <w:r>
+        <w:rPr>
+          <w:rFonts w:ascii="Consolas" w:eastAsia="Times New Roman" w:hAnsi="Consolas" w:cs="Times New Roman"/>
+          <w:color w:val="D4D4D4"/>
+          <w:sz w:val="21"/>
+          <w:szCs w:val="21"/>
+          <w:lang w:bidi="hi-IN"/>
+        </w:rPr>
+        <w:t>=</w:t>
+      </w:r>
+      <w:r>
+        <w:rPr>
+          <w:rFonts w:ascii="Consolas" w:eastAsia="Times New Roman" w:hAnsi="Consolas" w:cs="Times New Roman"/>
+          <w:color w:val="CCCCCC"/>
+          <w:sz w:val="21"/>
+          <w:szCs w:val="21"/>
+          <w:lang w:bidi="hi-IN"/>
+        </w:rPr>
+        <w:t xml:space="preserve"> </w:t>
+      </w:r>
+      <w:r>
+        <w:rPr>
+          <w:rFonts w:ascii="Consolas" w:eastAsia="Times New Roman" w:hAnsi="Consolas" w:cs="Times New Roman"/>
+          <w:color w:val="C586C0"/>
+          <w:sz w:val="21"/>
+          <w:szCs w:val="21"/>
+          <w:lang w:bidi="hi-IN"/>
+        </w:rPr>
+        <w:t>await</w:t>
+      </w:r>
+      <w:r>
+        <w:rPr>
+          <w:rFonts w:ascii="Consolas" w:eastAsia="Times New Roman" w:hAnsi="Consolas" w:cs="Times New Roman"/>
+          <w:color w:val="CCCCCC"/>
+          <w:sz w:val="21"/>
+          <w:szCs w:val="21"/>
+          <w:lang w:bidi="hi-IN"/>
+        </w:rPr>
+        <w:t xml:space="preserve"> </w:t>
       </w:r>
       <w:proofErr w:type="spellStart"/>
       <w:proofErr w:type="gramStart"/>
       <w:r>
         <w:rPr>
           <w:rFonts w:ascii="Consolas" w:eastAsia="Times New Roman" w:hAnsi="Consolas" w:cs="Times New Roman"/>
+          <w:color w:val="9CDCFE"/>
+          <w:sz w:val="21"/>
+          <w:szCs w:val="21"/>
+          <w:lang w:bidi="hi-IN"/>
+        </w:rPr>
+        <w:t>bcrypt</w:t>
+      </w:r>
+      <w:r>
+        <w:rPr>
+          <w:rFonts w:ascii="Consolas" w:eastAsia="Times New Roman" w:hAnsi="Consolas" w:cs="Times New Roman"/>
+          <w:color w:val="CCCCCC"/>
+          <w:sz w:val="21"/>
+          <w:szCs w:val="21"/>
+          <w:lang w:bidi="hi-IN"/>
+        </w:rPr>
+        <w:t>.</w:t>
+      </w:r>
+      <w:r>
+        <w:rPr>
+          <w:rFonts w:ascii="Consolas" w:eastAsia="Times New Roman" w:hAnsi="Consolas" w:cs="Times New Roman"/>
+          <w:color w:val="DCDCAA"/>
+          <w:sz w:val="21"/>
+          <w:szCs w:val="21"/>
+          <w:lang w:bidi="hi-IN"/>
+        </w:rPr>
+        <w:t>hash</w:t>
+      </w:r>
+      <w:proofErr w:type="spellEnd"/>
+      <w:r>
+        <w:rPr>
+          <w:rFonts w:ascii="Consolas" w:eastAsia="Times New Roman" w:hAnsi="Consolas" w:cs="Times New Roman"/>
+          <w:color w:val="CCCCCC"/>
+          <w:sz w:val="21"/>
+          <w:szCs w:val="21"/>
+          <w:lang w:bidi="hi-IN"/>
+        </w:rPr>
+        <w:t>(</w:t>
+      </w:r>
+      <w:proofErr w:type="gramEnd"/>
+      <w:r>
+        <w:rPr>
+          <w:rFonts w:ascii="Consolas" w:eastAsia="Times New Roman" w:hAnsi="Consolas" w:cs="Times New Roman"/>
           <w:color w:val="569CD6"/>
           <w:sz w:val="21"/>
           <w:szCs w:val="21"/>
           <w:lang w:bidi="hi-IN"/>
         </w:rPr>
-        <w:t>const</w:t>
-      </w:r>
-      <w:proofErr w:type="spellEnd"/>
-      <w:proofErr w:type="gramEnd"/>
-      <w:r>
-        <w:rPr>
-          <w:rFonts w:ascii="Consolas" w:eastAsia="Times New Roman" w:hAnsi="Consolas" w:cs="Times New Roman"/>
-          <w:color w:val="CCCCCC"/>
-          <w:sz w:val="21"/>
-          <w:szCs w:val="21"/>
-          <w:lang w:bidi="hi-IN"/>
-        </w:rPr>
-        <w:t xml:space="preserve"> </w:t>
-      </w:r>
-      <w:proofErr w:type="spellStart"/>
-      <w:r>
-        <w:rPr>
-          <w:rFonts w:ascii="Consolas" w:eastAsia="Times New Roman" w:hAnsi="Consolas" w:cs="Times New Roman"/>
-          <w:color w:val="4FC1FF"/>
-          <w:sz w:val="21"/>
-          <w:szCs w:val="21"/>
-          <w:lang w:bidi="hi-IN"/>
-        </w:rPr>
-        <w:t>hashedPassword</w:t>
-      </w:r>
-      <w:proofErr w:type="spellEnd"/>
-      <w:r>
-        <w:rPr>
-          <w:rFonts w:ascii="Consolas" w:eastAsia="Times New Roman" w:hAnsi="Consolas" w:cs="Times New Roman"/>
-          <w:color w:val="CCCCCC"/>
-          <w:sz w:val="21"/>
-          <w:szCs w:val="21"/>
-          <w:lang w:bidi="hi-IN"/>
-        </w:rPr>
-        <w:t xml:space="preserve"> </w:t>
-      </w:r>
-      <w:r>
-        <w:rPr>
-          <w:rFonts w:ascii="Consolas" w:eastAsia="Times New Roman" w:hAnsi="Consolas" w:cs="Times New Roman"/>
-          <w:color w:val="D4D4D4"/>
-          <w:sz w:val="21"/>
-          <w:szCs w:val="21"/>
-          <w:lang w:bidi="hi-IN"/>
-        </w:rPr>
-        <w:t>=</w:t>
-      </w:r>
-      <w:r>
-        <w:rPr>
-          <w:rFonts w:ascii="Consolas" w:eastAsia="Times New Roman" w:hAnsi="Consolas" w:cs="Times New Roman"/>
-          <w:color w:val="CCCCCC"/>
-          <w:sz w:val="21"/>
-          <w:szCs w:val="21"/>
-          <w:lang w:bidi="hi-IN"/>
-        </w:rPr>
-        <w:t xml:space="preserve"> </w:t>
-      </w:r>
-      <w:r>
-        <w:rPr>
-          <w:rFonts w:ascii="Consolas" w:eastAsia="Times New Roman" w:hAnsi="Consolas" w:cs="Times New Roman"/>
-          <w:color w:val="C586C0"/>
-          <w:sz w:val="21"/>
-          <w:szCs w:val="21"/>
-          <w:lang w:bidi="hi-IN"/>
-        </w:rPr>
-        <w:t>await</w:t>
-      </w:r>
-      <w:r>
-        <w:rPr>
-          <w:rFonts w:ascii="Consolas" w:eastAsia="Times New Roman" w:hAnsi="Consolas" w:cs="Times New Roman"/>
-          <w:color w:val="CCCCCC"/>
-          <w:sz w:val="21"/>
-          <w:szCs w:val="21"/>
-          <w:lang w:bidi="hi-IN"/>
-        </w:rPr>
-        <w:t xml:space="preserve"> </w:t>
-      </w:r>
-      <w:proofErr w:type="spellStart"/>
+        <w:t>this</w:t>
+      </w:r>
+      <w:r>
+        <w:rPr>
+          <w:rFonts w:ascii="Consolas" w:eastAsia="Times New Roman" w:hAnsi="Consolas" w:cs="Times New Roman"/>
+          <w:color w:val="CCCCCC"/>
+          <w:sz w:val="21"/>
+          <w:szCs w:val="21"/>
+          <w:lang w:bidi="hi-IN"/>
+        </w:rPr>
+        <w:t>.</w:t>
+      </w:r>
       <w:r>
         <w:rPr>
           <w:rFonts w:ascii="Consolas" w:eastAsia="Times New Roman" w:hAnsi="Consolas" w:cs="Times New Roman"/>
@@ -4810,47 +4999,6 @@
           <w:szCs w:val="21"/>
           <w:lang w:bidi="hi-IN"/>
         </w:rPr>
-        <w:t>bcrypt</w:t>
-      </w:r>
-      <w:r>
-        <w:rPr>
-          <w:rFonts w:ascii="Consolas" w:eastAsia="Times New Roman" w:hAnsi="Consolas" w:cs="Times New Roman"/>
-          <w:color w:val="CCCCCC"/>
-          <w:sz w:val="21"/>
-          <w:szCs w:val="21"/>
-          <w:lang w:bidi="hi-IN"/>
-        </w:rPr>
-        <w:t>.</w:t>
-      </w:r>
-      <w:r>
-        <w:rPr>
-          <w:rFonts w:ascii="Consolas" w:eastAsia="Times New Roman" w:hAnsi="Consolas" w:cs="Times New Roman"/>
-          <w:color w:val="DCDCAA"/>
-          <w:sz w:val="21"/>
-          <w:szCs w:val="21"/>
-          <w:lang w:bidi="hi-IN"/>
-        </w:rPr>
-        <w:t>hash</w:t>
-      </w:r>
-      <w:proofErr w:type="spellEnd"/>
-      <w:r>
-        <w:rPr>
-          <w:rFonts w:ascii="Consolas" w:eastAsia="Times New Roman" w:hAnsi="Consolas" w:cs="Times New Roman"/>
-          <w:color w:val="CCCCCC"/>
-          <w:sz w:val="21"/>
-          <w:szCs w:val="21"/>
-          <w:lang w:bidi="hi-IN"/>
-        </w:rPr>
-        <w:t>(</w:t>
-      </w:r>
-      <w:r>
-        <w:rPr>
-          <w:rFonts w:ascii="Consolas" w:eastAsia="Times New Roman" w:hAnsi="Consolas" w:cs="Times New Roman"/>
-          <w:color w:val="9CDCFE"/>
-          <w:sz w:val="21"/>
-          <w:szCs w:val="21"/>
-          <w:lang w:bidi="hi-IN"/>
-        </w:rPr>
         <w:t>password</w:t>
       </w:r>
       <w:r>
@@ -4861,7 +5009,7 @@
           <w:szCs w:val="21"/>
           <w:lang w:bidi="hi-IN"/>
         </w:rPr>
-        <w:t xml:space="preserve">, </w:t>
+        <w:t>,</w:t>
       </w:r>
       <w:r>
         <w:rPr>
@@ -4871,17 +5019,17 @@
           <w:szCs w:val="21"/>
           <w:lang w:bidi="hi-IN"/>
         </w:rPr>
-        <w:t>10</w:t>
-      </w:r>
-      <w:r>
-        <w:rPr>
-          <w:rFonts w:ascii="Consolas" w:eastAsia="Times New Roman" w:hAnsi="Consolas" w:cs="Times New Roman"/>
-          <w:color w:val="CCCCCC"/>
-          <w:sz w:val="21"/>
-          <w:szCs w:val="21"/>
-          <w:lang w:bidi="hi-IN"/>
-        </w:rPr>
-        <w:t>);</w:t>
+        <w:t>8</w:t>
+      </w:r>
+      <w:r>
+        <w:rPr>
+          <w:rFonts w:ascii="Consolas" w:eastAsia="Times New Roman" w:hAnsi="Consolas" w:cs="Times New Roman"/>
+          <w:color w:val="CCCCCC"/>
+          <w:sz w:val="21"/>
+          <w:szCs w:val="21"/>
+          <w:lang w:bidi="hi-IN"/>
+        </w:rPr>
+        <w:t>)</w:t>
       </w:r>
     </w:p>
     <w:p>
@@ -4904,40 +5052,30 @@
           <w:szCs w:val="21"/>
           <w:lang w:bidi="hi-IN"/>
         </w:rPr>
-        <w:t xml:space="preserve">    </w:t>
-      </w:r>
-      <w:r>
-        <w:rPr>
-          <w:rFonts w:ascii="Consolas" w:eastAsia="Times New Roman" w:hAnsi="Consolas" w:cs="Times New Roman"/>
-          <w:color w:val="6A9955"/>
-          <w:sz w:val="21"/>
-          <w:szCs w:val="21"/>
-          <w:lang w:bidi="hi-IN"/>
-        </w:rPr>
-        <w:t xml:space="preserve">// Save the username and </w:t>
-      </w:r>
-      <w:proofErr w:type="spellStart"/>
-      <w:r>
-        <w:rPr>
-          <w:rFonts w:ascii="Consolas" w:eastAsia="Times New Roman" w:hAnsi="Consolas" w:cs="Times New Roman"/>
-          <w:color w:val="6A9955"/>
-          <w:sz w:val="21"/>
-          <w:szCs w:val="21"/>
-          <w:lang w:bidi="hi-IN"/>
-        </w:rPr>
-        <w:t>hashedPassword</w:t>
-      </w:r>
-      <w:proofErr w:type="spellEnd"/>
-      <w:r>
-        <w:rPr>
-          <w:rFonts w:ascii="Consolas" w:eastAsia="Times New Roman" w:hAnsi="Consolas" w:cs="Times New Roman"/>
-          <w:color w:val="6A9955"/>
-          <w:sz w:val="21"/>
-          <w:szCs w:val="21"/>
-          <w:lang w:bidi="hi-IN"/>
-        </w:rPr>
-        <w:t xml:space="preserve"> to the database</w:t>
-      </w:r>
+        <w:t xml:space="preserve">        </w:t>
+      </w:r>
+      <w:proofErr w:type="gramStart"/>
+      <w:r>
+        <w:rPr>
+          <w:rFonts w:ascii="Consolas" w:eastAsia="Times New Roman" w:hAnsi="Consolas" w:cs="Times New Roman"/>
+          <w:color w:val="DCDCAA"/>
+          <w:sz w:val="21"/>
+          <w:szCs w:val="21"/>
+          <w:lang w:bidi="hi-IN"/>
+        </w:rPr>
+        <w:t>next</w:t>
+      </w:r>
+      <w:r>
+        <w:rPr>
+          <w:rFonts w:ascii="Consolas" w:eastAsia="Times New Roman" w:hAnsi="Consolas" w:cs="Times New Roman"/>
+          <w:color w:val="CCCCCC"/>
+          <w:sz w:val="21"/>
+          <w:szCs w:val="21"/>
+          <w:lang w:bidi="hi-IN"/>
+        </w:rPr>
+        <w:t>()</w:t>
+      </w:r>
+      <w:proofErr w:type="gramEnd"/>
     </w:p>
     <w:p>
       <w:pPr>
@@ -4959,133 +5097,7 @@
           <w:szCs w:val="21"/>
           <w:lang w:bidi="hi-IN"/>
         </w:rPr>
-        <w:t xml:space="preserve">    </w:t>
-      </w:r>
-      <w:proofErr w:type="spellStart"/>
-      <w:proofErr w:type="gramStart"/>
-      <w:r>
-        <w:rPr>
-          <w:rFonts w:ascii="Consolas" w:eastAsia="Times New Roman" w:hAnsi="Consolas" w:cs="Times New Roman"/>
-          <w:color w:val="569CD6"/>
-          <w:sz w:val="21"/>
-          <w:szCs w:val="21"/>
-          <w:lang w:bidi="hi-IN"/>
-        </w:rPr>
-        <w:t>const</w:t>
-      </w:r>
-      <w:proofErr w:type="spellEnd"/>
-      <w:proofErr w:type="gramEnd"/>
-      <w:r>
-        <w:rPr>
-          <w:rFonts w:ascii="Consolas" w:eastAsia="Times New Roman" w:hAnsi="Consolas" w:cs="Times New Roman"/>
-          <w:color w:val="CCCCCC"/>
-          <w:sz w:val="21"/>
-          <w:szCs w:val="21"/>
-          <w:lang w:bidi="hi-IN"/>
-        </w:rPr>
-        <w:t xml:space="preserve"> </w:t>
-      </w:r>
-      <w:r>
-        <w:rPr>
-          <w:rFonts w:ascii="Consolas" w:eastAsia="Times New Roman" w:hAnsi="Consolas" w:cs="Times New Roman"/>
-          <w:color w:val="4FC1FF"/>
-          <w:sz w:val="21"/>
-          <w:szCs w:val="21"/>
-          <w:lang w:bidi="hi-IN"/>
-        </w:rPr>
-        <w:t>user</w:t>
-      </w:r>
-      <w:r>
-        <w:rPr>
-          <w:rFonts w:ascii="Consolas" w:eastAsia="Times New Roman" w:hAnsi="Consolas" w:cs="Times New Roman"/>
-          <w:color w:val="CCCCCC"/>
-          <w:sz w:val="21"/>
-          <w:szCs w:val="21"/>
-          <w:lang w:bidi="hi-IN"/>
-        </w:rPr>
-        <w:t xml:space="preserve"> </w:t>
-      </w:r>
-      <w:r>
-        <w:rPr>
-          <w:rFonts w:ascii="Consolas" w:eastAsia="Times New Roman" w:hAnsi="Consolas" w:cs="Times New Roman"/>
-          <w:color w:val="D4D4D4"/>
-          <w:sz w:val="21"/>
-          <w:szCs w:val="21"/>
-          <w:lang w:bidi="hi-IN"/>
-        </w:rPr>
-        <w:t>=</w:t>
-      </w:r>
-      <w:r>
-        <w:rPr>
-          <w:rFonts w:ascii="Consolas" w:eastAsia="Times New Roman" w:hAnsi="Consolas" w:cs="Times New Roman"/>
-          <w:color w:val="CCCCCC"/>
-          <w:sz w:val="21"/>
-          <w:szCs w:val="21"/>
-          <w:lang w:bidi="hi-IN"/>
-        </w:rPr>
-        <w:t xml:space="preserve"> { </w:t>
-      </w:r>
-      <w:r>
-        <w:rPr>
-          <w:rFonts w:ascii="Consolas" w:eastAsia="Times New Roman" w:hAnsi="Consolas" w:cs="Times New Roman"/>
-          <w:color w:val="9CDCFE"/>
-          <w:sz w:val="21"/>
-          <w:szCs w:val="21"/>
-          <w:lang w:bidi="hi-IN"/>
-        </w:rPr>
-        <w:t>username</w:t>
-      </w:r>
-      <w:r>
-        <w:rPr>
-          <w:rFonts w:ascii="Consolas" w:eastAsia="Times New Roman" w:hAnsi="Consolas" w:cs="Times New Roman"/>
-          <w:color w:val="CCCCCC"/>
-          <w:sz w:val="21"/>
-          <w:szCs w:val="21"/>
-          <w:lang w:bidi="hi-IN"/>
-        </w:rPr>
-        <w:t xml:space="preserve">, </w:t>
-      </w:r>
-      <w:r>
-        <w:rPr>
-          <w:rFonts w:ascii="Consolas" w:eastAsia="Times New Roman" w:hAnsi="Consolas" w:cs="Times New Roman"/>
-          <w:color w:val="9CDCFE"/>
-          <w:sz w:val="21"/>
-          <w:szCs w:val="21"/>
-          <w:lang w:bidi="hi-IN"/>
-        </w:rPr>
-        <w:t>password:</w:t>
-      </w:r>
-      <w:r>
-        <w:rPr>
-          <w:rFonts w:ascii="Consolas" w:eastAsia="Times New Roman" w:hAnsi="Consolas" w:cs="Times New Roman"/>
-          <w:color w:val="CCCCCC"/>
-          <w:sz w:val="21"/>
-          <w:szCs w:val="21"/>
-          <w:lang w:bidi="hi-IN"/>
-        </w:rPr>
-        <w:t xml:space="preserve"> </w:t>
-      </w:r>
-      <w:proofErr w:type="spellStart"/>
-      <w:r>
-        <w:rPr>
-          <w:rFonts w:ascii="Consolas" w:eastAsia="Times New Roman" w:hAnsi="Consolas" w:cs="Times New Roman"/>
-          <w:color w:val="9CDCFE"/>
-          <w:sz w:val="21"/>
-          <w:szCs w:val="21"/>
-          <w:lang w:bidi="hi-IN"/>
-        </w:rPr>
-        <w:t>hashedPassword</w:t>
-      </w:r>
-      <w:proofErr w:type="spellEnd"/>
-      <w:r>
-        <w:rPr>
-          <w:rFonts w:ascii="Consolas" w:eastAsia="Times New Roman" w:hAnsi="Consolas" w:cs="Times New Roman"/>
-          <w:color w:val="CCCCCC"/>
-          <w:sz w:val="21"/>
-          <w:szCs w:val="21"/>
-          <w:lang w:bidi="hi-IN"/>
-        </w:rPr>
-        <w:t xml:space="preserve"> };</w:t>
+        <w:t>    }</w:t>
       </w:r>
     </w:p>
     <w:p>
@@ -5108,89 +5120,7 @@
           <w:szCs w:val="21"/>
           <w:lang w:bidi="hi-IN"/>
         </w:rPr>
-        <w:t xml:space="preserve">    </w:t>
-      </w:r>
-      <w:proofErr w:type="gramStart"/>
-      <w:r>
-        <w:rPr>
-          <w:rFonts w:ascii="Consolas" w:eastAsia="Times New Roman" w:hAnsi="Consolas" w:cs="Times New Roman"/>
-          <w:color w:val="9CDCFE"/>
-          <w:sz w:val="21"/>
-          <w:szCs w:val="21"/>
-          <w:lang w:bidi="hi-IN"/>
-        </w:rPr>
-        <w:t>console</w:t>
-      </w:r>
-      <w:r>
-        <w:rPr>
-          <w:rFonts w:ascii="Consolas" w:eastAsia="Times New Roman" w:hAnsi="Consolas" w:cs="Times New Roman"/>
-          <w:color w:val="CCCCCC"/>
-          <w:sz w:val="21"/>
-          <w:szCs w:val="21"/>
-          <w:lang w:bidi="hi-IN"/>
-        </w:rPr>
-        <w:t>.</w:t>
-      </w:r>
-      <w:r>
-        <w:rPr>
-          <w:rFonts w:ascii="Consolas" w:eastAsia="Times New Roman" w:hAnsi="Consolas" w:cs="Times New Roman"/>
-          <w:color w:val="DCDCAA"/>
-          <w:sz w:val="21"/>
-          <w:szCs w:val="21"/>
-          <w:lang w:bidi="hi-IN"/>
-        </w:rPr>
-        <w:t>log</w:t>
-      </w:r>
-      <w:r>
-        <w:rPr>
-          <w:rFonts w:ascii="Consolas" w:eastAsia="Times New Roman" w:hAnsi="Consolas" w:cs="Times New Roman"/>
-          <w:color w:val="CCCCCC"/>
-          <w:sz w:val="21"/>
-          <w:szCs w:val="21"/>
-          <w:lang w:bidi="hi-IN"/>
-        </w:rPr>
-        <w:t>(</w:t>
-      </w:r>
-      <w:proofErr w:type="gramEnd"/>
-      <w:r>
-        <w:rPr>
-          <w:rFonts w:ascii="Consolas" w:eastAsia="Times New Roman" w:hAnsi="Consolas" w:cs="Times New Roman"/>
-          <w:color w:val="CE9178"/>
-          <w:sz w:val="21"/>
-          <w:szCs w:val="21"/>
-          <w:lang w:bidi="hi-IN"/>
-        </w:rPr>
-        <w:t>'User Registered:'</w:t>
-      </w:r>
-      <w:r>
-        <w:rPr>
-          <w:rFonts w:ascii="Consolas" w:eastAsia="Times New Roman" w:hAnsi="Consolas" w:cs="Times New Roman"/>
-          <w:color w:val="CCCCCC"/>
-          <w:sz w:val="21"/>
-          <w:szCs w:val="21"/>
-          <w:lang w:bidi="hi-IN"/>
-        </w:rPr>
-        <w:t xml:space="preserve">, </w:t>
-      </w:r>
-      <w:r>
-        <w:rPr>
-          <w:rFonts w:ascii="Consolas" w:eastAsia="Times New Roman" w:hAnsi="Consolas" w:cs="Times New Roman"/>
-          <w:color w:val="9CDCFE"/>
-          <w:sz w:val="21"/>
-          <w:szCs w:val="21"/>
-          <w:lang w:bidi="hi-IN"/>
-        </w:rPr>
-        <w:t>user</w:t>
-      </w:r>
-      <w:r>
-        <w:rPr>
-          <w:rFonts w:ascii="Consolas" w:eastAsia="Times New Roman" w:hAnsi="Consolas" w:cs="Times New Roman"/>
-          <w:color w:val="CCCCCC"/>
-          <w:sz w:val="21"/>
-          <w:szCs w:val="21"/>
-          <w:lang w:bidi="hi-IN"/>
-        </w:rPr>
-        <w:t>);</w:t>
+        <w:t>)</w:t>
       </w:r>
     </w:p>
     <w:p>
@@ -5205,2185 +5135,36 @@
           <w:lang w:bidi="hi-IN"/>
         </w:rPr>
       </w:pPr>
-      <w:r>
-        <w:rPr>
-          <w:rFonts w:ascii="Consolas" w:eastAsia="Times New Roman" w:hAnsi="Consolas" w:cs="Times New Roman"/>
-          <w:color w:val="CCCCCC"/>
-          <w:sz w:val="21"/>
-          <w:szCs w:val="21"/>
-          <w:lang w:bidi="hi-IN"/>
-        </w:rPr>
-        <w:t>};</w:t>
-      </w:r>
-    </w:p>
-    <w:p>
-      <w:pPr>
-        <w:shd w:val="clear" w:color="auto" w:fill="1F1F1F"/>
-        <w:spacing w:after="0" w:line="285" w:lineRule="atLeast"/>
-        <w:rPr>
-          <w:rFonts w:ascii="Consolas" w:eastAsia="Times New Roman" w:hAnsi="Consolas" w:cs="Times New Roman"/>
-          <w:color w:val="CCCCCC"/>
-          <w:sz w:val="21"/>
-          <w:szCs w:val="21"/>
-          <w:lang w:bidi="hi-IN"/>
-        </w:rPr>
-      </w:pPr>
-      <w:proofErr w:type="spellStart"/>
+    </w:p>
+    <w:p>
+      <w:pPr>
+        <w:spacing w:before="100" w:beforeAutospacing="1" w:after="100" w:afterAutospacing="1" w:line="240" w:lineRule="auto"/>
+        <w:rPr>
+          <w:rFonts w:ascii="Times New Roman" w:eastAsia="Times New Roman" w:hAnsi="Times New Roman" w:cs="Times New Roman"/>
+          <w:sz w:val="24"/>
+          <w:szCs w:val="24"/>
+          <w:lang w:bidi="hi-IN"/>
+        </w:rPr>
+      </w:pPr>
       <w:proofErr w:type="gramStart"/>
       <w:r>
         <w:rPr>
-          <w:rFonts w:ascii="Consolas" w:eastAsia="Times New Roman" w:hAnsi="Consolas" w:cs="Times New Roman"/>
-          <w:color w:val="DCDCAA"/>
-          <w:sz w:val="21"/>
-          <w:szCs w:val="21"/>
-          <w:lang w:bidi="hi-IN"/>
-        </w:rPr>
-        <w:t>registerUser</w:t>
-      </w:r>
-      <w:proofErr w:type="spellEnd"/>
-      <w:r>
-        <w:rPr>
-          <w:rFonts w:ascii="Consolas" w:eastAsia="Times New Roman" w:hAnsi="Consolas" w:cs="Times New Roman"/>
-          <w:color w:val="CCCCCC"/>
-          <w:sz w:val="21"/>
-          <w:szCs w:val="21"/>
-          <w:lang w:bidi="hi-IN"/>
-        </w:rPr>
-        <w:t>(</w:t>
+          <w:rFonts w:ascii="Times New Roman" w:eastAsia="Times New Roman" w:hAnsi="Times New Roman" w:cs="Times New Roman"/>
+          <w:sz w:val="24"/>
+          <w:szCs w:val="24"/>
+          <w:lang w:bidi="hi-IN"/>
+        </w:rPr>
+        <w:t>securely</w:t>
       </w:r>
       <w:proofErr w:type="gramEnd"/>
       <w:r>
         <w:rPr>
-          <w:rFonts w:ascii="Consolas" w:eastAsia="Times New Roman" w:hAnsi="Consolas" w:cs="Times New Roman"/>
-          <w:color w:val="CE9178"/>
-          <w:sz w:val="21"/>
-          <w:szCs w:val="21"/>
-          <w:lang w:bidi="hi-IN"/>
-        </w:rPr>
-        <w:t>'</w:t>
-      </w:r>
-      <w:proofErr w:type="spellStart"/>
-      <w:r>
-        <w:rPr>
-          <w:rFonts w:ascii="Consolas" w:eastAsia="Times New Roman" w:hAnsi="Consolas" w:cs="Times New Roman"/>
-          <w:color w:val="CE9178"/>
-          <w:sz w:val="21"/>
-          <w:szCs w:val="21"/>
-          <w:lang w:bidi="hi-IN"/>
-        </w:rPr>
-        <w:t>johnDoe</w:t>
-      </w:r>
-      <w:proofErr w:type="spellEnd"/>
-      <w:r>
-        <w:rPr>
-          <w:rFonts w:ascii="Consolas" w:eastAsia="Times New Roman" w:hAnsi="Consolas" w:cs="Times New Roman"/>
-          <w:color w:val="CE9178"/>
-          <w:sz w:val="21"/>
-          <w:szCs w:val="21"/>
-          <w:lang w:bidi="hi-IN"/>
-        </w:rPr>
-        <w:t>'</w:t>
-      </w:r>
-      <w:r>
-        <w:rPr>
-          <w:rFonts w:ascii="Consolas" w:eastAsia="Times New Roman" w:hAnsi="Consolas" w:cs="Times New Roman"/>
-          <w:color w:val="CCCCCC"/>
-          <w:sz w:val="21"/>
-          <w:szCs w:val="21"/>
-          <w:lang w:bidi="hi-IN"/>
-        </w:rPr>
-        <w:t xml:space="preserve">, </w:t>
-      </w:r>
-      <w:r>
-        <w:rPr>
-          <w:rFonts w:ascii="Consolas" w:eastAsia="Times New Roman" w:hAnsi="Consolas" w:cs="Times New Roman"/>
-          <w:color w:val="CE9178"/>
-          <w:sz w:val="21"/>
-          <w:szCs w:val="21"/>
-          <w:lang w:bidi="hi-IN"/>
-        </w:rPr>
-        <w:t>'password123'</w:t>
-      </w:r>
-      <w:r>
-        <w:rPr>
-          <w:rFonts w:ascii="Consolas" w:eastAsia="Times New Roman" w:hAnsi="Consolas" w:cs="Times New Roman"/>
-          <w:color w:val="CCCCCC"/>
-          <w:sz w:val="21"/>
-          <w:szCs w:val="21"/>
-          <w:lang w:bidi="hi-IN"/>
-        </w:rPr>
-        <w:t>);</w:t>
-      </w:r>
-    </w:p>
-    <w:p>
-      <w:pPr>
-        <w:shd w:val="clear" w:color="auto" w:fill="1F1F1F"/>
-        <w:spacing w:after="0" w:line="285" w:lineRule="atLeast"/>
-        <w:rPr>
-          <w:rFonts w:ascii="Consolas" w:eastAsia="Times New Roman" w:hAnsi="Consolas" w:cs="Times New Roman"/>
-          <w:color w:val="CCCCCC"/>
-          <w:sz w:val="21"/>
-          <w:szCs w:val="21"/>
-          <w:lang w:bidi="hi-IN"/>
-        </w:rPr>
-      </w:pPr>
-    </w:p>
-    <w:p>
-      <w:pPr>
-        <w:spacing w:before="100" w:beforeAutospacing="1" w:after="100" w:afterAutospacing="1" w:line="240" w:lineRule="auto"/>
-        <w:outlineLvl w:val="3"/>
-        <w:rPr>
-          <w:rFonts w:ascii="Times New Roman" w:eastAsia="Times New Roman" w:hAnsi="Times New Roman" w:cs="Times New Roman"/>
-          <w:b/>
-          <w:bCs/>
-          <w:sz w:val="24"/>
-          <w:szCs w:val="24"/>
-          <w:lang w:bidi="hi-IN"/>
-        </w:rPr>
-      </w:pPr>
-      <w:r>
-        <w:rPr>
-          <w:rFonts w:ascii="Times New Roman" w:eastAsia="Times New Roman" w:hAnsi="Times New Roman" w:cs="Times New Roman"/>
-          <w:b/>
-          <w:bCs/>
-          <w:sz w:val="24"/>
-          <w:szCs w:val="24"/>
-          <w:lang w:bidi="hi-IN"/>
-        </w:rPr>
-        <w:t>User Login</w:t>
-      </w:r>
-    </w:p>
-    <w:p>
-      <w:pPr>
-        <w:shd w:val="clear" w:color="auto" w:fill="1F1F1F"/>
-        <w:spacing w:after="0" w:line="285" w:lineRule="atLeast"/>
-        <w:rPr>
-          <w:rFonts w:ascii="Consolas" w:eastAsia="Times New Roman" w:hAnsi="Consolas" w:cs="Times New Roman"/>
-          <w:color w:val="CCCCCC"/>
-          <w:sz w:val="21"/>
-          <w:szCs w:val="21"/>
-          <w:lang w:bidi="hi-IN"/>
-        </w:rPr>
-      </w:pPr>
-      <w:proofErr w:type="spellStart"/>
-      <w:proofErr w:type="gramStart"/>
-      <w:r>
-        <w:rPr>
-          <w:rFonts w:ascii="Consolas" w:eastAsia="Times New Roman" w:hAnsi="Consolas" w:cs="Times New Roman"/>
-          <w:color w:val="569CD6"/>
-          <w:sz w:val="21"/>
-          <w:szCs w:val="21"/>
-          <w:lang w:bidi="hi-IN"/>
-        </w:rPr>
-        <w:t>const</w:t>
-      </w:r>
-      <w:proofErr w:type="spellEnd"/>
-      <w:proofErr w:type="gramEnd"/>
-      <w:r>
-        <w:rPr>
-          <w:rFonts w:ascii="Consolas" w:eastAsia="Times New Roman" w:hAnsi="Consolas" w:cs="Times New Roman"/>
-          <w:color w:val="CCCCCC"/>
-          <w:sz w:val="21"/>
-          <w:szCs w:val="21"/>
-          <w:lang w:bidi="hi-IN"/>
-        </w:rPr>
-        <w:t xml:space="preserve"> </w:t>
-      </w:r>
-      <w:proofErr w:type="spellStart"/>
-      <w:r>
-        <w:rPr>
-          <w:rFonts w:ascii="Consolas" w:eastAsia="Times New Roman" w:hAnsi="Consolas" w:cs="Times New Roman"/>
-          <w:color w:val="DCDCAA"/>
-          <w:sz w:val="21"/>
-          <w:szCs w:val="21"/>
-          <w:lang w:bidi="hi-IN"/>
-        </w:rPr>
-        <w:t>loginUser</w:t>
-      </w:r>
-      <w:proofErr w:type="spellEnd"/>
-      <w:r>
-        <w:rPr>
-          <w:rFonts w:ascii="Consolas" w:eastAsia="Times New Roman" w:hAnsi="Consolas" w:cs="Times New Roman"/>
-          <w:color w:val="CCCCCC"/>
-          <w:sz w:val="21"/>
-          <w:szCs w:val="21"/>
-          <w:lang w:bidi="hi-IN"/>
-        </w:rPr>
-        <w:t xml:space="preserve"> </w:t>
-      </w:r>
-      <w:r>
-        <w:rPr>
-          <w:rFonts w:ascii="Consolas" w:eastAsia="Times New Roman" w:hAnsi="Consolas" w:cs="Times New Roman"/>
-          <w:color w:val="D4D4D4"/>
-          <w:sz w:val="21"/>
-          <w:szCs w:val="21"/>
-          <w:lang w:bidi="hi-IN"/>
-        </w:rPr>
-        <w:t>=</w:t>
-      </w:r>
-      <w:r>
-        <w:rPr>
-          <w:rFonts w:ascii="Consolas" w:eastAsia="Times New Roman" w:hAnsi="Consolas" w:cs="Times New Roman"/>
-          <w:color w:val="CCCCCC"/>
-          <w:sz w:val="21"/>
-          <w:szCs w:val="21"/>
-          <w:lang w:bidi="hi-IN"/>
-        </w:rPr>
-        <w:t xml:space="preserve"> </w:t>
-      </w:r>
-      <w:proofErr w:type="spellStart"/>
-      <w:r>
-        <w:rPr>
-          <w:rFonts w:ascii="Consolas" w:eastAsia="Times New Roman" w:hAnsi="Consolas" w:cs="Times New Roman"/>
-          <w:color w:val="569CD6"/>
-          <w:sz w:val="21"/>
-          <w:szCs w:val="21"/>
-          <w:lang w:bidi="hi-IN"/>
-        </w:rPr>
-        <w:t>async</w:t>
-      </w:r>
-      <w:proofErr w:type="spellEnd"/>
-      <w:r>
-        <w:rPr>
-          <w:rFonts w:ascii="Consolas" w:eastAsia="Times New Roman" w:hAnsi="Consolas" w:cs="Times New Roman"/>
-          <w:color w:val="CCCCCC"/>
-          <w:sz w:val="21"/>
-          <w:szCs w:val="21"/>
-          <w:lang w:bidi="hi-IN"/>
-        </w:rPr>
-        <w:t xml:space="preserve"> (</w:t>
-      </w:r>
-      <w:r>
-        <w:rPr>
-          <w:rFonts w:ascii="Consolas" w:eastAsia="Times New Roman" w:hAnsi="Consolas" w:cs="Times New Roman"/>
-          <w:color w:val="9CDCFE"/>
-          <w:sz w:val="21"/>
-          <w:szCs w:val="21"/>
-          <w:lang w:bidi="hi-IN"/>
-        </w:rPr>
-        <w:t>username</w:t>
-      </w:r>
-      <w:r>
-        <w:rPr>
-          <w:rFonts w:ascii="Consolas" w:eastAsia="Times New Roman" w:hAnsi="Consolas" w:cs="Times New Roman"/>
-          <w:color w:val="CCCCCC"/>
-          <w:sz w:val="21"/>
-          <w:szCs w:val="21"/>
-          <w:lang w:bidi="hi-IN"/>
-        </w:rPr>
-        <w:t xml:space="preserve">, </w:t>
-      </w:r>
-      <w:r>
-        <w:rPr>
-          <w:rFonts w:ascii="Consolas" w:eastAsia="Times New Roman" w:hAnsi="Consolas" w:cs="Times New Roman"/>
-          <w:color w:val="9CDCFE"/>
-          <w:sz w:val="21"/>
-          <w:szCs w:val="21"/>
-          <w:lang w:bidi="hi-IN"/>
-        </w:rPr>
-        <w:t>password</w:t>
-      </w:r>
-      <w:r>
-        <w:rPr>
-          <w:rFonts w:ascii="Consolas" w:eastAsia="Times New Roman" w:hAnsi="Consolas" w:cs="Times New Roman"/>
-          <w:color w:val="CCCCCC"/>
-          <w:sz w:val="21"/>
-          <w:szCs w:val="21"/>
-          <w:lang w:bidi="hi-IN"/>
-        </w:rPr>
-        <w:t xml:space="preserve">, </w:t>
-      </w:r>
-      <w:proofErr w:type="spellStart"/>
-      <w:r>
-        <w:rPr>
-          <w:rFonts w:ascii="Consolas" w:eastAsia="Times New Roman" w:hAnsi="Consolas" w:cs="Times New Roman"/>
-          <w:color w:val="9CDCFE"/>
-          <w:sz w:val="21"/>
-          <w:szCs w:val="21"/>
-          <w:lang w:bidi="hi-IN"/>
-        </w:rPr>
-        <w:t>userDatabase</w:t>
-      </w:r>
-      <w:proofErr w:type="spellEnd"/>
-      <w:r>
-        <w:rPr>
-          <w:rFonts w:ascii="Consolas" w:eastAsia="Times New Roman" w:hAnsi="Consolas" w:cs="Times New Roman"/>
-          <w:color w:val="CCCCCC"/>
-          <w:sz w:val="21"/>
-          <w:szCs w:val="21"/>
-          <w:lang w:bidi="hi-IN"/>
-        </w:rPr>
-        <w:t xml:space="preserve">) </w:t>
-      </w:r>
-      <w:r>
-        <w:rPr>
-          <w:rFonts w:ascii="Consolas" w:eastAsia="Times New Roman" w:hAnsi="Consolas" w:cs="Times New Roman"/>
-          <w:color w:val="569CD6"/>
-          <w:sz w:val="21"/>
-          <w:szCs w:val="21"/>
-          <w:lang w:bidi="hi-IN"/>
-        </w:rPr>
-        <w:t>=&gt;</w:t>
-      </w:r>
-      <w:r>
-        <w:rPr>
-          <w:rFonts w:ascii="Consolas" w:eastAsia="Times New Roman" w:hAnsi="Consolas" w:cs="Times New Roman"/>
-          <w:color w:val="CCCCCC"/>
-          <w:sz w:val="21"/>
-          <w:szCs w:val="21"/>
-          <w:lang w:bidi="hi-IN"/>
-        </w:rPr>
-        <w:t xml:space="preserve"> {</w:t>
-      </w:r>
-    </w:p>
-    <w:p>
-      <w:pPr>
-        <w:shd w:val="clear" w:color="auto" w:fill="1F1F1F"/>
-        <w:spacing w:after="0" w:line="285" w:lineRule="atLeast"/>
-        <w:rPr>
-          <w:rFonts w:ascii="Consolas" w:eastAsia="Times New Roman" w:hAnsi="Consolas" w:cs="Times New Roman"/>
-          <w:color w:val="CCCCCC"/>
-          <w:sz w:val="21"/>
-          <w:szCs w:val="21"/>
-          <w:lang w:bidi="hi-IN"/>
-        </w:rPr>
-      </w:pPr>
-      <w:r>
-        <w:rPr>
-          <w:rFonts w:ascii="Consolas" w:eastAsia="Times New Roman" w:hAnsi="Consolas" w:cs="Times New Roman"/>
-          <w:color w:val="CCCCCC"/>
-          <w:sz w:val="21"/>
-          <w:szCs w:val="21"/>
-          <w:lang w:bidi="hi-IN"/>
-        </w:rPr>
-        <w:t xml:space="preserve">    </w:t>
-      </w:r>
-      <w:r>
-        <w:rPr>
-          <w:rFonts w:ascii="Consolas" w:eastAsia="Times New Roman" w:hAnsi="Consolas" w:cs="Times New Roman"/>
-          <w:color w:val="6A9955"/>
-          <w:sz w:val="21"/>
-          <w:szCs w:val="21"/>
-          <w:lang w:bidi="hi-IN"/>
-        </w:rPr>
-        <w:t>// Find the user in the database by username</w:t>
-      </w:r>
-    </w:p>
-    <w:p>
-      <w:pPr>
-        <w:shd w:val="clear" w:color="auto" w:fill="1F1F1F"/>
-        <w:spacing w:after="0" w:line="285" w:lineRule="atLeast"/>
-        <w:rPr>
-          <w:rFonts w:ascii="Consolas" w:eastAsia="Times New Roman" w:hAnsi="Consolas" w:cs="Times New Roman"/>
-          <w:color w:val="CCCCCC"/>
-          <w:sz w:val="21"/>
-          <w:szCs w:val="21"/>
-          <w:lang w:bidi="hi-IN"/>
-        </w:rPr>
-      </w:pPr>
-      <w:r>
-        <w:rPr>
-          <w:rFonts w:ascii="Consolas" w:eastAsia="Times New Roman" w:hAnsi="Consolas" w:cs="Times New Roman"/>
-          <w:color w:val="CCCCCC"/>
-          <w:sz w:val="21"/>
-          <w:szCs w:val="21"/>
-          <w:lang w:bidi="hi-IN"/>
-        </w:rPr>
-        <w:t xml:space="preserve">    </w:t>
-      </w:r>
-      <w:proofErr w:type="spellStart"/>
-      <w:proofErr w:type="gramStart"/>
-      <w:r>
-        <w:rPr>
-          <w:rFonts w:ascii="Consolas" w:eastAsia="Times New Roman" w:hAnsi="Consolas" w:cs="Times New Roman"/>
-          <w:color w:val="569CD6"/>
-          <w:sz w:val="21"/>
-          <w:szCs w:val="21"/>
-          <w:lang w:bidi="hi-IN"/>
-        </w:rPr>
-        <w:t>const</w:t>
-      </w:r>
-      <w:proofErr w:type="spellEnd"/>
-      <w:proofErr w:type="gramEnd"/>
-      <w:r>
-        <w:rPr>
-          <w:rFonts w:ascii="Consolas" w:eastAsia="Times New Roman" w:hAnsi="Consolas" w:cs="Times New Roman"/>
-          <w:color w:val="CCCCCC"/>
-          <w:sz w:val="21"/>
-          <w:szCs w:val="21"/>
-          <w:lang w:bidi="hi-IN"/>
-        </w:rPr>
-        <w:t xml:space="preserve"> </w:t>
-      </w:r>
-      <w:r>
-        <w:rPr>
-          <w:rFonts w:ascii="Consolas" w:eastAsia="Times New Roman" w:hAnsi="Consolas" w:cs="Times New Roman"/>
-          <w:color w:val="4FC1FF"/>
-          <w:sz w:val="21"/>
-          <w:szCs w:val="21"/>
-          <w:lang w:bidi="hi-IN"/>
-        </w:rPr>
-        <w:t>user</w:t>
-      </w:r>
-      <w:r>
-        <w:rPr>
-          <w:rFonts w:ascii="Consolas" w:eastAsia="Times New Roman" w:hAnsi="Consolas" w:cs="Times New Roman"/>
-          <w:color w:val="CCCCCC"/>
-          <w:sz w:val="21"/>
-          <w:szCs w:val="21"/>
-          <w:lang w:bidi="hi-IN"/>
-        </w:rPr>
-        <w:t xml:space="preserve"> </w:t>
-      </w:r>
-      <w:r>
-        <w:rPr>
-          <w:rFonts w:ascii="Consolas" w:eastAsia="Times New Roman" w:hAnsi="Consolas" w:cs="Times New Roman"/>
-          <w:color w:val="D4D4D4"/>
-          <w:sz w:val="21"/>
-          <w:szCs w:val="21"/>
-          <w:lang w:bidi="hi-IN"/>
-        </w:rPr>
-        <w:t>=</w:t>
-      </w:r>
-      <w:r>
-        <w:rPr>
-          <w:rFonts w:ascii="Consolas" w:eastAsia="Times New Roman" w:hAnsi="Consolas" w:cs="Times New Roman"/>
-          <w:color w:val="CCCCCC"/>
-          <w:sz w:val="21"/>
-          <w:szCs w:val="21"/>
-          <w:lang w:bidi="hi-IN"/>
-        </w:rPr>
-        <w:t xml:space="preserve"> </w:t>
-      </w:r>
-      <w:proofErr w:type="spellStart"/>
-      <w:r>
-        <w:rPr>
-          <w:rFonts w:ascii="Consolas" w:eastAsia="Times New Roman" w:hAnsi="Consolas" w:cs="Times New Roman"/>
-          <w:color w:val="9CDCFE"/>
-          <w:sz w:val="21"/>
-          <w:szCs w:val="21"/>
-          <w:lang w:bidi="hi-IN"/>
-        </w:rPr>
-        <w:t>userDatabase</w:t>
-      </w:r>
-      <w:r>
-        <w:rPr>
-          <w:rFonts w:ascii="Consolas" w:eastAsia="Times New Roman" w:hAnsi="Consolas" w:cs="Times New Roman"/>
-          <w:color w:val="CCCCCC"/>
-          <w:sz w:val="21"/>
-          <w:szCs w:val="21"/>
-          <w:lang w:bidi="hi-IN"/>
-        </w:rPr>
-        <w:t>.</w:t>
-      </w:r>
-      <w:r>
-        <w:rPr>
-          <w:rFonts w:ascii="Consolas" w:eastAsia="Times New Roman" w:hAnsi="Consolas" w:cs="Times New Roman"/>
-          <w:color w:val="DCDCAA"/>
-          <w:sz w:val="21"/>
-          <w:szCs w:val="21"/>
-          <w:lang w:bidi="hi-IN"/>
-        </w:rPr>
-        <w:t>find</w:t>
-      </w:r>
-      <w:proofErr w:type="spellEnd"/>
-      <w:r>
-        <w:rPr>
-          <w:rFonts w:ascii="Consolas" w:eastAsia="Times New Roman" w:hAnsi="Consolas" w:cs="Times New Roman"/>
-          <w:color w:val="CCCCCC"/>
-          <w:sz w:val="21"/>
-          <w:szCs w:val="21"/>
-          <w:lang w:bidi="hi-IN"/>
-        </w:rPr>
-        <w:t>((</w:t>
-      </w:r>
-      <w:r>
-        <w:rPr>
-          <w:rFonts w:ascii="Consolas" w:eastAsia="Times New Roman" w:hAnsi="Consolas" w:cs="Times New Roman"/>
-          <w:color w:val="9CDCFE"/>
-          <w:sz w:val="21"/>
-          <w:szCs w:val="21"/>
-          <w:lang w:bidi="hi-IN"/>
-        </w:rPr>
-        <w:t>u</w:t>
-      </w:r>
-      <w:r>
-        <w:rPr>
-          <w:rFonts w:ascii="Consolas" w:eastAsia="Times New Roman" w:hAnsi="Consolas" w:cs="Times New Roman"/>
-          <w:color w:val="CCCCCC"/>
-          <w:sz w:val="21"/>
-          <w:szCs w:val="21"/>
-          <w:lang w:bidi="hi-IN"/>
-        </w:rPr>
-        <w:t xml:space="preserve">) </w:t>
-      </w:r>
-      <w:r>
-        <w:rPr>
-          <w:rFonts w:ascii="Consolas" w:eastAsia="Times New Roman" w:hAnsi="Consolas" w:cs="Times New Roman"/>
-          <w:color w:val="569CD6"/>
-          <w:sz w:val="21"/>
-          <w:szCs w:val="21"/>
-          <w:lang w:bidi="hi-IN"/>
-        </w:rPr>
-        <w:t>=&gt;</w:t>
-      </w:r>
-      <w:r>
-        <w:rPr>
-          <w:rFonts w:ascii="Consolas" w:eastAsia="Times New Roman" w:hAnsi="Consolas" w:cs="Times New Roman"/>
-          <w:color w:val="CCCCCC"/>
-          <w:sz w:val="21"/>
-          <w:szCs w:val="21"/>
-          <w:lang w:bidi="hi-IN"/>
-        </w:rPr>
-        <w:t xml:space="preserve"> </w:t>
-      </w:r>
-      <w:proofErr w:type="spellStart"/>
-      <w:r>
-        <w:rPr>
-          <w:rFonts w:ascii="Consolas" w:eastAsia="Times New Roman" w:hAnsi="Consolas" w:cs="Times New Roman"/>
-          <w:color w:val="9CDCFE"/>
-          <w:sz w:val="21"/>
-          <w:szCs w:val="21"/>
-          <w:lang w:bidi="hi-IN"/>
-        </w:rPr>
-        <w:t>u</w:t>
-      </w:r>
-      <w:r>
-        <w:rPr>
-          <w:rFonts w:ascii="Consolas" w:eastAsia="Times New Roman" w:hAnsi="Consolas" w:cs="Times New Roman"/>
-          <w:color w:val="CCCCCC"/>
-          <w:sz w:val="21"/>
-          <w:szCs w:val="21"/>
-          <w:lang w:bidi="hi-IN"/>
-        </w:rPr>
-        <w:t>.</w:t>
-      </w:r>
-      <w:r>
-        <w:rPr>
-          <w:rFonts w:ascii="Consolas" w:eastAsia="Times New Roman" w:hAnsi="Consolas" w:cs="Times New Roman"/>
-          <w:color w:val="9CDCFE"/>
-          <w:sz w:val="21"/>
-          <w:szCs w:val="21"/>
-          <w:lang w:bidi="hi-IN"/>
-        </w:rPr>
-        <w:t>username</w:t>
-      </w:r>
-      <w:proofErr w:type="spellEnd"/>
-      <w:r>
-        <w:rPr>
-          <w:rFonts w:ascii="Consolas" w:eastAsia="Times New Roman" w:hAnsi="Consolas" w:cs="Times New Roman"/>
-          <w:color w:val="CCCCCC"/>
-          <w:sz w:val="21"/>
-          <w:szCs w:val="21"/>
-          <w:lang w:bidi="hi-IN"/>
-        </w:rPr>
-        <w:t xml:space="preserve"> </w:t>
-      </w:r>
-      <w:r>
-        <w:rPr>
-          <w:rFonts w:ascii="Consolas" w:eastAsia="Times New Roman" w:hAnsi="Consolas" w:cs="Times New Roman"/>
-          <w:color w:val="D4D4D4"/>
-          <w:sz w:val="21"/>
-          <w:szCs w:val="21"/>
-          <w:lang w:bidi="hi-IN"/>
-        </w:rPr>
-        <w:t>===</w:t>
-      </w:r>
-      <w:r>
-        <w:rPr>
-          <w:rFonts w:ascii="Consolas" w:eastAsia="Times New Roman" w:hAnsi="Consolas" w:cs="Times New Roman"/>
-          <w:color w:val="CCCCCC"/>
-          <w:sz w:val="21"/>
-          <w:szCs w:val="21"/>
-          <w:lang w:bidi="hi-IN"/>
-        </w:rPr>
-        <w:t xml:space="preserve"> </w:t>
-      </w:r>
-      <w:r>
-        <w:rPr>
-          <w:rFonts w:ascii="Consolas" w:eastAsia="Times New Roman" w:hAnsi="Consolas" w:cs="Times New Roman"/>
-          <w:color w:val="9CDCFE"/>
-          <w:sz w:val="21"/>
-          <w:szCs w:val="21"/>
-          <w:lang w:bidi="hi-IN"/>
-        </w:rPr>
-        <w:t>username</w:t>
-      </w:r>
-      <w:r>
-        <w:rPr>
-          <w:rFonts w:ascii="Consolas" w:eastAsia="Times New Roman" w:hAnsi="Consolas" w:cs="Times New Roman"/>
-          <w:color w:val="CCCCCC"/>
-          <w:sz w:val="21"/>
-          <w:szCs w:val="21"/>
-          <w:lang w:bidi="hi-IN"/>
-        </w:rPr>
-        <w:t>);</w:t>
-      </w:r>
-    </w:p>
-    <w:p>
-      <w:pPr>
-        <w:shd w:val="clear" w:color="auto" w:fill="1F1F1F"/>
-        <w:spacing w:after="0" w:line="285" w:lineRule="atLeast"/>
-        <w:rPr>
-          <w:rFonts w:ascii="Consolas" w:eastAsia="Times New Roman" w:hAnsi="Consolas" w:cs="Times New Roman"/>
-          <w:color w:val="CCCCCC"/>
-          <w:sz w:val="21"/>
-          <w:szCs w:val="21"/>
-          <w:lang w:bidi="hi-IN"/>
-        </w:rPr>
-      </w:pPr>
-      <w:r>
-        <w:rPr>
-          <w:rFonts w:ascii="Consolas" w:eastAsia="Times New Roman" w:hAnsi="Consolas" w:cs="Times New Roman"/>
-          <w:color w:val="CCCCCC"/>
-          <w:sz w:val="21"/>
-          <w:szCs w:val="21"/>
-          <w:lang w:bidi="hi-IN"/>
-        </w:rPr>
-        <w:t xml:space="preserve">    </w:t>
-      </w:r>
-      <w:proofErr w:type="gramStart"/>
-      <w:r>
-        <w:rPr>
-          <w:rFonts w:ascii="Consolas" w:eastAsia="Times New Roman" w:hAnsi="Consolas" w:cs="Times New Roman"/>
-          <w:color w:val="C586C0"/>
-          <w:sz w:val="21"/>
-          <w:szCs w:val="21"/>
-          <w:lang w:bidi="hi-IN"/>
-        </w:rPr>
-        <w:t>if</w:t>
-      </w:r>
-      <w:proofErr w:type="gramEnd"/>
-      <w:r>
-        <w:rPr>
-          <w:rFonts w:ascii="Consolas" w:eastAsia="Times New Roman" w:hAnsi="Consolas" w:cs="Times New Roman"/>
-          <w:color w:val="CCCCCC"/>
-          <w:sz w:val="21"/>
-          <w:szCs w:val="21"/>
-          <w:lang w:bidi="hi-IN"/>
-        </w:rPr>
-        <w:t xml:space="preserve"> (</w:t>
-      </w:r>
-      <w:r>
-        <w:rPr>
-          <w:rFonts w:ascii="Consolas" w:eastAsia="Times New Roman" w:hAnsi="Consolas" w:cs="Times New Roman"/>
-          <w:color w:val="D4D4D4"/>
-          <w:sz w:val="21"/>
-          <w:szCs w:val="21"/>
-          <w:lang w:bidi="hi-IN"/>
-        </w:rPr>
-        <w:t>!</w:t>
-      </w:r>
-      <w:r>
-        <w:rPr>
-          <w:rFonts w:ascii="Consolas" w:eastAsia="Times New Roman" w:hAnsi="Consolas" w:cs="Times New Roman"/>
-          <w:color w:val="4FC1FF"/>
-          <w:sz w:val="21"/>
-          <w:szCs w:val="21"/>
-          <w:lang w:bidi="hi-IN"/>
-        </w:rPr>
-        <w:t>user</w:t>
-      </w:r>
-      <w:r>
-        <w:rPr>
-          <w:rFonts w:ascii="Consolas" w:eastAsia="Times New Roman" w:hAnsi="Consolas" w:cs="Times New Roman"/>
-          <w:color w:val="CCCCCC"/>
-          <w:sz w:val="21"/>
-          <w:szCs w:val="21"/>
-          <w:lang w:bidi="hi-IN"/>
-        </w:rPr>
-        <w:t>) {</w:t>
-      </w:r>
-    </w:p>
-    <w:p>
-      <w:pPr>
-        <w:shd w:val="clear" w:color="auto" w:fill="1F1F1F"/>
-        <w:spacing w:after="0" w:line="285" w:lineRule="atLeast"/>
-        <w:rPr>
-          <w:rFonts w:ascii="Consolas" w:eastAsia="Times New Roman" w:hAnsi="Consolas" w:cs="Times New Roman"/>
-          <w:color w:val="CCCCCC"/>
-          <w:sz w:val="21"/>
-          <w:szCs w:val="21"/>
-          <w:lang w:bidi="hi-IN"/>
-        </w:rPr>
-      </w:pPr>
-      <w:r>
-        <w:rPr>
-          <w:rFonts w:ascii="Consolas" w:eastAsia="Times New Roman" w:hAnsi="Consolas" w:cs="Times New Roman"/>
-          <w:color w:val="CCCCCC"/>
-          <w:sz w:val="21"/>
-          <w:szCs w:val="21"/>
-          <w:lang w:bidi="hi-IN"/>
-        </w:rPr>
-        <w:t xml:space="preserve">        </w:t>
-      </w:r>
-      <w:proofErr w:type="gramStart"/>
-      <w:r>
-        <w:rPr>
-          <w:rFonts w:ascii="Consolas" w:eastAsia="Times New Roman" w:hAnsi="Consolas" w:cs="Times New Roman"/>
-          <w:color w:val="9CDCFE"/>
-          <w:sz w:val="21"/>
-          <w:szCs w:val="21"/>
-          <w:lang w:bidi="hi-IN"/>
-        </w:rPr>
-        <w:t>console</w:t>
-      </w:r>
-      <w:r>
-        <w:rPr>
-          <w:rFonts w:ascii="Consolas" w:eastAsia="Times New Roman" w:hAnsi="Consolas" w:cs="Times New Roman"/>
-          <w:color w:val="CCCCCC"/>
-          <w:sz w:val="21"/>
-          <w:szCs w:val="21"/>
-          <w:lang w:bidi="hi-IN"/>
-        </w:rPr>
-        <w:t>.</w:t>
-      </w:r>
-      <w:r>
-        <w:rPr>
-          <w:rFonts w:ascii="Consolas" w:eastAsia="Times New Roman" w:hAnsi="Consolas" w:cs="Times New Roman"/>
-          <w:color w:val="DCDCAA"/>
-          <w:sz w:val="21"/>
-          <w:szCs w:val="21"/>
-          <w:lang w:bidi="hi-IN"/>
-        </w:rPr>
-        <w:t>log</w:t>
-      </w:r>
-      <w:r>
-        <w:rPr>
-          <w:rFonts w:ascii="Consolas" w:eastAsia="Times New Roman" w:hAnsi="Consolas" w:cs="Times New Roman"/>
-          <w:color w:val="CCCCCC"/>
-          <w:sz w:val="21"/>
-          <w:szCs w:val="21"/>
-          <w:lang w:bidi="hi-IN"/>
-        </w:rPr>
-        <w:t>(</w:t>
-      </w:r>
-      <w:proofErr w:type="gramEnd"/>
-      <w:r>
-        <w:rPr>
-          <w:rFonts w:ascii="Consolas" w:eastAsia="Times New Roman" w:hAnsi="Consolas" w:cs="Times New Roman"/>
-          <w:color w:val="CE9178"/>
-          <w:sz w:val="21"/>
-          <w:szCs w:val="21"/>
-          <w:lang w:bidi="hi-IN"/>
-        </w:rPr>
-        <w:t>'User not found!'</w:t>
-      </w:r>
-      <w:r>
-        <w:rPr>
-          <w:rFonts w:ascii="Consolas" w:eastAsia="Times New Roman" w:hAnsi="Consolas" w:cs="Times New Roman"/>
-          <w:color w:val="CCCCCC"/>
-          <w:sz w:val="21"/>
-          <w:szCs w:val="21"/>
-          <w:lang w:bidi="hi-IN"/>
-        </w:rPr>
-        <w:t>);</w:t>
-      </w:r>
-    </w:p>
-    <w:p>
-      <w:pPr>
-        <w:shd w:val="clear" w:color="auto" w:fill="1F1F1F"/>
-        <w:spacing w:after="0" w:line="285" w:lineRule="atLeast"/>
-        <w:rPr>
-          <w:rFonts w:ascii="Consolas" w:eastAsia="Times New Roman" w:hAnsi="Consolas" w:cs="Times New Roman"/>
-          <w:color w:val="CCCCCC"/>
-          <w:sz w:val="21"/>
-          <w:szCs w:val="21"/>
-          <w:lang w:bidi="hi-IN"/>
-        </w:rPr>
-      </w:pPr>
-      <w:r>
-        <w:rPr>
-          <w:rFonts w:ascii="Consolas" w:eastAsia="Times New Roman" w:hAnsi="Consolas" w:cs="Times New Roman"/>
-          <w:color w:val="CCCCCC"/>
-          <w:sz w:val="21"/>
-          <w:szCs w:val="21"/>
-          <w:lang w:bidi="hi-IN"/>
-        </w:rPr>
-        <w:t xml:space="preserve">        </w:t>
-      </w:r>
-      <w:proofErr w:type="gramStart"/>
-      <w:r>
-        <w:rPr>
-          <w:rFonts w:ascii="Consolas" w:eastAsia="Times New Roman" w:hAnsi="Consolas" w:cs="Times New Roman"/>
-          <w:color w:val="C586C0"/>
-          <w:sz w:val="21"/>
-          <w:szCs w:val="21"/>
-          <w:lang w:bidi="hi-IN"/>
-        </w:rPr>
-        <w:t>return</w:t>
-      </w:r>
-      <w:proofErr w:type="gramEnd"/>
-      <w:r>
-        <w:rPr>
-          <w:rFonts w:ascii="Consolas" w:eastAsia="Times New Roman" w:hAnsi="Consolas" w:cs="Times New Roman"/>
-          <w:color w:val="CCCCCC"/>
-          <w:sz w:val="21"/>
-          <w:szCs w:val="21"/>
-          <w:lang w:bidi="hi-IN"/>
-        </w:rPr>
-        <w:t xml:space="preserve"> </w:t>
-      </w:r>
-      <w:r>
-        <w:rPr>
-          <w:rFonts w:ascii="Consolas" w:eastAsia="Times New Roman" w:hAnsi="Consolas" w:cs="Times New Roman"/>
-          <w:color w:val="569CD6"/>
-          <w:sz w:val="21"/>
-          <w:szCs w:val="21"/>
-          <w:lang w:bidi="hi-IN"/>
-        </w:rPr>
-        <w:t>false</w:t>
-      </w:r>
-      <w:r>
-        <w:rPr>
-          <w:rFonts w:ascii="Consolas" w:eastAsia="Times New Roman" w:hAnsi="Consolas" w:cs="Times New Roman"/>
-          <w:color w:val="CCCCCC"/>
-          <w:sz w:val="21"/>
-          <w:szCs w:val="21"/>
-          <w:lang w:bidi="hi-IN"/>
-        </w:rPr>
-        <w:t>;</w:t>
-      </w:r>
-    </w:p>
-    <w:p>
-      <w:pPr>
-        <w:shd w:val="clear" w:color="auto" w:fill="1F1F1F"/>
-        <w:spacing w:after="0" w:line="285" w:lineRule="atLeast"/>
-        <w:rPr>
-          <w:rFonts w:ascii="Consolas" w:eastAsia="Times New Roman" w:hAnsi="Consolas" w:cs="Times New Roman"/>
-          <w:color w:val="CCCCCC"/>
-          <w:sz w:val="21"/>
-          <w:szCs w:val="21"/>
-          <w:lang w:bidi="hi-IN"/>
-        </w:rPr>
-      </w:pPr>
-      <w:r>
-        <w:rPr>
-          <w:rFonts w:ascii="Consolas" w:eastAsia="Times New Roman" w:hAnsi="Consolas" w:cs="Times New Roman"/>
-          <w:color w:val="CCCCCC"/>
-          <w:sz w:val="21"/>
-          <w:szCs w:val="21"/>
-          <w:lang w:bidi="hi-IN"/>
-        </w:rPr>
-        <w:t>    }</w:t>
-      </w:r>
-    </w:p>
-    <w:p>
-      <w:pPr>
-        <w:shd w:val="clear" w:color="auto" w:fill="1F1F1F"/>
-        <w:spacing w:after="0" w:line="285" w:lineRule="atLeast"/>
-        <w:rPr>
-          <w:rFonts w:ascii="Consolas" w:eastAsia="Times New Roman" w:hAnsi="Consolas" w:cs="Times New Roman"/>
-          <w:color w:val="CCCCCC"/>
-          <w:sz w:val="21"/>
-          <w:szCs w:val="21"/>
-          <w:lang w:bidi="hi-IN"/>
-        </w:rPr>
-      </w:pPr>
-      <w:r>
-        <w:rPr>
-          <w:rFonts w:ascii="Consolas" w:eastAsia="Times New Roman" w:hAnsi="Consolas" w:cs="Times New Roman"/>
-          <w:color w:val="CCCCCC"/>
-          <w:sz w:val="21"/>
-          <w:szCs w:val="21"/>
-          <w:lang w:bidi="hi-IN"/>
-        </w:rPr>
-        <w:t xml:space="preserve">    </w:t>
-      </w:r>
-      <w:r>
-        <w:rPr>
-          <w:rFonts w:ascii="Consolas" w:eastAsia="Times New Roman" w:hAnsi="Consolas" w:cs="Times New Roman"/>
-          <w:color w:val="6A9955"/>
-          <w:sz w:val="21"/>
-          <w:szCs w:val="21"/>
-          <w:lang w:bidi="hi-IN"/>
-        </w:rPr>
-        <w:t>// Compare the provided password with the stored hash</w:t>
-      </w:r>
-    </w:p>
-    <w:p>
-      <w:pPr>
-        <w:shd w:val="clear" w:color="auto" w:fill="1F1F1F"/>
-        <w:spacing w:after="0" w:line="285" w:lineRule="atLeast"/>
-        <w:rPr>
-          <w:rFonts w:ascii="Consolas" w:eastAsia="Times New Roman" w:hAnsi="Consolas" w:cs="Times New Roman"/>
-          <w:color w:val="CCCCCC"/>
-          <w:sz w:val="21"/>
-          <w:szCs w:val="21"/>
-          <w:lang w:bidi="hi-IN"/>
-        </w:rPr>
-      </w:pPr>
-      <w:r>
-        <w:rPr>
-          <w:rFonts w:ascii="Consolas" w:eastAsia="Times New Roman" w:hAnsi="Consolas" w:cs="Times New Roman"/>
-          <w:color w:val="CCCCCC"/>
-          <w:sz w:val="21"/>
-          <w:szCs w:val="21"/>
-          <w:lang w:bidi="hi-IN"/>
-        </w:rPr>
-        <w:t xml:space="preserve">    </w:t>
-      </w:r>
-      <w:proofErr w:type="spellStart"/>
-      <w:proofErr w:type="gramStart"/>
-      <w:r>
-        <w:rPr>
-          <w:rFonts w:ascii="Consolas" w:eastAsia="Times New Roman" w:hAnsi="Consolas" w:cs="Times New Roman"/>
-          <w:color w:val="569CD6"/>
-          <w:sz w:val="21"/>
-          <w:szCs w:val="21"/>
-          <w:lang w:bidi="hi-IN"/>
-        </w:rPr>
-        <w:t>const</w:t>
-      </w:r>
-      <w:proofErr w:type="spellEnd"/>
-      <w:proofErr w:type="gramEnd"/>
-      <w:r>
-        <w:rPr>
-          <w:rFonts w:ascii="Consolas" w:eastAsia="Times New Roman" w:hAnsi="Consolas" w:cs="Times New Roman"/>
-          <w:color w:val="CCCCCC"/>
-          <w:sz w:val="21"/>
-          <w:szCs w:val="21"/>
-          <w:lang w:bidi="hi-IN"/>
-        </w:rPr>
-        <w:t xml:space="preserve"> </w:t>
-      </w:r>
-      <w:proofErr w:type="spellStart"/>
-      <w:r>
-        <w:rPr>
-          <w:rFonts w:ascii="Consolas" w:eastAsia="Times New Roman" w:hAnsi="Consolas" w:cs="Times New Roman"/>
-          <w:color w:val="4FC1FF"/>
-          <w:sz w:val="21"/>
-          <w:szCs w:val="21"/>
-          <w:lang w:bidi="hi-IN"/>
-        </w:rPr>
-        <w:t>isMatch</w:t>
-      </w:r>
-      <w:proofErr w:type="spellEnd"/>
-      <w:r>
-        <w:rPr>
-          <w:rFonts w:ascii="Consolas" w:eastAsia="Times New Roman" w:hAnsi="Consolas" w:cs="Times New Roman"/>
-          <w:color w:val="CCCCCC"/>
-          <w:sz w:val="21"/>
-          <w:szCs w:val="21"/>
-          <w:lang w:bidi="hi-IN"/>
-        </w:rPr>
-        <w:t xml:space="preserve"> </w:t>
-      </w:r>
-      <w:r>
-        <w:rPr>
-          <w:rFonts w:ascii="Consolas" w:eastAsia="Times New Roman" w:hAnsi="Consolas" w:cs="Times New Roman"/>
-          <w:color w:val="D4D4D4"/>
-          <w:sz w:val="21"/>
-          <w:szCs w:val="21"/>
-          <w:lang w:bidi="hi-IN"/>
-        </w:rPr>
-        <w:t>=</w:t>
-      </w:r>
-      <w:r>
-        <w:rPr>
-          <w:rFonts w:ascii="Consolas" w:eastAsia="Times New Roman" w:hAnsi="Consolas" w:cs="Times New Roman"/>
-          <w:color w:val="CCCCCC"/>
-          <w:sz w:val="21"/>
-          <w:szCs w:val="21"/>
-          <w:lang w:bidi="hi-IN"/>
-        </w:rPr>
-        <w:t xml:space="preserve"> </w:t>
-      </w:r>
-      <w:r>
-        <w:rPr>
-          <w:rFonts w:ascii="Consolas" w:eastAsia="Times New Roman" w:hAnsi="Consolas" w:cs="Times New Roman"/>
-          <w:color w:val="C586C0"/>
-          <w:sz w:val="21"/>
-          <w:szCs w:val="21"/>
-          <w:lang w:bidi="hi-IN"/>
-        </w:rPr>
-        <w:t>await</w:t>
-      </w:r>
-      <w:r>
-        <w:rPr>
-          <w:rFonts w:ascii="Consolas" w:eastAsia="Times New Roman" w:hAnsi="Consolas" w:cs="Times New Roman"/>
-          <w:color w:val="CCCCCC"/>
-          <w:sz w:val="21"/>
-          <w:szCs w:val="21"/>
-          <w:lang w:bidi="hi-IN"/>
-        </w:rPr>
-        <w:t xml:space="preserve"> </w:t>
-      </w:r>
-      <w:proofErr w:type="spellStart"/>
-      <w:r>
-        <w:rPr>
-          <w:rFonts w:ascii="Consolas" w:eastAsia="Times New Roman" w:hAnsi="Consolas" w:cs="Times New Roman"/>
-          <w:color w:val="9CDCFE"/>
-          <w:sz w:val="21"/>
-          <w:szCs w:val="21"/>
-          <w:lang w:bidi="hi-IN"/>
-        </w:rPr>
-        <w:t>bcrypt</w:t>
-      </w:r>
-      <w:r>
-        <w:rPr>
-          <w:rFonts w:ascii="Consolas" w:eastAsia="Times New Roman" w:hAnsi="Consolas" w:cs="Times New Roman"/>
-          <w:color w:val="CCCCCC"/>
-          <w:sz w:val="21"/>
-          <w:szCs w:val="21"/>
-          <w:lang w:bidi="hi-IN"/>
-        </w:rPr>
-        <w:t>.</w:t>
-      </w:r>
-      <w:r>
-        <w:rPr>
-          <w:rFonts w:ascii="Consolas" w:eastAsia="Times New Roman" w:hAnsi="Consolas" w:cs="Times New Roman"/>
-          <w:color w:val="DCDCAA"/>
-          <w:sz w:val="21"/>
-          <w:szCs w:val="21"/>
-          <w:lang w:bidi="hi-IN"/>
-        </w:rPr>
-        <w:t>compare</w:t>
-      </w:r>
-      <w:proofErr w:type="spellEnd"/>
-      <w:r>
-        <w:rPr>
-          <w:rFonts w:ascii="Consolas" w:eastAsia="Times New Roman" w:hAnsi="Consolas" w:cs="Times New Roman"/>
-          <w:color w:val="CCCCCC"/>
-          <w:sz w:val="21"/>
-          <w:szCs w:val="21"/>
-          <w:lang w:bidi="hi-IN"/>
-        </w:rPr>
-        <w:t>(</w:t>
-      </w:r>
-      <w:r>
-        <w:rPr>
-          <w:rFonts w:ascii="Consolas" w:eastAsia="Times New Roman" w:hAnsi="Consolas" w:cs="Times New Roman"/>
-          <w:color w:val="9CDCFE"/>
-          <w:sz w:val="21"/>
-          <w:szCs w:val="21"/>
-          <w:lang w:bidi="hi-IN"/>
-        </w:rPr>
-        <w:t>password</w:t>
-      </w:r>
-      <w:r>
-        <w:rPr>
-          <w:rFonts w:ascii="Consolas" w:eastAsia="Times New Roman" w:hAnsi="Consolas" w:cs="Times New Roman"/>
-          <w:color w:val="CCCCCC"/>
-          <w:sz w:val="21"/>
-          <w:szCs w:val="21"/>
-          <w:lang w:bidi="hi-IN"/>
-        </w:rPr>
-        <w:t xml:space="preserve">, </w:t>
-      </w:r>
-      <w:proofErr w:type="spellStart"/>
-      <w:r>
-        <w:rPr>
-          <w:rFonts w:ascii="Consolas" w:eastAsia="Times New Roman" w:hAnsi="Consolas" w:cs="Times New Roman"/>
-          <w:color w:val="4FC1FF"/>
-          <w:sz w:val="21"/>
-          <w:szCs w:val="21"/>
-          <w:lang w:bidi="hi-IN"/>
-        </w:rPr>
-        <w:t>user</w:t>
-      </w:r>
-      <w:r>
-        <w:rPr>
-          <w:rFonts w:ascii="Consolas" w:eastAsia="Times New Roman" w:hAnsi="Consolas" w:cs="Times New Roman"/>
-          <w:color w:val="CCCCCC"/>
-          <w:sz w:val="21"/>
-          <w:szCs w:val="21"/>
-          <w:lang w:bidi="hi-IN"/>
-        </w:rPr>
-        <w:t>.</w:t>
-      </w:r>
-      <w:r>
-        <w:rPr>
-          <w:rFonts w:ascii="Consolas" w:eastAsia="Times New Roman" w:hAnsi="Consolas" w:cs="Times New Roman"/>
-          <w:color w:val="9CDCFE"/>
-          <w:sz w:val="21"/>
-          <w:szCs w:val="21"/>
-          <w:lang w:bidi="hi-IN"/>
-        </w:rPr>
-        <w:t>password</w:t>
-      </w:r>
-      <w:proofErr w:type="spellEnd"/>
-      <w:r>
-        <w:rPr>
-          <w:rFonts w:ascii="Consolas" w:eastAsia="Times New Roman" w:hAnsi="Consolas" w:cs="Times New Roman"/>
-          <w:color w:val="CCCCCC"/>
-          <w:sz w:val="21"/>
-          <w:szCs w:val="21"/>
-          <w:lang w:bidi="hi-IN"/>
-        </w:rPr>
-        <w:t>);</w:t>
-      </w:r>
-    </w:p>
-    <w:p>
-      <w:pPr>
-        <w:shd w:val="clear" w:color="auto" w:fill="1F1F1F"/>
-        <w:spacing w:after="0" w:line="285" w:lineRule="atLeast"/>
-        <w:rPr>
-          <w:rFonts w:ascii="Consolas" w:eastAsia="Times New Roman" w:hAnsi="Consolas" w:cs="Times New Roman"/>
-          <w:color w:val="CCCCCC"/>
-          <w:sz w:val="21"/>
-          <w:szCs w:val="21"/>
-          <w:lang w:bidi="hi-IN"/>
-        </w:rPr>
-      </w:pPr>
-      <w:r>
-        <w:rPr>
-          <w:rFonts w:ascii="Consolas" w:eastAsia="Times New Roman" w:hAnsi="Consolas" w:cs="Times New Roman"/>
-          <w:color w:val="CCCCCC"/>
-          <w:sz w:val="21"/>
-          <w:szCs w:val="21"/>
-          <w:lang w:bidi="hi-IN"/>
-        </w:rPr>
-        <w:t xml:space="preserve">    </w:t>
-      </w:r>
-      <w:proofErr w:type="gramStart"/>
-      <w:r>
-        <w:rPr>
-          <w:rFonts w:ascii="Consolas" w:eastAsia="Times New Roman" w:hAnsi="Consolas" w:cs="Times New Roman"/>
-          <w:color w:val="C586C0"/>
-          <w:sz w:val="21"/>
-          <w:szCs w:val="21"/>
-          <w:lang w:bidi="hi-IN"/>
-        </w:rPr>
-        <w:t>if</w:t>
-      </w:r>
-      <w:proofErr w:type="gramEnd"/>
-      <w:r>
-        <w:rPr>
-          <w:rFonts w:ascii="Consolas" w:eastAsia="Times New Roman" w:hAnsi="Consolas" w:cs="Times New Roman"/>
-          <w:color w:val="CCCCCC"/>
-          <w:sz w:val="21"/>
-          <w:szCs w:val="21"/>
-          <w:lang w:bidi="hi-IN"/>
-        </w:rPr>
-        <w:t xml:space="preserve"> (</w:t>
-      </w:r>
-      <w:proofErr w:type="spellStart"/>
-      <w:r>
-        <w:rPr>
-          <w:rFonts w:ascii="Consolas" w:eastAsia="Times New Roman" w:hAnsi="Consolas" w:cs="Times New Roman"/>
-          <w:color w:val="4FC1FF"/>
-          <w:sz w:val="21"/>
-          <w:szCs w:val="21"/>
-          <w:lang w:bidi="hi-IN"/>
-        </w:rPr>
-        <w:t>isMatch</w:t>
-      </w:r>
-      <w:proofErr w:type="spellEnd"/>
-      <w:r>
-        <w:rPr>
-          <w:rFonts w:ascii="Consolas" w:eastAsia="Times New Roman" w:hAnsi="Consolas" w:cs="Times New Roman"/>
-          <w:color w:val="CCCCCC"/>
-          <w:sz w:val="21"/>
-          <w:szCs w:val="21"/>
-          <w:lang w:bidi="hi-IN"/>
-        </w:rPr>
-        <w:t>) {</w:t>
-      </w:r>
-    </w:p>
-    <w:p>
-      <w:pPr>
-        <w:shd w:val="clear" w:color="auto" w:fill="1F1F1F"/>
-        <w:spacing w:after="0" w:line="285" w:lineRule="atLeast"/>
-        <w:rPr>
-          <w:rFonts w:ascii="Consolas" w:eastAsia="Times New Roman" w:hAnsi="Consolas" w:cs="Times New Roman"/>
-          <w:color w:val="CCCCCC"/>
-          <w:sz w:val="21"/>
-          <w:szCs w:val="21"/>
-          <w:lang w:bidi="hi-IN"/>
-        </w:rPr>
-      </w:pPr>
-      <w:r>
-        <w:rPr>
-          <w:rFonts w:ascii="Consolas" w:eastAsia="Times New Roman" w:hAnsi="Consolas" w:cs="Times New Roman"/>
-          <w:color w:val="CCCCCC"/>
-          <w:sz w:val="21"/>
-          <w:szCs w:val="21"/>
-          <w:lang w:bidi="hi-IN"/>
-        </w:rPr>
-        <w:t xml:space="preserve">        </w:t>
-      </w:r>
-      <w:proofErr w:type="gramStart"/>
-      <w:r>
-        <w:rPr>
-          <w:rFonts w:ascii="Consolas" w:eastAsia="Times New Roman" w:hAnsi="Consolas" w:cs="Times New Roman"/>
-          <w:color w:val="9CDCFE"/>
-          <w:sz w:val="21"/>
-          <w:szCs w:val="21"/>
-          <w:lang w:bidi="hi-IN"/>
-        </w:rPr>
-        <w:t>console</w:t>
-      </w:r>
-      <w:r>
-        <w:rPr>
-          <w:rFonts w:ascii="Consolas" w:eastAsia="Times New Roman" w:hAnsi="Consolas" w:cs="Times New Roman"/>
-          <w:color w:val="CCCCCC"/>
-          <w:sz w:val="21"/>
-          <w:szCs w:val="21"/>
-          <w:lang w:bidi="hi-IN"/>
-        </w:rPr>
-        <w:t>.</w:t>
-      </w:r>
-      <w:r>
-        <w:rPr>
-          <w:rFonts w:ascii="Consolas" w:eastAsia="Times New Roman" w:hAnsi="Consolas" w:cs="Times New Roman"/>
-          <w:color w:val="DCDCAA"/>
-          <w:sz w:val="21"/>
-          <w:szCs w:val="21"/>
-          <w:lang w:bidi="hi-IN"/>
-        </w:rPr>
-        <w:t>log</w:t>
-      </w:r>
-      <w:r>
-        <w:rPr>
-          <w:rFonts w:ascii="Consolas" w:eastAsia="Times New Roman" w:hAnsi="Consolas" w:cs="Times New Roman"/>
-          <w:color w:val="CCCCCC"/>
-          <w:sz w:val="21"/>
-          <w:szCs w:val="21"/>
-          <w:lang w:bidi="hi-IN"/>
-        </w:rPr>
-        <w:t>(</w:t>
-      </w:r>
-      <w:proofErr w:type="gramEnd"/>
-      <w:r>
-        <w:rPr>
-          <w:rFonts w:ascii="Consolas" w:eastAsia="Times New Roman" w:hAnsi="Consolas" w:cs="Times New Roman"/>
-          <w:color w:val="CE9178"/>
-          <w:sz w:val="21"/>
-          <w:szCs w:val="21"/>
-          <w:lang w:bidi="hi-IN"/>
-        </w:rPr>
-        <w:t>'Login Successful!'</w:t>
-      </w:r>
-      <w:r>
-        <w:rPr>
-          <w:rFonts w:ascii="Consolas" w:eastAsia="Times New Roman" w:hAnsi="Consolas" w:cs="Times New Roman"/>
-          <w:color w:val="CCCCCC"/>
-          <w:sz w:val="21"/>
-          <w:szCs w:val="21"/>
-          <w:lang w:bidi="hi-IN"/>
-        </w:rPr>
-        <w:t>);</w:t>
-      </w:r>
-    </w:p>
-    <w:p>
-      <w:pPr>
-        <w:shd w:val="clear" w:color="auto" w:fill="1F1F1F"/>
-        <w:spacing w:after="0" w:line="285" w:lineRule="atLeast"/>
-        <w:rPr>
-          <w:rFonts w:ascii="Consolas" w:eastAsia="Times New Roman" w:hAnsi="Consolas" w:cs="Times New Roman"/>
-          <w:color w:val="CCCCCC"/>
-          <w:sz w:val="21"/>
-          <w:szCs w:val="21"/>
-          <w:lang w:bidi="hi-IN"/>
-        </w:rPr>
-      </w:pPr>
-      <w:r>
-        <w:rPr>
-          <w:rFonts w:ascii="Consolas" w:eastAsia="Times New Roman" w:hAnsi="Consolas" w:cs="Times New Roman"/>
-          <w:color w:val="CCCCCC"/>
-          <w:sz w:val="21"/>
-          <w:szCs w:val="21"/>
-          <w:lang w:bidi="hi-IN"/>
-        </w:rPr>
-        <w:t xml:space="preserve">        </w:t>
-      </w:r>
-      <w:proofErr w:type="gramStart"/>
-      <w:r>
-        <w:rPr>
-          <w:rFonts w:ascii="Consolas" w:eastAsia="Times New Roman" w:hAnsi="Consolas" w:cs="Times New Roman"/>
-          <w:color w:val="C586C0"/>
-          <w:sz w:val="21"/>
-          <w:szCs w:val="21"/>
-          <w:lang w:bidi="hi-IN"/>
-        </w:rPr>
-        <w:t>return</w:t>
-      </w:r>
-      <w:proofErr w:type="gramEnd"/>
-      <w:r>
-        <w:rPr>
-          <w:rFonts w:ascii="Consolas" w:eastAsia="Times New Roman" w:hAnsi="Consolas" w:cs="Times New Roman"/>
-          <w:color w:val="CCCCCC"/>
-          <w:sz w:val="21"/>
-          <w:szCs w:val="21"/>
-          <w:lang w:bidi="hi-IN"/>
-        </w:rPr>
-        <w:t xml:space="preserve"> </w:t>
-      </w:r>
-      <w:r>
-        <w:rPr>
-          <w:rFonts w:ascii="Consolas" w:eastAsia="Times New Roman" w:hAnsi="Consolas" w:cs="Times New Roman"/>
-          <w:color w:val="569CD6"/>
-          <w:sz w:val="21"/>
-          <w:szCs w:val="21"/>
-          <w:lang w:bidi="hi-IN"/>
-        </w:rPr>
-        <w:t>true</w:t>
-      </w:r>
-      <w:r>
-        <w:rPr>
-          <w:rFonts w:ascii="Consolas" w:eastAsia="Times New Roman" w:hAnsi="Consolas" w:cs="Times New Roman"/>
-          <w:color w:val="CCCCCC"/>
-          <w:sz w:val="21"/>
-          <w:szCs w:val="21"/>
-          <w:lang w:bidi="hi-IN"/>
-        </w:rPr>
-        <w:t>;</w:t>
-      </w:r>
-    </w:p>
-    <w:p>
-      <w:pPr>
-        <w:shd w:val="clear" w:color="auto" w:fill="1F1F1F"/>
-        <w:spacing w:after="0" w:line="285" w:lineRule="atLeast"/>
-        <w:rPr>
-          <w:rFonts w:ascii="Consolas" w:eastAsia="Times New Roman" w:hAnsi="Consolas" w:cs="Times New Roman"/>
-          <w:color w:val="CCCCCC"/>
-          <w:sz w:val="21"/>
-          <w:szCs w:val="21"/>
-          <w:lang w:bidi="hi-IN"/>
-        </w:rPr>
-      </w:pPr>
-      <w:r>
-        <w:rPr>
-          <w:rFonts w:ascii="Consolas" w:eastAsia="Times New Roman" w:hAnsi="Consolas" w:cs="Times New Roman"/>
-          <w:color w:val="CCCCCC"/>
-          <w:sz w:val="21"/>
-          <w:szCs w:val="21"/>
-          <w:lang w:bidi="hi-IN"/>
-        </w:rPr>
-        <w:t xml:space="preserve">    } </w:t>
-      </w:r>
-      <w:r>
-        <w:rPr>
-          <w:rFonts w:ascii="Consolas" w:eastAsia="Times New Roman" w:hAnsi="Consolas" w:cs="Times New Roman"/>
-          <w:color w:val="C586C0"/>
-          <w:sz w:val="21"/>
-          <w:szCs w:val="21"/>
-          <w:lang w:bidi="hi-IN"/>
-        </w:rPr>
-        <w:t>else</w:t>
-      </w:r>
-      <w:r>
-        <w:rPr>
-          <w:rFonts w:ascii="Consolas" w:eastAsia="Times New Roman" w:hAnsi="Consolas" w:cs="Times New Roman"/>
-          <w:color w:val="CCCCCC"/>
-          <w:sz w:val="21"/>
-          <w:szCs w:val="21"/>
-          <w:lang w:bidi="hi-IN"/>
-        </w:rPr>
-        <w:t xml:space="preserve"> {</w:t>
-      </w:r>
-    </w:p>
-    <w:p>
-      <w:pPr>
-        <w:shd w:val="clear" w:color="auto" w:fill="1F1F1F"/>
-        <w:spacing w:after="0" w:line="285" w:lineRule="atLeast"/>
-        <w:rPr>
-          <w:rFonts w:ascii="Consolas" w:eastAsia="Times New Roman" w:hAnsi="Consolas" w:cs="Times New Roman"/>
-          <w:color w:val="CCCCCC"/>
-          <w:sz w:val="21"/>
-          <w:szCs w:val="21"/>
-          <w:lang w:bidi="hi-IN"/>
-        </w:rPr>
-      </w:pPr>
-      <w:r>
-        <w:rPr>
-          <w:rFonts w:ascii="Consolas" w:eastAsia="Times New Roman" w:hAnsi="Consolas" w:cs="Times New Roman"/>
-          <w:color w:val="CCCCCC"/>
-          <w:sz w:val="21"/>
-          <w:szCs w:val="21"/>
-          <w:lang w:bidi="hi-IN"/>
-        </w:rPr>
-        <w:t xml:space="preserve">        </w:t>
-      </w:r>
-      <w:proofErr w:type="gramStart"/>
-      <w:r>
-        <w:rPr>
-          <w:rFonts w:ascii="Consolas" w:eastAsia="Times New Roman" w:hAnsi="Consolas" w:cs="Times New Roman"/>
-          <w:color w:val="9CDCFE"/>
-          <w:sz w:val="21"/>
-          <w:szCs w:val="21"/>
-          <w:lang w:bidi="hi-IN"/>
-        </w:rPr>
-        <w:t>console</w:t>
-      </w:r>
-      <w:r>
-        <w:rPr>
-          <w:rFonts w:ascii="Consolas" w:eastAsia="Times New Roman" w:hAnsi="Consolas" w:cs="Times New Roman"/>
-          <w:color w:val="CCCCCC"/>
-          <w:sz w:val="21"/>
-          <w:szCs w:val="21"/>
-          <w:lang w:bidi="hi-IN"/>
-        </w:rPr>
-        <w:t>.</w:t>
-      </w:r>
-      <w:r>
-        <w:rPr>
-          <w:rFonts w:ascii="Consolas" w:eastAsia="Times New Roman" w:hAnsi="Consolas" w:cs="Times New Roman"/>
-          <w:color w:val="DCDCAA"/>
-          <w:sz w:val="21"/>
-          <w:szCs w:val="21"/>
-          <w:lang w:bidi="hi-IN"/>
-        </w:rPr>
-        <w:t>log</w:t>
-      </w:r>
-      <w:r>
-        <w:rPr>
-          <w:rFonts w:ascii="Consolas" w:eastAsia="Times New Roman" w:hAnsi="Consolas" w:cs="Times New Roman"/>
-          <w:color w:val="CCCCCC"/>
-          <w:sz w:val="21"/>
-          <w:szCs w:val="21"/>
-          <w:lang w:bidi="hi-IN"/>
-        </w:rPr>
-        <w:t>(</w:t>
-      </w:r>
-      <w:proofErr w:type="gramEnd"/>
-      <w:r>
-        <w:rPr>
-          <w:rFonts w:ascii="Consolas" w:eastAsia="Times New Roman" w:hAnsi="Consolas" w:cs="Times New Roman"/>
-          <w:color w:val="CE9178"/>
-          <w:sz w:val="21"/>
-          <w:szCs w:val="21"/>
-          <w:lang w:bidi="hi-IN"/>
-        </w:rPr>
-        <w:t>'Invalid Password!'</w:t>
-      </w:r>
-      <w:r>
-        <w:rPr>
-          <w:rFonts w:ascii="Consolas" w:eastAsia="Times New Roman" w:hAnsi="Consolas" w:cs="Times New Roman"/>
-          <w:color w:val="CCCCCC"/>
-          <w:sz w:val="21"/>
-          <w:szCs w:val="21"/>
-          <w:lang w:bidi="hi-IN"/>
-        </w:rPr>
-        <w:t>);</w:t>
-      </w:r>
-    </w:p>
-    <w:p>
-      <w:pPr>
-        <w:shd w:val="clear" w:color="auto" w:fill="1F1F1F"/>
-        <w:spacing w:after="0" w:line="285" w:lineRule="atLeast"/>
-        <w:rPr>
-          <w:rFonts w:ascii="Consolas" w:eastAsia="Times New Roman" w:hAnsi="Consolas" w:cs="Times New Roman"/>
-          <w:color w:val="CCCCCC"/>
-          <w:sz w:val="21"/>
-          <w:szCs w:val="21"/>
-          <w:lang w:bidi="hi-IN"/>
-        </w:rPr>
-      </w:pPr>
-      <w:r>
-        <w:rPr>
-          <w:rFonts w:ascii="Consolas" w:eastAsia="Times New Roman" w:hAnsi="Consolas" w:cs="Times New Roman"/>
-          <w:color w:val="CCCCCC"/>
-          <w:sz w:val="21"/>
-          <w:szCs w:val="21"/>
-          <w:lang w:bidi="hi-IN"/>
-        </w:rPr>
-        <w:t xml:space="preserve">        </w:t>
-      </w:r>
-      <w:proofErr w:type="gramStart"/>
-      <w:r>
-        <w:rPr>
-          <w:rFonts w:ascii="Consolas" w:eastAsia="Times New Roman" w:hAnsi="Consolas" w:cs="Times New Roman"/>
-          <w:color w:val="C586C0"/>
-          <w:sz w:val="21"/>
-          <w:szCs w:val="21"/>
-          <w:lang w:bidi="hi-IN"/>
-        </w:rPr>
-        <w:t>return</w:t>
-      </w:r>
-      <w:proofErr w:type="gramEnd"/>
-      <w:r>
-        <w:rPr>
-          <w:rFonts w:ascii="Consolas" w:eastAsia="Times New Roman" w:hAnsi="Consolas" w:cs="Times New Roman"/>
-          <w:color w:val="CCCCCC"/>
-          <w:sz w:val="21"/>
-          <w:szCs w:val="21"/>
-          <w:lang w:bidi="hi-IN"/>
-        </w:rPr>
-        <w:t xml:space="preserve"> </w:t>
-      </w:r>
-      <w:r>
-        <w:rPr>
-          <w:rFonts w:ascii="Consolas" w:eastAsia="Times New Roman" w:hAnsi="Consolas" w:cs="Times New Roman"/>
-          <w:color w:val="569CD6"/>
-          <w:sz w:val="21"/>
-          <w:szCs w:val="21"/>
-          <w:lang w:bidi="hi-IN"/>
-        </w:rPr>
-        <w:t>false</w:t>
-      </w:r>
-      <w:r>
-        <w:rPr>
-          <w:rFonts w:ascii="Consolas" w:eastAsia="Times New Roman" w:hAnsi="Consolas" w:cs="Times New Roman"/>
-          <w:color w:val="CCCCCC"/>
-          <w:sz w:val="21"/>
-          <w:szCs w:val="21"/>
-          <w:lang w:bidi="hi-IN"/>
-        </w:rPr>
-        <w:t>;</w:t>
-      </w:r>
-    </w:p>
-    <w:p>
-      <w:pPr>
-        <w:shd w:val="clear" w:color="auto" w:fill="1F1F1F"/>
-        <w:spacing w:after="0" w:line="285" w:lineRule="atLeast"/>
-        <w:rPr>
-          <w:rFonts w:ascii="Consolas" w:eastAsia="Times New Roman" w:hAnsi="Consolas" w:cs="Times New Roman"/>
-          <w:color w:val="CCCCCC"/>
-          <w:sz w:val="21"/>
-          <w:szCs w:val="21"/>
-          <w:lang w:bidi="hi-IN"/>
-        </w:rPr>
-      </w:pPr>
-      <w:r>
-        <w:rPr>
-          <w:rFonts w:ascii="Consolas" w:eastAsia="Times New Roman" w:hAnsi="Consolas" w:cs="Times New Roman"/>
-          <w:color w:val="CCCCCC"/>
-          <w:sz w:val="21"/>
-          <w:szCs w:val="21"/>
-          <w:lang w:bidi="hi-IN"/>
-        </w:rPr>
-        <w:t>    }</w:t>
-      </w:r>
-    </w:p>
-    <w:p>
-      <w:pPr>
-        <w:shd w:val="clear" w:color="auto" w:fill="1F1F1F"/>
-        <w:spacing w:after="0" w:line="285" w:lineRule="atLeast"/>
-        <w:rPr>
-          <w:rFonts w:ascii="Consolas" w:eastAsia="Times New Roman" w:hAnsi="Consolas" w:cs="Times New Roman"/>
-          <w:color w:val="CCCCCC"/>
-          <w:sz w:val="21"/>
-          <w:szCs w:val="21"/>
-          <w:lang w:bidi="hi-IN"/>
-        </w:rPr>
-      </w:pPr>
-      <w:r>
-        <w:rPr>
-          <w:rFonts w:ascii="Consolas" w:eastAsia="Times New Roman" w:hAnsi="Consolas" w:cs="Times New Roman"/>
-          <w:color w:val="CCCCCC"/>
-          <w:sz w:val="21"/>
-          <w:szCs w:val="21"/>
-          <w:lang w:bidi="hi-IN"/>
-        </w:rPr>
-        <w:lastRenderedPageBreak/>
-        <w:t>};</w:t>
-      </w:r>
-    </w:p>
-    <w:p>
-      <w:pPr>
-        <w:shd w:val="clear" w:color="auto" w:fill="1F1F1F"/>
-        <w:spacing w:after="0" w:line="285" w:lineRule="atLeast"/>
-        <w:rPr>
-          <w:rFonts w:ascii="Consolas" w:eastAsia="Times New Roman" w:hAnsi="Consolas" w:cs="Times New Roman"/>
-          <w:color w:val="CCCCCC"/>
-          <w:sz w:val="21"/>
-          <w:szCs w:val="21"/>
-          <w:lang w:bidi="hi-IN"/>
-        </w:rPr>
-      </w:pPr>
-      <w:proofErr w:type="spellStart"/>
-      <w:proofErr w:type="gramStart"/>
-      <w:r>
-        <w:rPr>
-          <w:rFonts w:ascii="Consolas" w:eastAsia="Times New Roman" w:hAnsi="Consolas" w:cs="Times New Roman"/>
-          <w:color w:val="569CD6"/>
-          <w:sz w:val="21"/>
-          <w:szCs w:val="21"/>
-          <w:lang w:bidi="hi-IN"/>
-        </w:rPr>
-        <w:t>const</w:t>
-      </w:r>
-      <w:proofErr w:type="spellEnd"/>
-      <w:proofErr w:type="gramEnd"/>
-      <w:r>
-        <w:rPr>
-          <w:rFonts w:ascii="Consolas" w:eastAsia="Times New Roman" w:hAnsi="Consolas" w:cs="Times New Roman"/>
-          <w:color w:val="CCCCCC"/>
-          <w:sz w:val="21"/>
-          <w:szCs w:val="21"/>
-          <w:lang w:bidi="hi-IN"/>
-        </w:rPr>
-        <w:t xml:space="preserve"> </w:t>
-      </w:r>
-      <w:proofErr w:type="spellStart"/>
-      <w:r>
-        <w:rPr>
-          <w:rFonts w:ascii="Consolas" w:eastAsia="Times New Roman" w:hAnsi="Consolas" w:cs="Times New Roman"/>
-          <w:color w:val="4FC1FF"/>
-          <w:sz w:val="21"/>
-          <w:szCs w:val="21"/>
-          <w:lang w:bidi="hi-IN"/>
-        </w:rPr>
-        <w:t>userDatabase</w:t>
-      </w:r>
-      <w:proofErr w:type="spellEnd"/>
-      <w:r>
-        <w:rPr>
-          <w:rFonts w:ascii="Consolas" w:eastAsia="Times New Roman" w:hAnsi="Consolas" w:cs="Times New Roman"/>
-          <w:color w:val="CCCCCC"/>
-          <w:sz w:val="21"/>
-          <w:szCs w:val="21"/>
-          <w:lang w:bidi="hi-IN"/>
-        </w:rPr>
-        <w:t xml:space="preserve"> </w:t>
-      </w:r>
-      <w:r>
-        <w:rPr>
-          <w:rFonts w:ascii="Consolas" w:eastAsia="Times New Roman" w:hAnsi="Consolas" w:cs="Times New Roman"/>
-          <w:color w:val="D4D4D4"/>
-          <w:sz w:val="21"/>
-          <w:szCs w:val="21"/>
-          <w:lang w:bidi="hi-IN"/>
-        </w:rPr>
-        <w:t>=</w:t>
-      </w:r>
-      <w:r>
-        <w:rPr>
-          <w:rFonts w:ascii="Consolas" w:eastAsia="Times New Roman" w:hAnsi="Consolas" w:cs="Times New Roman"/>
-          <w:color w:val="CCCCCC"/>
-          <w:sz w:val="21"/>
-          <w:szCs w:val="21"/>
-          <w:lang w:bidi="hi-IN"/>
-        </w:rPr>
-        <w:t xml:space="preserve"> [</w:t>
-      </w:r>
-    </w:p>
-    <w:p>
-      <w:pPr>
-        <w:shd w:val="clear" w:color="auto" w:fill="1F1F1F"/>
-        <w:spacing w:after="0" w:line="285" w:lineRule="atLeast"/>
-        <w:rPr>
-          <w:rFonts w:ascii="Consolas" w:eastAsia="Times New Roman" w:hAnsi="Consolas" w:cs="Times New Roman"/>
-          <w:color w:val="CCCCCC"/>
-          <w:sz w:val="21"/>
-          <w:szCs w:val="21"/>
-          <w:lang w:bidi="hi-IN"/>
-        </w:rPr>
-      </w:pPr>
-      <w:r>
-        <w:rPr>
-          <w:rFonts w:ascii="Consolas" w:eastAsia="Times New Roman" w:hAnsi="Consolas" w:cs="Times New Roman"/>
-          <w:color w:val="CCCCCC"/>
-          <w:sz w:val="21"/>
-          <w:szCs w:val="21"/>
-          <w:lang w:bidi="hi-IN"/>
-        </w:rPr>
-        <w:t xml:space="preserve">    </w:t>
-      </w:r>
-      <w:proofErr w:type="gramStart"/>
-      <w:r>
-        <w:rPr>
-          <w:rFonts w:ascii="Consolas" w:eastAsia="Times New Roman" w:hAnsi="Consolas" w:cs="Times New Roman"/>
-          <w:color w:val="CCCCCC"/>
-          <w:sz w:val="21"/>
-          <w:szCs w:val="21"/>
-          <w:lang w:bidi="hi-IN"/>
-        </w:rPr>
-        <w:t xml:space="preserve">{ </w:t>
-      </w:r>
-      <w:r>
-        <w:rPr>
-          <w:rFonts w:ascii="Consolas" w:eastAsia="Times New Roman" w:hAnsi="Consolas" w:cs="Times New Roman"/>
-          <w:color w:val="9CDCFE"/>
-          <w:sz w:val="21"/>
-          <w:szCs w:val="21"/>
-          <w:lang w:bidi="hi-IN"/>
-        </w:rPr>
-        <w:t>username</w:t>
-      </w:r>
-      <w:proofErr w:type="gramEnd"/>
-      <w:r>
-        <w:rPr>
-          <w:rFonts w:ascii="Consolas" w:eastAsia="Times New Roman" w:hAnsi="Consolas" w:cs="Times New Roman"/>
-          <w:color w:val="9CDCFE"/>
-          <w:sz w:val="21"/>
-          <w:szCs w:val="21"/>
-          <w:lang w:bidi="hi-IN"/>
-        </w:rPr>
-        <w:t>:</w:t>
-      </w:r>
-      <w:r>
-        <w:rPr>
-          <w:rFonts w:ascii="Consolas" w:eastAsia="Times New Roman" w:hAnsi="Consolas" w:cs="Times New Roman"/>
-          <w:color w:val="CCCCCC"/>
-          <w:sz w:val="21"/>
-          <w:szCs w:val="21"/>
-          <w:lang w:bidi="hi-IN"/>
-        </w:rPr>
-        <w:t xml:space="preserve"> </w:t>
-      </w:r>
-      <w:r>
-        <w:rPr>
-          <w:rFonts w:ascii="Consolas" w:eastAsia="Times New Roman" w:hAnsi="Consolas" w:cs="Times New Roman"/>
-          <w:color w:val="CE9178"/>
-          <w:sz w:val="21"/>
-          <w:szCs w:val="21"/>
-          <w:lang w:bidi="hi-IN"/>
-        </w:rPr>
-        <w:t>'</w:t>
-      </w:r>
-      <w:proofErr w:type="spellStart"/>
-      <w:r>
-        <w:rPr>
-          <w:rFonts w:ascii="Consolas" w:eastAsia="Times New Roman" w:hAnsi="Consolas" w:cs="Times New Roman"/>
-          <w:color w:val="CE9178"/>
-          <w:sz w:val="21"/>
-          <w:szCs w:val="21"/>
-          <w:lang w:bidi="hi-IN"/>
-        </w:rPr>
-        <w:t>johnDoe</w:t>
-      </w:r>
-      <w:proofErr w:type="spellEnd"/>
-      <w:r>
-        <w:rPr>
-          <w:rFonts w:ascii="Consolas" w:eastAsia="Times New Roman" w:hAnsi="Consolas" w:cs="Times New Roman"/>
-          <w:color w:val="CE9178"/>
-          <w:sz w:val="21"/>
-          <w:szCs w:val="21"/>
-          <w:lang w:bidi="hi-IN"/>
-        </w:rPr>
-        <w:t>'</w:t>
-      </w:r>
-      <w:r>
-        <w:rPr>
-          <w:rFonts w:ascii="Consolas" w:eastAsia="Times New Roman" w:hAnsi="Consolas" w:cs="Times New Roman"/>
-          <w:color w:val="CCCCCC"/>
-          <w:sz w:val="21"/>
-          <w:szCs w:val="21"/>
-          <w:lang w:bidi="hi-IN"/>
-        </w:rPr>
-        <w:t xml:space="preserve">, </w:t>
-      </w:r>
-      <w:r>
-        <w:rPr>
-          <w:rFonts w:ascii="Consolas" w:eastAsia="Times New Roman" w:hAnsi="Consolas" w:cs="Times New Roman"/>
-          <w:color w:val="9CDCFE"/>
-          <w:sz w:val="21"/>
-          <w:szCs w:val="21"/>
-          <w:lang w:bidi="hi-IN"/>
-        </w:rPr>
-        <w:t>password:</w:t>
-      </w:r>
-      <w:r>
-        <w:rPr>
-          <w:rFonts w:ascii="Consolas" w:eastAsia="Times New Roman" w:hAnsi="Consolas" w:cs="Times New Roman"/>
-          <w:color w:val="CCCCCC"/>
-          <w:sz w:val="21"/>
-          <w:szCs w:val="21"/>
-          <w:lang w:bidi="hi-IN"/>
-        </w:rPr>
-        <w:t xml:space="preserve"> </w:t>
-      </w:r>
-      <w:r>
-        <w:rPr>
-          <w:rFonts w:ascii="Consolas" w:eastAsia="Times New Roman" w:hAnsi="Consolas" w:cs="Times New Roman"/>
-          <w:color w:val="C586C0"/>
-          <w:sz w:val="21"/>
-          <w:szCs w:val="21"/>
-          <w:lang w:bidi="hi-IN"/>
-        </w:rPr>
-        <w:t>await</w:t>
-      </w:r>
-      <w:r>
-        <w:rPr>
-          <w:rFonts w:ascii="Consolas" w:eastAsia="Times New Roman" w:hAnsi="Consolas" w:cs="Times New Roman"/>
-          <w:color w:val="CCCCCC"/>
-          <w:sz w:val="21"/>
-          <w:szCs w:val="21"/>
-          <w:lang w:bidi="hi-IN"/>
-        </w:rPr>
-        <w:t xml:space="preserve"> </w:t>
-      </w:r>
-      <w:proofErr w:type="spellStart"/>
-      <w:r>
-        <w:rPr>
-          <w:rFonts w:ascii="Consolas" w:eastAsia="Times New Roman" w:hAnsi="Consolas" w:cs="Times New Roman"/>
-          <w:color w:val="9CDCFE"/>
-          <w:sz w:val="21"/>
-          <w:szCs w:val="21"/>
-          <w:lang w:bidi="hi-IN"/>
-        </w:rPr>
-        <w:t>bcrypt</w:t>
-      </w:r>
-      <w:r>
-        <w:rPr>
-          <w:rFonts w:ascii="Consolas" w:eastAsia="Times New Roman" w:hAnsi="Consolas" w:cs="Times New Roman"/>
-          <w:color w:val="CCCCCC"/>
-          <w:sz w:val="21"/>
-          <w:szCs w:val="21"/>
-          <w:lang w:bidi="hi-IN"/>
-        </w:rPr>
-        <w:t>.</w:t>
-      </w:r>
-      <w:r>
-        <w:rPr>
-          <w:rFonts w:ascii="Consolas" w:eastAsia="Times New Roman" w:hAnsi="Consolas" w:cs="Times New Roman"/>
-          <w:color w:val="DCDCAA"/>
-          <w:sz w:val="21"/>
-          <w:szCs w:val="21"/>
-          <w:lang w:bidi="hi-IN"/>
-        </w:rPr>
-        <w:t>hash</w:t>
-      </w:r>
-      <w:proofErr w:type="spellEnd"/>
-      <w:r>
-        <w:rPr>
-          <w:rFonts w:ascii="Consolas" w:eastAsia="Times New Roman" w:hAnsi="Consolas" w:cs="Times New Roman"/>
-          <w:color w:val="CCCCCC"/>
-          <w:sz w:val="21"/>
-          <w:szCs w:val="21"/>
-          <w:lang w:bidi="hi-IN"/>
-        </w:rPr>
-        <w:t>(</w:t>
-      </w:r>
-      <w:r>
-        <w:rPr>
-          <w:rFonts w:ascii="Consolas" w:eastAsia="Times New Roman" w:hAnsi="Consolas" w:cs="Times New Roman"/>
-          <w:color w:val="CE9178"/>
-          <w:sz w:val="21"/>
-          <w:szCs w:val="21"/>
-          <w:lang w:bidi="hi-IN"/>
-        </w:rPr>
-        <w:t>'password123'</w:t>
-      </w:r>
-      <w:r>
-        <w:rPr>
-          <w:rFonts w:ascii="Consolas" w:eastAsia="Times New Roman" w:hAnsi="Consolas" w:cs="Times New Roman"/>
-          <w:color w:val="CCCCCC"/>
-          <w:sz w:val="21"/>
-          <w:szCs w:val="21"/>
-          <w:lang w:bidi="hi-IN"/>
-        </w:rPr>
-        <w:t xml:space="preserve">, </w:t>
-      </w:r>
-      <w:r>
-        <w:rPr>
-          <w:rFonts w:ascii="Consolas" w:eastAsia="Times New Roman" w:hAnsi="Consolas" w:cs="Times New Roman"/>
-          <w:color w:val="B5CEA8"/>
-          <w:sz w:val="21"/>
-          <w:szCs w:val="21"/>
-          <w:lang w:bidi="hi-IN"/>
-        </w:rPr>
-        <w:t>10</w:t>
-      </w:r>
-      <w:r>
-        <w:rPr>
-          <w:rFonts w:ascii="Consolas" w:eastAsia="Times New Roman" w:hAnsi="Consolas" w:cs="Times New Roman"/>
-          <w:color w:val="CCCCCC"/>
-          <w:sz w:val="21"/>
-          <w:szCs w:val="21"/>
-          <w:lang w:bidi="hi-IN"/>
-        </w:rPr>
-        <w:t>) }</w:t>
-      </w:r>
-    </w:p>
-    <w:p>
-      <w:pPr>
-        <w:shd w:val="clear" w:color="auto" w:fill="1F1F1F"/>
-        <w:spacing w:after="0" w:line="285" w:lineRule="atLeast"/>
-        <w:rPr>
-          <w:rFonts w:ascii="Consolas" w:eastAsia="Times New Roman" w:hAnsi="Consolas" w:cs="Times New Roman"/>
-          <w:color w:val="CCCCCC"/>
-          <w:sz w:val="21"/>
-          <w:szCs w:val="21"/>
-          <w:lang w:bidi="hi-IN"/>
-        </w:rPr>
-      </w:pPr>
-      <w:r>
-        <w:rPr>
-          <w:rFonts w:ascii="Consolas" w:eastAsia="Times New Roman" w:hAnsi="Consolas" w:cs="Times New Roman"/>
-          <w:color w:val="CCCCCC"/>
-          <w:sz w:val="21"/>
-          <w:szCs w:val="21"/>
-          <w:lang w:bidi="hi-IN"/>
-        </w:rPr>
-        <w:t>];</w:t>
-      </w:r>
-    </w:p>
-    <w:p>
-      <w:pPr>
-        <w:shd w:val="clear" w:color="auto" w:fill="1F1F1F"/>
-        <w:spacing w:after="0" w:line="285" w:lineRule="atLeast"/>
-        <w:rPr>
-          <w:rFonts w:ascii="Consolas" w:eastAsia="Times New Roman" w:hAnsi="Consolas" w:cs="Times New Roman"/>
-          <w:color w:val="CCCCCC"/>
-          <w:sz w:val="21"/>
-          <w:szCs w:val="21"/>
-          <w:lang w:bidi="hi-IN"/>
-        </w:rPr>
-      </w:pPr>
-      <w:proofErr w:type="spellStart"/>
-      <w:proofErr w:type="gramStart"/>
-      <w:r>
-        <w:rPr>
-          <w:rFonts w:ascii="Consolas" w:eastAsia="Times New Roman" w:hAnsi="Consolas" w:cs="Times New Roman"/>
-          <w:color w:val="DCDCAA"/>
-          <w:sz w:val="21"/>
-          <w:szCs w:val="21"/>
-          <w:lang w:bidi="hi-IN"/>
-        </w:rPr>
-        <w:t>loginUser</w:t>
-      </w:r>
-      <w:proofErr w:type="spellEnd"/>
-      <w:r>
-        <w:rPr>
-          <w:rFonts w:ascii="Consolas" w:eastAsia="Times New Roman" w:hAnsi="Consolas" w:cs="Times New Roman"/>
-          <w:color w:val="CCCCCC"/>
-          <w:sz w:val="21"/>
-          <w:szCs w:val="21"/>
-          <w:lang w:bidi="hi-IN"/>
-        </w:rPr>
-        <w:t>(</w:t>
-      </w:r>
-      <w:proofErr w:type="gramEnd"/>
-      <w:r>
-        <w:rPr>
-          <w:rFonts w:ascii="Consolas" w:eastAsia="Times New Roman" w:hAnsi="Consolas" w:cs="Times New Roman"/>
-          <w:color w:val="CE9178"/>
-          <w:sz w:val="21"/>
-          <w:szCs w:val="21"/>
-          <w:lang w:bidi="hi-IN"/>
-        </w:rPr>
-        <w:t>'</w:t>
-      </w:r>
-      <w:proofErr w:type="spellStart"/>
-      <w:r>
-        <w:rPr>
-          <w:rFonts w:ascii="Consolas" w:eastAsia="Times New Roman" w:hAnsi="Consolas" w:cs="Times New Roman"/>
-          <w:color w:val="CE9178"/>
-          <w:sz w:val="21"/>
-          <w:szCs w:val="21"/>
-          <w:lang w:bidi="hi-IN"/>
-        </w:rPr>
-        <w:t>johnDoe</w:t>
-      </w:r>
-      <w:proofErr w:type="spellEnd"/>
-      <w:r>
-        <w:rPr>
-          <w:rFonts w:ascii="Consolas" w:eastAsia="Times New Roman" w:hAnsi="Consolas" w:cs="Times New Roman"/>
-          <w:color w:val="CE9178"/>
-          <w:sz w:val="21"/>
-          <w:szCs w:val="21"/>
-          <w:lang w:bidi="hi-IN"/>
-        </w:rPr>
-        <w:t>'</w:t>
-      </w:r>
-      <w:r>
-        <w:rPr>
-          <w:rFonts w:ascii="Consolas" w:eastAsia="Times New Roman" w:hAnsi="Consolas" w:cs="Times New Roman"/>
-          <w:color w:val="CCCCCC"/>
-          <w:sz w:val="21"/>
-          <w:szCs w:val="21"/>
-          <w:lang w:bidi="hi-IN"/>
-        </w:rPr>
-        <w:t xml:space="preserve">, </w:t>
-      </w:r>
-      <w:r>
-        <w:rPr>
-          <w:rFonts w:ascii="Consolas" w:eastAsia="Times New Roman" w:hAnsi="Consolas" w:cs="Times New Roman"/>
-          <w:color w:val="CE9178"/>
-          <w:sz w:val="21"/>
-          <w:szCs w:val="21"/>
-          <w:lang w:bidi="hi-IN"/>
-        </w:rPr>
-        <w:t>'password123'</w:t>
-      </w:r>
-      <w:r>
-        <w:rPr>
-          <w:rFonts w:ascii="Consolas" w:eastAsia="Times New Roman" w:hAnsi="Consolas" w:cs="Times New Roman"/>
-          <w:color w:val="CCCCCC"/>
-          <w:sz w:val="21"/>
-          <w:szCs w:val="21"/>
-          <w:lang w:bidi="hi-IN"/>
-        </w:rPr>
-        <w:t xml:space="preserve">, </w:t>
-      </w:r>
-      <w:proofErr w:type="spellStart"/>
-      <w:r>
-        <w:rPr>
-          <w:rFonts w:ascii="Consolas" w:eastAsia="Times New Roman" w:hAnsi="Consolas" w:cs="Times New Roman"/>
-          <w:color w:val="4FC1FF"/>
-          <w:sz w:val="21"/>
-          <w:szCs w:val="21"/>
-          <w:lang w:bidi="hi-IN"/>
-        </w:rPr>
-        <w:t>userDatabase</w:t>
-      </w:r>
-      <w:proofErr w:type="spellEnd"/>
-      <w:r>
-        <w:rPr>
-          <w:rFonts w:ascii="Consolas" w:eastAsia="Times New Roman" w:hAnsi="Consolas" w:cs="Times New Roman"/>
-          <w:color w:val="CCCCCC"/>
-          <w:sz w:val="21"/>
-          <w:szCs w:val="21"/>
-          <w:lang w:bidi="hi-IN"/>
-        </w:rPr>
-        <w:t xml:space="preserve">); </w:t>
-      </w:r>
-      <w:r>
-        <w:rPr>
-          <w:rFonts w:ascii="Consolas" w:eastAsia="Times New Roman" w:hAnsi="Consolas" w:cs="Times New Roman"/>
-          <w:color w:val="6A9955"/>
-          <w:sz w:val="21"/>
-          <w:szCs w:val="21"/>
-          <w:lang w:bidi="hi-IN"/>
-        </w:rPr>
-        <w:t>// Login Successful!</w:t>
-      </w:r>
-    </w:p>
-    <w:p>
-      <w:pPr>
-        <w:shd w:val="clear" w:color="auto" w:fill="1F1F1F"/>
-        <w:spacing w:after="0" w:line="285" w:lineRule="atLeast"/>
-        <w:rPr>
-          <w:rFonts w:ascii="Consolas" w:eastAsia="Times New Roman" w:hAnsi="Consolas" w:cs="Times New Roman"/>
-          <w:color w:val="CCCCCC"/>
-          <w:sz w:val="21"/>
-          <w:szCs w:val="21"/>
-          <w:lang w:bidi="hi-IN"/>
-        </w:rPr>
-      </w:pPr>
-      <w:proofErr w:type="spellStart"/>
-      <w:proofErr w:type="gramStart"/>
-      <w:r>
-        <w:rPr>
-          <w:rFonts w:ascii="Consolas" w:eastAsia="Times New Roman" w:hAnsi="Consolas" w:cs="Times New Roman"/>
-          <w:color w:val="DCDCAA"/>
-          <w:sz w:val="21"/>
-          <w:szCs w:val="21"/>
-          <w:lang w:bidi="hi-IN"/>
-        </w:rPr>
-        <w:t>loginUser</w:t>
-      </w:r>
-      <w:proofErr w:type="spellEnd"/>
-      <w:r>
-        <w:rPr>
-          <w:rFonts w:ascii="Consolas" w:eastAsia="Times New Roman" w:hAnsi="Consolas" w:cs="Times New Roman"/>
-          <w:color w:val="CCCCCC"/>
-          <w:sz w:val="21"/>
-          <w:szCs w:val="21"/>
-          <w:lang w:bidi="hi-IN"/>
-        </w:rPr>
-        <w:t>(</w:t>
-      </w:r>
-      <w:proofErr w:type="gramEnd"/>
-      <w:r>
-        <w:rPr>
-          <w:rFonts w:ascii="Consolas" w:eastAsia="Times New Roman" w:hAnsi="Consolas" w:cs="Times New Roman"/>
-          <w:color w:val="CE9178"/>
-          <w:sz w:val="21"/>
-          <w:szCs w:val="21"/>
-          <w:lang w:bidi="hi-IN"/>
-        </w:rPr>
-        <w:t>'</w:t>
-      </w:r>
-      <w:proofErr w:type="spellStart"/>
-      <w:r>
-        <w:rPr>
-          <w:rFonts w:ascii="Consolas" w:eastAsia="Times New Roman" w:hAnsi="Consolas" w:cs="Times New Roman"/>
-          <w:color w:val="CE9178"/>
-          <w:sz w:val="21"/>
-          <w:szCs w:val="21"/>
-          <w:lang w:bidi="hi-IN"/>
-        </w:rPr>
-        <w:t>johnDoe</w:t>
-      </w:r>
-      <w:proofErr w:type="spellEnd"/>
-      <w:r>
-        <w:rPr>
-          <w:rFonts w:ascii="Consolas" w:eastAsia="Times New Roman" w:hAnsi="Consolas" w:cs="Times New Roman"/>
-          <w:color w:val="CE9178"/>
-          <w:sz w:val="21"/>
-          <w:szCs w:val="21"/>
-          <w:lang w:bidi="hi-IN"/>
-        </w:rPr>
-        <w:t>'</w:t>
-      </w:r>
-      <w:r>
-        <w:rPr>
-          <w:rFonts w:ascii="Consolas" w:eastAsia="Times New Roman" w:hAnsi="Consolas" w:cs="Times New Roman"/>
-          <w:color w:val="CCCCCC"/>
-          <w:sz w:val="21"/>
-          <w:szCs w:val="21"/>
-          <w:lang w:bidi="hi-IN"/>
-        </w:rPr>
-        <w:t xml:space="preserve">, </w:t>
-      </w:r>
-      <w:r>
-        <w:rPr>
-          <w:rFonts w:ascii="Consolas" w:eastAsia="Times New Roman" w:hAnsi="Consolas" w:cs="Times New Roman"/>
-          <w:color w:val="CE9178"/>
-          <w:sz w:val="21"/>
-          <w:szCs w:val="21"/>
-          <w:lang w:bidi="hi-IN"/>
-        </w:rPr>
-        <w:t>'</w:t>
-      </w:r>
-      <w:proofErr w:type="spellStart"/>
-      <w:r>
-        <w:rPr>
-          <w:rFonts w:ascii="Consolas" w:eastAsia="Times New Roman" w:hAnsi="Consolas" w:cs="Times New Roman"/>
-          <w:color w:val="CE9178"/>
-          <w:sz w:val="21"/>
-          <w:szCs w:val="21"/>
-          <w:lang w:bidi="hi-IN"/>
-        </w:rPr>
-        <w:t>wrongPassword</w:t>
-      </w:r>
-      <w:proofErr w:type="spellEnd"/>
-      <w:r>
-        <w:rPr>
-          <w:rFonts w:ascii="Consolas" w:eastAsia="Times New Roman" w:hAnsi="Consolas" w:cs="Times New Roman"/>
-          <w:color w:val="CE9178"/>
-          <w:sz w:val="21"/>
-          <w:szCs w:val="21"/>
-          <w:lang w:bidi="hi-IN"/>
-        </w:rPr>
-        <w:t>'</w:t>
-      </w:r>
-      <w:r>
-        <w:rPr>
-          <w:rFonts w:ascii="Consolas" w:eastAsia="Times New Roman" w:hAnsi="Consolas" w:cs="Times New Roman"/>
-          <w:color w:val="CCCCCC"/>
-          <w:sz w:val="21"/>
-          <w:szCs w:val="21"/>
-          <w:lang w:bidi="hi-IN"/>
-        </w:rPr>
-        <w:t xml:space="preserve">, </w:t>
-      </w:r>
-      <w:proofErr w:type="spellStart"/>
-      <w:r>
-        <w:rPr>
-          <w:rFonts w:ascii="Consolas" w:eastAsia="Times New Roman" w:hAnsi="Consolas" w:cs="Times New Roman"/>
-          <w:color w:val="4FC1FF"/>
-          <w:sz w:val="21"/>
-          <w:szCs w:val="21"/>
-          <w:lang w:bidi="hi-IN"/>
-        </w:rPr>
-        <w:t>userDatabase</w:t>
-      </w:r>
-      <w:proofErr w:type="spellEnd"/>
-      <w:r>
-        <w:rPr>
-          <w:rFonts w:ascii="Consolas" w:eastAsia="Times New Roman" w:hAnsi="Consolas" w:cs="Times New Roman"/>
-          <w:color w:val="CCCCCC"/>
-          <w:sz w:val="21"/>
-          <w:szCs w:val="21"/>
-          <w:lang w:bidi="hi-IN"/>
-        </w:rPr>
-        <w:t xml:space="preserve">); </w:t>
-      </w:r>
-      <w:r>
-        <w:rPr>
-          <w:rFonts w:ascii="Consolas" w:eastAsia="Times New Roman" w:hAnsi="Consolas" w:cs="Times New Roman"/>
-          <w:color w:val="6A9955"/>
-          <w:sz w:val="21"/>
-          <w:szCs w:val="21"/>
-          <w:lang w:bidi="hi-IN"/>
-        </w:rPr>
-        <w:t>// Invalid Password!</w:t>
+          <w:rFonts w:ascii="Times New Roman" w:eastAsia="Times New Roman" w:hAnsi="Times New Roman" w:cs="Times New Roman"/>
+          <w:sz w:val="24"/>
+          <w:szCs w:val="24"/>
+          <w:lang w:bidi="hi-IN"/>
+        </w:rPr>
+        <w:t xml:space="preserve"> hash a user's password before saving it to the database. Let’s break it down step by step:</w:t>
       </w:r>
     </w:p>
     <w:p>
@@ -7430,32 +5211,23 @@
           <w:szCs w:val="27"/>
           <w:lang w:bidi="hi-IN"/>
         </w:rPr>
-        <w:t xml:space="preserve">Advantages of </w:t>
-      </w:r>
-      <w:proofErr w:type="gramStart"/>
-      <w:r>
-        <w:rPr>
-          <w:rFonts w:ascii="Times New Roman" w:eastAsia="Times New Roman" w:hAnsi="Times New Roman" w:cs="Times New Roman"/>
-          <w:b/>
-          <w:bCs/>
-          <w:sz w:val="27"/>
-          <w:szCs w:val="27"/>
-          <w:lang w:bidi="hi-IN"/>
-        </w:rPr>
-        <w:t>Using</w:t>
-      </w:r>
-      <w:proofErr w:type="gramEnd"/>
-      <w:r>
-        <w:rPr>
-          <w:rFonts w:ascii="Times New Roman" w:eastAsia="Times New Roman" w:hAnsi="Times New Roman" w:cs="Times New Roman"/>
-          <w:b/>
-          <w:bCs/>
-          <w:sz w:val="27"/>
-          <w:szCs w:val="27"/>
-          <w:lang w:bidi="hi-IN"/>
-        </w:rPr>
-        <w:t xml:space="preserve"> </w:t>
-      </w:r>
+        <w:t>Key Components</w:t>
+      </w:r>
+    </w:p>
+    <w:p>
+      <w:pPr>
+        <w:numPr>
+          <w:ilvl w:val="0"/>
+          <w:numId w:val="8"/>
+        </w:numPr>
+        <w:spacing w:before="100" w:beforeAutospacing="1" w:after="100" w:afterAutospacing="1" w:line="240" w:lineRule="auto"/>
+        <w:rPr>
+          <w:rFonts w:ascii="Times New Roman" w:eastAsia="Times New Roman" w:hAnsi="Times New Roman" w:cs="Times New Roman"/>
+          <w:sz w:val="24"/>
+          <w:szCs w:val="24"/>
+          <w:lang w:bidi="hi-IN"/>
+        </w:rPr>
+      </w:pPr>
       <w:proofErr w:type="spellStart"/>
       <w:r>
         <w:rPr>
@@ -7466,15 +5238,130 @@
           <w:szCs w:val="20"/>
           <w:lang w:bidi="hi-IN"/>
         </w:rPr>
-        <w:t>bcrypt</w:t>
+        <w:t>userSchema.pre</w:t>
       </w:r>
       <w:proofErr w:type="spellEnd"/>
+      <w:r>
+        <w:rPr>
+          <w:rFonts w:ascii="Times New Roman" w:eastAsia="Times New Roman" w:hAnsi="Times New Roman" w:cs="Times New Roman"/>
+          <w:sz w:val="24"/>
+          <w:szCs w:val="24"/>
+          <w:lang w:bidi="hi-IN"/>
+        </w:rPr>
+        <w:t>:</w:t>
+      </w:r>
+    </w:p>
+    <w:p>
+      <w:pPr>
+        <w:numPr>
+          <w:ilvl w:val="1"/>
+          <w:numId w:val="8"/>
+        </w:numPr>
+        <w:spacing w:before="100" w:beforeAutospacing="1" w:after="100" w:afterAutospacing="1" w:line="240" w:lineRule="auto"/>
+        <w:rPr>
+          <w:rFonts w:ascii="Times New Roman" w:eastAsia="Times New Roman" w:hAnsi="Times New Roman" w:cs="Times New Roman"/>
+          <w:sz w:val="24"/>
+          <w:szCs w:val="24"/>
+          <w:lang w:bidi="hi-IN"/>
+        </w:rPr>
+      </w:pPr>
+      <w:r>
+        <w:rPr>
+          <w:rFonts w:ascii="Times New Roman" w:eastAsia="Times New Roman" w:hAnsi="Times New Roman" w:cs="Times New Roman"/>
+          <w:sz w:val="24"/>
+          <w:szCs w:val="24"/>
+          <w:lang w:bidi="hi-IN"/>
+        </w:rPr>
+        <w:t>A Mongoose middleware hook that executes before a specific operation (</w:t>
+      </w:r>
+      <w:r>
+        <w:rPr>
+          <w:rFonts w:ascii="Times New Roman" w:eastAsia="Times New Roman" w:hAnsi="Times New Roman" w:cs="Times New Roman"/>
+          <w:sz w:val="24"/>
+          <w:szCs w:val="24"/>
+          <w:highlight w:val="green"/>
+          <w:lang w:bidi="hi-IN"/>
+        </w:rPr>
+        <w:t xml:space="preserve">in this case, the </w:t>
+      </w:r>
+      <w:r>
+        <w:rPr>
+          <w:rFonts w:ascii="Courier New" w:eastAsia="Times New Roman" w:hAnsi="Courier New" w:cs="Courier New"/>
+          <w:sz w:val="20"/>
+          <w:szCs w:val="20"/>
+          <w:highlight w:val="green"/>
+          <w:lang w:bidi="hi-IN"/>
+        </w:rPr>
+        <w:t>save</w:t>
+      </w:r>
+      <w:r>
+        <w:rPr>
+          <w:rFonts w:ascii="Times New Roman" w:eastAsia="Times New Roman" w:hAnsi="Times New Roman" w:cs="Times New Roman"/>
+          <w:sz w:val="24"/>
+          <w:szCs w:val="24"/>
+          <w:highlight w:val="green"/>
+          <w:lang w:bidi="hi-IN"/>
+        </w:rPr>
+        <w:t xml:space="preserve"> operatio</w:t>
+      </w:r>
+      <w:r>
+        <w:rPr>
+          <w:rFonts w:ascii="Times New Roman" w:eastAsia="Times New Roman" w:hAnsi="Times New Roman" w:cs="Times New Roman"/>
+          <w:sz w:val="24"/>
+          <w:szCs w:val="24"/>
+          <w:lang w:bidi="hi-IN"/>
+        </w:rPr>
+        <w:t>n).</w:t>
+      </w:r>
+    </w:p>
+    <w:p>
+      <w:pPr>
+        <w:numPr>
+          <w:ilvl w:val="1"/>
+          <w:numId w:val="8"/>
+        </w:numPr>
+        <w:spacing w:before="100" w:beforeAutospacing="1" w:after="100" w:afterAutospacing="1" w:line="240" w:lineRule="auto"/>
+        <w:rPr>
+          <w:rFonts w:ascii="Times New Roman" w:eastAsia="Times New Roman" w:hAnsi="Times New Roman" w:cs="Times New Roman"/>
+          <w:sz w:val="24"/>
+          <w:szCs w:val="24"/>
+          <w:lang w:bidi="hi-IN"/>
+        </w:rPr>
+      </w:pPr>
+      <w:r>
+        <w:rPr>
+          <w:rFonts w:ascii="Times New Roman" w:eastAsia="Times New Roman" w:hAnsi="Times New Roman" w:cs="Times New Roman"/>
+          <w:sz w:val="24"/>
+          <w:szCs w:val="24"/>
+          <w:lang w:bidi="hi-IN"/>
+        </w:rPr>
+        <w:t xml:space="preserve">Used </w:t>
+      </w:r>
+      <w:r>
+        <w:rPr>
+          <w:rFonts w:ascii="Times New Roman" w:eastAsia="Times New Roman" w:hAnsi="Times New Roman" w:cs="Times New Roman"/>
+          <w:sz w:val="24"/>
+          <w:szCs w:val="24"/>
+          <w:highlight w:val="green"/>
+          <w:lang w:bidi="hi-IN"/>
+        </w:rPr>
+        <w:t>here to hash the password before saving the user document</w:t>
+      </w:r>
+      <w:r>
+        <w:rPr>
+          <w:rFonts w:ascii="Times New Roman" w:eastAsia="Times New Roman" w:hAnsi="Times New Roman" w:cs="Times New Roman"/>
+          <w:sz w:val="24"/>
+          <w:szCs w:val="24"/>
+          <w:lang w:bidi="hi-IN"/>
+        </w:rPr>
+        <w:t>.</w:t>
+      </w:r>
     </w:p>
     <w:p>
       <w:pPr>
         <w:numPr>
           <w:ilvl w:val="0"/>
-          <w:numId w:val="6"/>
+          <w:numId w:val="8"/>
         </w:numPr>
         <w:spacing w:before="100" w:beforeAutospacing="1" w:after="100" w:afterAutospacing="1" w:line="240" w:lineRule="auto"/>
         <w:rPr>
@@ -7484,17 +5371,19 @@
           <w:lang w:bidi="hi-IN"/>
         </w:rPr>
       </w:pPr>
-      <w:r>
-        <w:rPr>
-          <w:rFonts w:ascii="Times New Roman" w:eastAsia="Times New Roman" w:hAnsi="Times New Roman" w:cs="Times New Roman"/>
+      <w:proofErr w:type="spellStart"/>
+      <w:r>
+        <w:rPr>
+          <w:rFonts w:ascii="Courier New" w:eastAsia="Times New Roman" w:hAnsi="Courier New" w:cs="Courier New"/>
           <w:b/>
           <w:bCs/>
-          <w:sz w:val="24"/>
-          <w:szCs w:val="24"/>
-          <w:lang w:bidi="hi-IN"/>
-        </w:rPr>
-        <w:t>Secure Hashing</w:t>
-      </w:r>
+          <w:sz w:val="20"/>
+          <w:szCs w:val="20"/>
+          <w:lang w:bidi="hi-IN"/>
+        </w:rPr>
+        <w:t>bcrypt.hash</w:t>
+      </w:r>
+      <w:proofErr w:type="spellEnd"/>
       <w:r>
         <w:rPr>
           <w:rFonts w:ascii="Times New Roman" w:eastAsia="Times New Roman" w:hAnsi="Times New Roman" w:cs="Times New Roman"/>
@@ -7509,7 +5398,7 @@
       <w:pPr>
         <w:numPr>
           <w:ilvl w:val="1"/>
-          <w:numId w:val="6"/>
+          <w:numId w:val="8"/>
         </w:numPr>
         <w:spacing w:before="100" w:beforeAutospacing="1" w:after="100" w:afterAutospacing="1" w:line="240" w:lineRule="auto"/>
         <w:rPr>
@@ -7526,8 +5415,41 @@
           <w:szCs w:val="24"/>
           <w:lang w:bidi="hi-IN"/>
         </w:rPr>
-        <w:t>Uses a strong hashing algorithm (</w:t>
-      </w:r>
+        <w:t xml:space="preserve">Hashes the password with a cost factor of </w:t>
+      </w:r>
+      <w:r>
+        <w:rPr>
+          <w:rFonts w:ascii="Courier New" w:eastAsia="Times New Roman" w:hAnsi="Courier New" w:cs="Courier New"/>
+          <w:sz w:val="20"/>
+          <w:szCs w:val="20"/>
+          <w:lang w:bidi="hi-IN"/>
+        </w:rPr>
+        <w:t>8</w:t>
+      </w:r>
+      <w:r>
+        <w:rPr>
+          <w:rFonts w:ascii="Times New Roman" w:eastAsia="Times New Roman" w:hAnsi="Times New Roman" w:cs="Times New Roman"/>
+          <w:sz w:val="24"/>
+          <w:szCs w:val="24"/>
+          <w:lang w:bidi="hi-IN"/>
+        </w:rPr>
+        <w:t xml:space="preserve"> (indicating the number of salt rounds).</w:t>
+      </w:r>
+    </w:p>
+    <w:p>
+      <w:pPr>
+        <w:numPr>
+          <w:ilvl w:val="1"/>
+          <w:numId w:val="8"/>
+        </w:numPr>
+        <w:spacing w:before="100" w:beforeAutospacing="1" w:after="100" w:afterAutospacing="1" w:line="240" w:lineRule="auto"/>
+        <w:rPr>
+          <w:rFonts w:ascii="Times New Roman" w:eastAsia="Times New Roman" w:hAnsi="Times New Roman" w:cs="Times New Roman"/>
+          <w:sz w:val="24"/>
+          <w:szCs w:val="24"/>
+          <w:lang w:bidi="hi-IN"/>
+        </w:rPr>
+      </w:pPr>
       <w:r>
         <w:rPr>
           <w:rFonts w:ascii="Times New Roman" w:eastAsia="Times New Roman" w:hAnsi="Times New Roman" w:cs="Times New Roman"/>
@@ -7536,23 +5458,23 @@
           <w:highlight w:val="green"/>
           <w:lang w:bidi="hi-IN"/>
         </w:rPr>
-        <w:t>based on the Blowfish cipher</w:t>
-      </w:r>
-      <w:r>
-        <w:rPr>
-          <w:rFonts w:ascii="Times New Roman" w:eastAsia="Times New Roman" w:hAnsi="Times New Roman" w:cs="Times New Roman"/>
-          <w:sz w:val="24"/>
-          <w:szCs w:val="24"/>
-          <w:lang w:bidi="hi-IN"/>
-        </w:rPr>
-        <w:t>).</w:t>
+        <w:t>Ensures the password is securely stored in the datab</w:t>
+      </w:r>
+      <w:r>
+        <w:rPr>
+          <w:rFonts w:ascii="Times New Roman" w:eastAsia="Times New Roman" w:hAnsi="Times New Roman" w:cs="Times New Roman"/>
+          <w:sz w:val="24"/>
+          <w:szCs w:val="24"/>
+          <w:lang w:bidi="hi-IN"/>
+        </w:rPr>
+        <w:t>ase.</w:t>
       </w:r>
     </w:p>
     <w:p>
       <w:pPr>
         <w:numPr>
           <w:ilvl w:val="0"/>
-          <w:numId w:val="6"/>
+          <w:numId w:val="8"/>
         </w:numPr>
         <w:spacing w:before="100" w:beforeAutospacing="1" w:after="100" w:afterAutospacing="1" w:line="240" w:lineRule="auto"/>
         <w:rPr>
@@ -7562,16 +5484,29 @@
           <w:lang w:bidi="hi-IN"/>
         </w:rPr>
       </w:pPr>
-      <w:r>
-        <w:rPr>
-          <w:rFonts w:ascii="Times New Roman" w:eastAsia="Times New Roman" w:hAnsi="Times New Roman" w:cs="Times New Roman"/>
+      <w:proofErr w:type="spellStart"/>
+      <w:r>
+        <w:rPr>
+          <w:rFonts w:ascii="Courier New" w:eastAsia="Times New Roman" w:hAnsi="Courier New" w:cs="Courier New"/>
           <w:b/>
           <w:bCs/>
-          <w:sz w:val="24"/>
-          <w:szCs w:val="24"/>
-          <w:lang w:bidi="hi-IN"/>
-        </w:rPr>
-        <w:t>Built-in Salting</w:t>
+          <w:sz w:val="20"/>
+          <w:szCs w:val="20"/>
+          <w:lang w:bidi="hi-IN"/>
+        </w:rPr>
+        <w:t>isModified</w:t>
+      </w:r>
+      <w:proofErr w:type="spellEnd"/>
+      <w:r>
+        <w:rPr>
+          <w:rFonts w:ascii="Courier New" w:eastAsia="Times New Roman" w:hAnsi="Courier New" w:cs="Courier New"/>
+          <w:b/>
+          <w:bCs/>
+          <w:sz w:val="20"/>
+          <w:szCs w:val="20"/>
+          <w:lang w:bidi="hi-IN"/>
+        </w:rPr>
+        <w:t>('password')</w:t>
       </w:r>
       <w:r>
         <w:rPr>
@@ -7587,7 +5522,7 @@
       <w:pPr>
         <w:numPr>
           <w:ilvl w:val="1"/>
-          <w:numId w:val="6"/>
+          <w:numId w:val="8"/>
         </w:numPr>
         <w:spacing w:before="100" w:beforeAutospacing="1" w:after="100" w:afterAutospacing="1" w:line="240" w:lineRule="auto"/>
         <w:rPr>
@@ -7605,7 +5540,27 @@
           <w:highlight w:val="green"/>
           <w:lang w:bidi="hi-IN"/>
         </w:rPr>
-        <w:t>Automatically adds a unique salt to each password</w:t>
+        <w:t xml:space="preserve">Checks if the </w:t>
+      </w:r>
+      <w:r>
+        <w:rPr>
+          <w:rFonts w:ascii="Courier New" w:eastAsia="Times New Roman" w:hAnsi="Courier New" w:cs="Courier New"/>
+          <w:sz w:val="20"/>
+          <w:szCs w:val="20"/>
+          <w:highlight w:val="green"/>
+          <w:lang w:bidi="hi-IN"/>
+        </w:rPr>
+        <w:t>password</w:t>
+      </w:r>
+      <w:r>
+        <w:rPr>
+          <w:rFonts w:ascii="Times New Roman" w:eastAsia="Times New Roman" w:hAnsi="Times New Roman" w:cs="Times New Roman"/>
+          <w:sz w:val="24"/>
+          <w:szCs w:val="24"/>
+          <w:highlight w:val="green"/>
+          <w:lang w:bidi="hi-IN"/>
+        </w:rPr>
+        <w:t xml:space="preserve"> field has been modified</w:t>
       </w:r>
       <w:r>
         <w:rPr>
@@ -7620,8 +5575,8 @@
     <w:p>
       <w:pPr>
         <w:numPr>
-          <w:ilvl w:val="0"/>
-          <w:numId w:val="6"/>
+          <w:ilvl w:val="1"/>
+          <w:numId w:val="8"/>
         </w:numPr>
         <w:spacing w:before="100" w:beforeAutospacing="1" w:after="100" w:afterAutospacing="1" w:line="240" w:lineRule="auto"/>
         <w:rPr>
@@ -7634,68 +5589,21 @@
       <w:r>
         <w:rPr>
           <w:rFonts w:ascii="Times New Roman" w:eastAsia="Times New Roman" w:hAnsi="Times New Roman" w:cs="Times New Roman"/>
-          <w:b/>
-          <w:bCs/>
-          <w:sz w:val="24"/>
-          <w:szCs w:val="24"/>
-          <w:lang w:bidi="hi-IN"/>
-        </w:rPr>
-        <w:t>Adjustable Work Factor</w:t>
-      </w:r>
-      <w:r>
-        <w:rPr>
-          <w:rFonts w:ascii="Times New Roman" w:eastAsia="Times New Roman" w:hAnsi="Times New Roman" w:cs="Times New Roman"/>
-          <w:sz w:val="24"/>
-          <w:szCs w:val="24"/>
-          <w:lang w:bidi="hi-IN"/>
-        </w:rPr>
-        <w:t>:</w:t>
-      </w:r>
-    </w:p>
-    <w:p>
-      <w:pPr>
-        <w:numPr>
-          <w:ilvl w:val="1"/>
-          <w:numId w:val="6"/>
-        </w:numPr>
-        <w:spacing w:before="100" w:beforeAutospacing="1" w:after="100" w:afterAutospacing="1" w:line="240" w:lineRule="auto"/>
-        <w:rPr>
-          <w:rFonts w:ascii="Times New Roman" w:eastAsia="Times New Roman" w:hAnsi="Times New Roman" w:cs="Times New Roman"/>
-          <w:sz w:val="24"/>
-          <w:szCs w:val="24"/>
-          <w:lang w:bidi="hi-IN"/>
-        </w:rPr>
-      </w:pPr>
-      <w:r>
-        <w:rPr>
-          <w:rFonts w:ascii="Times New Roman" w:eastAsia="Times New Roman" w:hAnsi="Times New Roman" w:cs="Times New Roman"/>
-          <w:sz w:val="24"/>
-          <w:szCs w:val="24"/>
-          <w:lang w:bidi="hi-IN"/>
-        </w:rPr>
-        <w:t>The cost factor can be adjusted to increase security as computing power improves.</w:t>
-      </w:r>
-    </w:p>
-    <w:p>
-      <w:pPr>
-        <w:spacing w:after="0" w:line="240" w:lineRule="auto"/>
-        <w:rPr>
-          <w:rFonts w:ascii="Times New Roman" w:eastAsia="Times New Roman" w:hAnsi="Times New Roman" w:cs="Times New Roman"/>
-          <w:sz w:val="24"/>
-          <w:szCs w:val="24"/>
-          <w:lang w:bidi="hi-IN"/>
-        </w:rPr>
-      </w:pPr>
-      <w:r>
-        <w:rPr>
-          <w:rFonts w:ascii="Times New Roman" w:eastAsia="Times New Roman" w:hAnsi="Times New Roman" w:cs="Times New Roman"/>
-          <w:sz w:val="24"/>
-          <w:szCs w:val="24"/>
-          <w:lang w:bidi="hi-IN"/>
-        </w:rPr>
-        <w:pict>
-          <v:rect id="_x0000_i1033" style="width:0;height:1.5pt" o:hralign="center" o:hrstd="t" o:hr="t" fillcolor="#a0a0a0" stroked="f"/>
-        </w:pict>
+          <w:sz w:val="24"/>
+          <w:szCs w:val="24"/>
+          <w:highlight w:val="green"/>
+          <w:lang w:bidi="hi-IN"/>
+        </w:rPr>
+        <w:t>Prevents re-hashing the password if it's not modified</w:t>
+      </w:r>
+      <w:r>
+        <w:rPr>
+          <w:rFonts w:ascii="Times New Roman" w:eastAsia="Times New Roman" w:hAnsi="Times New Roman" w:cs="Times New Roman"/>
+          <w:sz w:val="24"/>
+          <w:szCs w:val="24"/>
+          <w:lang w:bidi="hi-IN"/>
+        </w:rPr>
+        <w:t xml:space="preserve"> (e.g., when updating other fields of the user).</w:t>
       </w:r>
     </w:p>
     <w:p>
@@ -7720,14 +5628,15 @@
           <w:szCs w:val="27"/>
           <w:lang w:bidi="hi-IN"/>
         </w:rPr>
-        <w:t>Summary</w:t>
+        <w:lastRenderedPageBreak/>
+        <w:t>Best Practices</w:t>
       </w:r>
     </w:p>
     <w:p>
       <w:pPr>
         <w:numPr>
           <w:ilvl w:val="0"/>
-          <w:numId w:val="7"/>
+          <w:numId w:val="9"/>
         </w:numPr>
         <w:spacing w:before="100" w:beforeAutospacing="1" w:after="100" w:afterAutospacing="1" w:line="240" w:lineRule="auto"/>
         <w:rPr>
@@ -7737,45 +5646,74 @@
           <w:lang w:bidi="hi-IN"/>
         </w:rPr>
       </w:pPr>
-      <w:proofErr w:type="spellStart"/>
-      <w:proofErr w:type="gramStart"/>
+      <w:r>
+        <w:rPr>
+          <w:rFonts w:ascii="Times New Roman" w:eastAsia="Times New Roman" w:hAnsi="Times New Roman" w:cs="Times New Roman"/>
+          <w:b/>
+          <w:bCs/>
+          <w:sz w:val="24"/>
+          <w:szCs w:val="24"/>
+          <w:lang w:bidi="hi-IN"/>
+        </w:rPr>
+        <w:t>Choose an Appropriate Salt Rounds Value</w:t>
+      </w:r>
+      <w:r>
+        <w:rPr>
+          <w:rFonts w:ascii="Times New Roman" w:eastAsia="Times New Roman" w:hAnsi="Times New Roman" w:cs="Times New Roman"/>
+          <w:sz w:val="24"/>
+          <w:szCs w:val="24"/>
+          <w:lang w:bidi="hi-IN"/>
+        </w:rPr>
+        <w:t>:</w:t>
+      </w:r>
+    </w:p>
+    <w:p>
+      <w:pPr>
+        <w:numPr>
+          <w:ilvl w:val="1"/>
+          <w:numId w:val="9"/>
+        </w:numPr>
+        <w:spacing w:before="100" w:beforeAutospacing="1" w:after="100" w:afterAutospacing="1" w:line="240" w:lineRule="auto"/>
+        <w:rPr>
+          <w:rFonts w:ascii="Times New Roman" w:eastAsia="Times New Roman" w:hAnsi="Times New Roman" w:cs="Times New Roman"/>
+          <w:sz w:val="24"/>
+          <w:szCs w:val="24"/>
+          <w:lang w:bidi="hi-IN"/>
+        </w:rPr>
+      </w:pPr>
+      <w:r>
+        <w:rPr>
+          <w:rFonts w:ascii="Times New Roman" w:eastAsia="Times New Roman" w:hAnsi="Times New Roman" w:cs="Times New Roman"/>
+          <w:sz w:val="24"/>
+          <w:szCs w:val="24"/>
+          <w:lang w:bidi="hi-IN"/>
+        </w:rPr>
+        <w:t xml:space="preserve">Start with </w:t>
+      </w:r>
       <w:r>
         <w:rPr>
           <w:rFonts w:ascii="Courier New" w:eastAsia="Times New Roman" w:hAnsi="Courier New" w:cs="Courier New"/>
           <w:sz w:val="20"/>
           <w:szCs w:val="20"/>
-          <w:highlight w:val="green"/>
-          <w:lang w:bidi="hi-IN"/>
-        </w:rPr>
-        <w:t>bcrypt</w:t>
-      </w:r>
-      <w:proofErr w:type="spellEnd"/>
-      <w:proofErr w:type="gramEnd"/>
-      <w:r>
-        <w:rPr>
-          <w:rFonts w:ascii="Times New Roman" w:eastAsia="Times New Roman" w:hAnsi="Times New Roman" w:cs="Times New Roman"/>
-          <w:sz w:val="24"/>
-          <w:szCs w:val="24"/>
-          <w:highlight w:val="green"/>
-          <w:lang w:bidi="hi-IN"/>
-        </w:rPr>
-        <w:t xml:space="preserve"> is a robust solution for securely hashing and verifying passwords</w:t>
-      </w:r>
-      <w:r>
-        <w:rPr>
-          <w:rFonts w:ascii="Times New Roman" w:eastAsia="Times New Roman" w:hAnsi="Times New Roman" w:cs="Times New Roman"/>
-          <w:sz w:val="24"/>
-          <w:szCs w:val="24"/>
-          <w:lang w:bidi="hi-IN"/>
-        </w:rPr>
-        <w:t>.</w:t>
+          <w:lang w:bidi="hi-IN"/>
+        </w:rPr>
+        <w:t>8-10</w:t>
+      </w:r>
+      <w:r>
+        <w:rPr>
+          <w:rFonts w:ascii="Times New Roman" w:eastAsia="Times New Roman" w:hAnsi="Times New Roman" w:cs="Times New Roman"/>
+          <w:sz w:val="24"/>
+          <w:szCs w:val="24"/>
+          <w:lang w:bidi="hi-IN"/>
+        </w:rPr>
+        <w:t xml:space="preserve"> for a good balance of security and performance.</w:t>
       </w:r>
     </w:p>
     <w:p>
       <w:pPr>
         <w:numPr>
           <w:ilvl w:val="0"/>
-          <w:numId w:val="7"/>
+          <w:numId w:val="9"/>
         </w:numPr>
         <w:spacing w:before="100" w:beforeAutospacing="1" w:after="100" w:afterAutospacing="1" w:line="240" w:lineRule="auto"/>
         <w:rPr>
@@ -7788,37 +5726,53 @@
       <w:r>
         <w:rPr>
           <w:rFonts w:ascii="Times New Roman" w:eastAsia="Times New Roman" w:hAnsi="Times New Roman" w:cs="Times New Roman"/>
-          <w:sz w:val="24"/>
-          <w:szCs w:val="24"/>
-          <w:lang w:bidi="hi-IN"/>
-        </w:rPr>
-        <w:t xml:space="preserve">It </w:t>
-      </w:r>
-      <w:r>
-        <w:rPr>
-          <w:rFonts w:ascii="Times New Roman" w:eastAsia="Times New Roman" w:hAnsi="Times New Roman" w:cs="Times New Roman"/>
-          <w:sz w:val="24"/>
-          <w:szCs w:val="24"/>
-          <w:highlight w:val="green"/>
-          <w:lang w:bidi="hi-IN"/>
-        </w:rPr>
-        <w:t>provides salting and hashing out of the box, preventing common attacks like rainbow tables and dictionary attacks</w:t>
-      </w:r>
-      <w:r>
-        <w:rPr>
-          <w:rFonts w:ascii="Times New Roman" w:eastAsia="Times New Roman" w:hAnsi="Times New Roman" w:cs="Times New Roman"/>
-          <w:sz w:val="24"/>
-          <w:szCs w:val="24"/>
-          <w:lang w:bidi="hi-IN"/>
-        </w:rPr>
-        <w:t>.</w:t>
+          <w:b/>
+          <w:bCs/>
+          <w:sz w:val="24"/>
+          <w:szCs w:val="24"/>
+          <w:lang w:bidi="hi-IN"/>
+        </w:rPr>
+        <w:t>Avoid Plain Text Passwords in Logs</w:t>
+      </w:r>
+      <w:r>
+        <w:rPr>
+          <w:rFonts w:ascii="Times New Roman" w:eastAsia="Times New Roman" w:hAnsi="Times New Roman" w:cs="Times New Roman"/>
+          <w:sz w:val="24"/>
+          <w:szCs w:val="24"/>
+          <w:lang w:bidi="hi-IN"/>
+        </w:rPr>
+        <w:t>:</w:t>
+      </w:r>
+    </w:p>
+    <w:p>
+      <w:pPr>
+        <w:numPr>
+          <w:ilvl w:val="1"/>
+          <w:numId w:val="9"/>
+        </w:numPr>
+        <w:spacing w:before="100" w:beforeAutospacing="1" w:after="100" w:afterAutospacing="1" w:line="240" w:lineRule="auto"/>
+        <w:rPr>
+          <w:rFonts w:ascii="Times New Roman" w:eastAsia="Times New Roman" w:hAnsi="Times New Roman" w:cs="Times New Roman"/>
+          <w:sz w:val="24"/>
+          <w:szCs w:val="24"/>
+          <w:lang w:bidi="hi-IN"/>
+        </w:rPr>
+      </w:pPr>
+      <w:r>
+        <w:rPr>
+          <w:rFonts w:ascii="Times New Roman" w:eastAsia="Times New Roman" w:hAnsi="Times New Roman" w:cs="Times New Roman"/>
+          <w:sz w:val="24"/>
+          <w:szCs w:val="24"/>
+          <w:lang w:bidi="hi-IN"/>
+        </w:rPr>
+        <w:t>Never log the plain text password or even the hash.</w:t>
       </w:r>
     </w:p>
     <w:p>
       <w:pPr>
         <w:numPr>
           <w:ilvl w:val="0"/>
-          <w:numId w:val="7"/>
+          <w:numId w:val="9"/>
         </w:numPr>
         <w:spacing w:before="100" w:beforeAutospacing="1" w:after="100" w:afterAutospacing="1" w:line="240" w:lineRule="auto"/>
         <w:rPr>
@@ -7831,35 +5785,282 @@
       <w:r>
         <w:rPr>
           <w:rFonts w:ascii="Times New Roman" w:eastAsia="Times New Roman" w:hAnsi="Times New Roman" w:cs="Times New Roman"/>
+          <w:b/>
+          <w:bCs/>
+          <w:sz w:val="24"/>
+          <w:szCs w:val="24"/>
+          <w:lang w:bidi="hi-IN"/>
+        </w:rPr>
+        <w:t>Always Use Secure Storage</w:t>
+      </w:r>
+      <w:r>
+        <w:rPr>
+          <w:rFonts w:ascii="Times New Roman" w:eastAsia="Times New Roman" w:hAnsi="Times New Roman" w:cs="Times New Roman"/>
+          <w:sz w:val="24"/>
+          <w:szCs w:val="24"/>
+          <w:lang w:bidi="hi-IN"/>
+        </w:rPr>
+        <w:t>:</w:t>
+      </w:r>
+    </w:p>
+    <w:p>
+      <w:pPr>
+        <w:numPr>
+          <w:ilvl w:val="1"/>
+          <w:numId w:val="9"/>
+        </w:numPr>
+        <w:spacing w:before="100" w:beforeAutospacing="1" w:after="100" w:afterAutospacing="1" w:line="240" w:lineRule="auto"/>
+        <w:rPr>
+          <w:rFonts w:ascii="Times New Roman" w:eastAsia="Times New Roman" w:hAnsi="Times New Roman" w:cs="Times New Roman"/>
+          <w:sz w:val="24"/>
+          <w:szCs w:val="24"/>
+          <w:lang w:bidi="hi-IN"/>
+        </w:rPr>
+      </w:pPr>
+      <w:r>
+        <w:rPr>
+          <w:rFonts w:ascii="Times New Roman" w:eastAsia="Times New Roman" w:hAnsi="Times New Roman" w:cs="Times New Roman"/>
+          <w:sz w:val="24"/>
+          <w:szCs w:val="24"/>
+          <w:lang w:bidi="hi-IN"/>
+        </w:rPr>
+        <w:t>Store the hashed password in the database, never the plain text password.</w:t>
+      </w:r>
+    </w:p>
+    <w:p>
+      <w:pPr>
+        <w:spacing w:after="0" w:line="240" w:lineRule="auto"/>
+        <w:rPr>
+          <w:rFonts w:ascii="Times New Roman" w:eastAsia="Times New Roman" w:hAnsi="Times New Roman" w:cs="Times New Roman"/>
+          <w:sz w:val="24"/>
+          <w:szCs w:val="24"/>
+          <w:lang w:bidi="hi-IN"/>
+        </w:rPr>
+      </w:pPr>
+      <w:r>
+        <w:rPr>
+          <w:rFonts w:ascii="Times New Roman" w:eastAsia="Times New Roman" w:hAnsi="Times New Roman" w:cs="Times New Roman"/>
+          <w:sz w:val="24"/>
+          <w:szCs w:val="24"/>
+          <w:lang w:bidi="hi-IN"/>
+        </w:rPr>
+        <w:pict>
+          <v:rect id="_x0000_i1033" style="width:0;height:1.5pt" o:hralign="center" o:hrstd="t" o:hr="t" fillcolor="#a0a0a0" stroked="f"/>
+        </w:pict>
+      </w:r>
+    </w:p>
+    <w:p>
+      <w:pPr>
+        <w:spacing w:before="100" w:beforeAutospacing="1" w:after="100" w:afterAutospacing="1" w:line="240" w:lineRule="auto"/>
+        <w:outlineLvl w:val="2"/>
+        <w:rPr>
+          <w:rFonts w:ascii="Times New Roman" w:eastAsia="Times New Roman" w:hAnsi="Times New Roman" w:cs="Times New Roman"/>
+          <w:b/>
+          <w:bCs/>
+          <w:sz w:val="27"/>
+          <w:szCs w:val="27"/>
+          <w:lang w:bidi="hi-IN"/>
+        </w:rPr>
+      </w:pPr>
+      <w:r>
+        <w:rPr>
+          <w:rFonts w:ascii="Times New Roman" w:eastAsia="Times New Roman" w:hAnsi="Times New Roman" w:cs="Times New Roman"/>
+          <w:b/>
+          <w:bCs/>
+          <w:sz w:val="27"/>
+          <w:szCs w:val="27"/>
+          <w:lang w:bidi="hi-IN"/>
+        </w:rPr>
+        <w:t>Summary</w:t>
+      </w:r>
+    </w:p>
+    <w:p>
+      <w:pPr>
+        <w:spacing w:before="100" w:beforeAutospacing="1" w:after="100" w:afterAutospacing="1" w:line="240" w:lineRule="auto"/>
+        <w:rPr>
+          <w:rFonts w:ascii="Times New Roman" w:eastAsia="Times New Roman" w:hAnsi="Times New Roman" w:cs="Times New Roman"/>
+          <w:sz w:val="24"/>
+          <w:szCs w:val="24"/>
+          <w:lang w:bidi="hi-IN"/>
+        </w:rPr>
+      </w:pPr>
+      <w:r>
+        <w:rPr>
+          <w:rFonts w:ascii="Times New Roman" w:eastAsia="Times New Roman" w:hAnsi="Times New Roman" w:cs="Times New Roman"/>
+          <w:sz w:val="24"/>
+          <w:szCs w:val="24"/>
+          <w:lang w:bidi="hi-IN"/>
+        </w:rPr>
+        <w:t xml:space="preserve">This code snippet demonstrates a robust and secure way to handle passwords using </w:t>
+      </w:r>
+      <w:proofErr w:type="spellStart"/>
+      <w:r>
+        <w:rPr>
+          <w:rFonts w:ascii="Times New Roman" w:eastAsia="Times New Roman" w:hAnsi="Times New Roman" w:cs="Times New Roman"/>
+          <w:b/>
+          <w:bCs/>
+          <w:sz w:val="24"/>
+          <w:szCs w:val="24"/>
+          <w:lang w:bidi="hi-IN"/>
+        </w:rPr>
+        <w:t>bcrypt</w:t>
+      </w:r>
+      <w:proofErr w:type="spellEnd"/>
+      <w:r>
+        <w:rPr>
+          <w:rFonts w:ascii="Times New Roman" w:eastAsia="Times New Roman" w:hAnsi="Times New Roman" w:cs="Times New Roman"/>
+          <w:sz w:val="24"/>
+          <w:szCs w:val="24"/>
+          <w:lang w:bidi="hi-IN"/>
+        </w:rPr>
+        <w:t xml:space="preserve"> in a </w:t>
+      </w:r>
+      <w:r>
+        <w:rPr>
+          <w:rFonts w:ascii="Times New Roman" w:eastAsia="Times New Roman" w:hAnsi="Times New Roman" w:cs="Times New Roman"/>
+          <w:b/>
+          <w:bCs/>
+          <w:sz w:val="24"/>
+          <w:szCs w:val="24"/>
+          <w:lang w:bidi="hi-IN"/>
+        </w:rPr>
+        <w:t>Mongoose model</w:t>
+      </w:r>
+      <w:r>
+        <w:rPr>
+          <w:rFonts w:ascii="Times New Roman" w:eastAsia="Times New Roman" w:hAnsi="Times New Roman" w:cs="Times New Roman"/>
+          <w:sz w:val="24"/>
+          <w:szCs w:val="24"/>
+          <w:lang w:bidi="hi-IN"/>
+        </w:rPr>
+        <w:t>:</w:t>
+      </w:r>
+    </w:p>
+    <w:p>
+      <w:pPr>
+        <w:numPr>
+          <w:ilvl w:val="0"/>
+          <w:numId w:val="10"/>
+        </w:numPr>
+        <w:spacing w:before="100" w:beforeAutospacing="1" w:after="100" w:afterAutospacing="1" w:line="240" w:lineRule="auto"/>
+        <w:rPr>
+          <w:rFonts w:ascii="Times New Roman" w:eastAsia="Times New Roman" w:hAnsi="Times New Roman" w:cs="Times New Roman"/>
+          <w:sz w:val="24"/>
+          <w:szCs w:val="24"/>
+          <w:lang w:bidi="hi-IN"/>
+        </w:rPr>
+      </w:pPr>
+      <w:r>
+        <w:rPr>
+          <w:rFonts w:ascii="Times New Roman" w:eastAsia="Times New Roman" w:hAnsi="Times New Roman" w:cs="Times New Roman"/>
           <w:sz w:val="24"/>
           <w:szCs w:val="24"/>
           <w:highlight w:val="green"/>
           <w:lang w:bidi="hi-IN"/>
         </w:rPr>
-        <w:t>Always use its asynchronous methods and adopt best practices for handling user passwords securely</w:t>
-      </w:r>
+        <w:t>Hashes the password before saving</w:t>
+      </w:r>
+      <w:r>
+        <w:rPr>
+          <w:rFonts w:ascii="Times New Roman" w:eastAsia="Times New Roman" w:hAnsi="Times New Roman" w:cs="Times New Roman"/>
+          <w:sz w:val="24"/>
+          <w:szCs w:val="24"/>
+          <w:lang w:bidi="hi-IN"/>
+        </w:rPr>
+        <w:t>.</w:t>
+      </w:r>
+    </w:p>
+    <w:p>
+      <w:pPr>
+        <w:numPr>
+          <w:ilvl w:val="0"/>
+          <w:numId w:val="10"/>
+        </w:numPr>
+        <w:spacing w:before="100" w:beforeAutospacing="1" w:after="100" w:afterAutospacing="1" w:line="240" w:lineRule="auto"/>
+        <w:rPr>
+          <w:rFonts w:ascii="Times New Roman" w:eastAsia="Times New Roman" w:hAnsi="Times New Roman" w:cs="Times New Roman"/>
+          <w:sz w:val="24"/>
+          <w:szCs w:val="24"/>
+          <w:lang w:bidi="hi-IN"/>
+        </w:rPr>
+      </w:pPr>
+      <w:r>
+        <w:rPr>
+          <w:rFonts w:ascii="Times New Roman" w:eastAsia="Times New Roman" w:hAnsi="Times New Roman" w:cs="Times New Roman"/>
+          <w:sz w:val="24"/>
+          <w:szCs w:val="24"/>
+          <w:highlight w:val="green"/>
+          <w:lang w:bidi="hi-IN"/>
+        </w:rPr>
+        <w:t>Avoids re-hashing if the password hasn't been modified</w:t>
+      </w:r>
+      <w:r>
+        <w:rPr>
+          <w:rFonts w:ascii="Times New Roman" w:eastAsia="Times New Roman" w:hAnsi="Times New Roman" w:cs="Times New Roman"/>
+          <w:sz w:val="24"/>
+          <w:szCs w:val="24"/>
+          <w:lang w:bidi="hi-IN"/>
+        </w:rPr>
+        <w:t>.</w:t>
+      </w:r>
+    </w:p>
+    <w:p>
+      <w:pPr>
+        <w:numPr>
+          <w:ilvl w:val="0"/>
+          <w:numId w:val="10"/>
+        </w:numPr>
+        <w:spacing w:before="100" w:beforeAutospacing="1" w:after="100" w:afterAutospacing="1" w:line="240" w:lineRule="auto"/>
+        <w:rPr>
+          <w:rFonts w:ascii="Times New Roman" w:eastAsia="Times New Roman" w:hAnsi="Times New Roman" w:cs="Times New Roman"/>
+          <w:sz w:val="24"/>
+          <w:szCs w:val="24"/>
+          <w:lang w:bidi="hi-IN"/>
+        </w:rPr>
+      </w:pPr>
+      <w:r>
+        <w:rPr>
+          <w:rFonts w:ascii="Times New Roman" w:eastAsia="Times New Roman" w:hAnsi="Times New Roman" w:cs="Times New Roman"/>
+          <w:sz w:val="24"/>
+          <w:szCs w:val="24"/>
+          <w:highlight w:val="green"/>
+          <w:lang w:bidi="hi-IN"/>
+        </w:rPr>
+        <w:t>Provides a reusable method to verify passwords during authentication</w:t>
+      </w:r>
+      <w:r>
+        <w:rPr>
+          <w:rFonts w:ascii="Times New Roman" w:eastAsia="Times New Roman" w:hAnsi="Times New Roman" w:cs="Times New Roman"/>
+          <w:sz w:val="24"/>
+          <w:szCs w:val="24"/>
+          <w:lang w:bidi="hi-IN"/>
+        </w:rPr>
+        <w:t>.</w:t>
+      </w:r>
+    </w:p>
+    <w:p>
+      <w:pPr>
+        <w:spacing w:before="100" w:beforeAutospacing="1" w:after="100" w:afterAutospacing="1" w:line="240" w:lineRule="auto"/>
+        <w:rPr>
+          <w:rFonts w:ascii="Times New Roman" w:eastAsia="Times New Roman" w:hAnsi="Times New Roman" w:cs="Times New Roman"/>
+          <w:sz w:val="24"/>
+          <w:szCs w:val="24"/>
+          <w:lang w:bidi="hi-IN"/>
+        </w:rPr>
+      </w:pPr>
+    </w:p>
+    <w:p>
+      <w:pPr>
+        <w:spacing w:before="100" w:beforeAutospacing="1" w:after="100" w:afterAutospacing="1" w:line="240" w:lineRule="auto"/>
+        <w:rPr>
+          <w:rFonts w:ascii="Times New Roman" w:eastAsia="Times New Roman" w:hAnsi="Times New Roman" w:cs="Times New Roman"/>
+          <w:sz w:val="24"/>
+          <w:szCs w:val="24"/>
+          <w:lang w:bidi="hi-IN"/>
+        </w:rPr>
+      </w:pPr>
       <w:bookmarkStart w:id="0" w:name="_GoBack"/>
       <w:bookmarkEnd w:id="0"/>
-      <w:r>
-        <w:rPr>
-          <w:rFonts w:ascii="Times New Roman" w:eastAsia="Times New Roman" w:hAnsi="Times New Roman" w:cs="Times New Roman"/>
-          <w:sz w:val="24"/>
-          <w:szCs w:val="24"/>
-          <w:lang w:bidi="hi-IN"/>
-        </w:rPr>
-        <w:t>.</w:t>
-      </w:r>
-    </w:p>
-    <w:p>
-      <w:pPr>
-        <w:spacing w:after="0" w:line="240" w:lineRule="auto"/>
-        <w:rPr>
-          <w:rFonts w:ascii="Times New Roman" w:eastAsia="Times New Roman" w:hAnsi="Times New Roman" w:cs="Times New Roman"/>
-          <w:sz w:val="24"/>
-          <w:szCs w:val="24"/>
-          <w:lang w:bidi="hi-IN"/>
-        </w:rPr>
-      </w:pPr>
     </w:p>
     <w:p/>
     <w:sectPr>
@@ -7998,6 +6199,240 @@
     </w:lvl>
   </w:abstractNum>
   <w:abstractNum w:abstractNumId="1" w15:restartNumberingAfterBreak="0">
+    <w:nsid w:val="3A3E0C90"/>
+    <w:multiLevelType w:val="multilevel"/>
+    <w:tmpl w:val="608408A4"/>
+    <w:lvl w:ilvl="0">
+      <w:start w:val="1"/>
+      <w:numFmt w:val="decimal"/>
+      <w:lvlText w:val="%1."/>
+      <w:lvlJc w:val="left"/>
+      <w:pPr>
+        <w:tabs>
+          <w:tab w:val="num" w:pos="720"/>
+        </w:tabs>
+        <w:ind w:left="720" w:hanging="360"/>
+      </w:pPr>
+    </w:lvl>
+    <w:lvl w:ilvl="1">
+      <w:start w:val="1"/>
+      <w:numFmt w:val="bullet"/>
+      <w:lvlText w:val="o"/>
+      <w:lvlJc w:val="left"/>
+      <w:pPr>
+        <w:tabs>
+          <w:tab w:val="num" w:pos="1440"/>
+        </w:tabs>
+        <w:ind w:left="1440" w:hanging="360"/>
+      </w:pPr>
+      <w:rPr>
+        <w:rFonts w:ascii="Courier New" w:hAnsi="Courier New" w:hint="default"/>
+        <w:sz w:val="20"/>
+      </w:rPr>
+    </w:lvl>
+    <w:lvl w:ilvl="2" w:tentative="1">
+      <w:start w:val="1"/>
+      <w:numFmt w:val="decimal"/>
+      <w:lvlText w:val="%3."/>
+      <w:lvlJc w:val="left"/>
+      <w:pPr>
+        <w:tabs>
+          <w:tab w:val="num" w:pos="2160"/>
+        </w:tabs>
+        <w:ind w:left="2160" w:hanging="360"/>
+      </w:pPr>
+    </w:lvl>
+    <w:lvl w:ilvl="3" w:tentative="1">
+      <w:start w:val="1"/>
+      <w:numFmt w:val="decimal"/>
+      <w:lvlText w:val="%4."/>
+      <w:lvlJc w:val="left"/>
+      <w:pPr>
+        <w:tabs>
+          <w:tab w:val="num" w:pos="2880"/>
+        </w:tabs>
+        <w:ind w:left="2880" w:hanging="360"/>
+      </w:pPr>
+    </w:lvl>
+    <w:lvl w:ilvl="4" w:tentative="1">
+      <w:start w:val="1"/>
+      <w:numFmt w:val="decimal"/>
+      <w:lvlText w:val="%5."/>
+      <w:lvlJc w:val="left"/>
+      <w:pPr>
+        <w:tabs>
+          <w:tab w:val="num" w:pos="3600"/>
+        </w:tabs>
+        <w:ind w:left="3600" w:hanging="360"/>
+      </w:pPr>
+    </w:lvl>
+    <w:lvl w:ilvl="5" w:tentative="1">
+      <w:start w:val="1"/>
+      <w:numFmt w:val="decimal"/>
+      <w:lvlText w:val="%6."/>
+      <w:lvlJc w:val="left"/>
+      <w:pPr>
+        <w:tabs>
+          <w:tab w:val="num" w:pos="4320"/>
+        </w:tabs>
+        <w:ind w:left="4320" w:hanging="360"/>
+      </w:pPr>
+    </w:lvl>
+    <w:lvl w:ilvl="6" w:tentative="1">
+      <w:start w:val="1"/>
+      <w:numFmt w:val="decimal"/>
+      <w:lvlText w:val="%7."/>
+      <w:lvlJc w:val="left"/>
+      <w:pPr>
+        <w:tabs>
+          <w:tab w:val="num" w:pos="5040"/>
+        </w:tabs>
+        <w:ind w:left="5040" w:hanging="360"/>
+      </w:pPr>
+    </w:lvl>
+    <w:lvl w:ilvl="7" w:tentative="1">
+      <w:start w:val="1"/>
+      <w:numFmt w:val="decimal"/>
+      <w:lvlText w:val="%8."/>
+      <w:lvlJc w:val="left"/>
+      <w:pPr>
+        <w:tabs>
+          <w:tab w:val="num" w:pos="5760"/>
+        </w:tabs>
+        <w:ind w:left="5760" w:hanging="360"/>
+      </w:pPr>
+    </w:lvl>
+    <w:lvl w:ilvl="8" w:tentative="1">
+      <w:start w:val="1"/>
+      <w:numFmt w:val="decimal"/>
+      <w:lvlText w:val="%9."/>
+      <w:lvlJc w:val="left"/>
+      <w:pPr>
+        <w:tabs>
+          <w:tab w:val="num" w:pos="6480"/>
+        </w:tabs>
+        <w:ind w:left="6480" w:hanging="360"/>
+      </w:pPr>
+    </w:lvl>
+  </w:abstractNum>
+  <w:abstractNum w:abstractNumId="2" w15:restartNumberingAfterBreak="0">
+    <w:nsid w:val="4286507E"/>
+    <w:multiLevelType w:val="multilevel"/>
+    <w:tmpl w:val="77EC33C2"/>
+    <w:lvl w:ilvl="0">
+      <w:start w:val="1"/>
+      <w:numFmt w:val="decimal"/>
+      <w:lvlText w:val="%1."/>
+      <w:lvlJc w:val="left"/>
+      <w:pPr>
+        <w:tabs>
+          <w:tab w:val="num" w:pos="720"/>
+        </w:tabs>
+        <w:ind w:left="720" w:hanging="360"/>
+      </w:pPr>
+    </w:lvl>
+    <w:lvl w:ilvl="1">
+      <w:start w:val="1"/>
+      <w:numFmt w:val="bullet"/>
+      <w:lvlText w:val="o"/>
+      <w:lvlJc w:val="left"/>
+      <w:pPr>
+        <w:tabs>
+          <w:tab w:val="num" w:pos="1440"/>
+        </w:tabs>
+        <w:ind w:left="1440" w:hanging="360"/>
+      </w:pPr>
+      <w:rPr>
+        <w:rFonts w:ascii="Courier New" w:hAnsi="Courier New" w:hint="default"/>
+        <w:sz w:val="20"/>
+      </w:rPr>
+    </w:lvl>
+    <w:lvl w:ilvl="2" w:tentative="1">
+      <w:start w:val="1"/>
+      <w:numFmt w:val="decimal"/>
+      <w:lvlText w:val="%3."/>
+      <w:lvlJc w:val="left"/>
+      <w:pPr>
+        <w:tabs>
+          <w:tab w:val="num" w:pos="2160"/>
+        </w:tabs>
+        <w:ind w:left="2160" w:hanging="360"/>
+      </w:pPr>
+    </w:lvl>
+    <w:lvl w:ilvl="3" w:tentative="1">
+      <w:start w:val="1"/>
+      <w:numFmt w:val="decimal"/>
+      <w:lvlText w:val="%4."/>
+      <w:lvlJc w:val="left"/>
+      <w:pPr>
+        <w:tabs>
+          <w:tab w:val="num" w:pos="2880"/>
+        </w:tabs>
+        <w:ind w:left="2880" w:hanging="360"/>
+      </w:pPr>
+    </w:lvl>
+    <w:lvl w:ilvl="4" w:tentative="1">
+      <w:start w:val="1"/>
+      <w:numFmt w:val="decimal"/>
+      <w:lvlText w:val="%5."/>
+      <w:lvlJc w:val="left"/>
+      <w:pPr>
+        <w:tabs>
+          <w:tab w:val="num" w:pos="3600"/>
+        </w:tabs>
+        <w:ind w:left="3600" w:hanging="360"/>
+      </w:pPr>
+    </w:lvl>
+    <w:lvl w:ilvl="5" w:tentative="1">
+      <w:start w:val="1"/>
+      <w:numFmt w:val="decimal"/>
+      <w:lvlText w:val="%6."/>
+      <w:lvlJc w:val="left"/>
+      <w:pPr>
+        <w:tabs>
+          <w:tab w:val="num" w:pos="4320"/>
+        </w:tabs>
+        <w:ind w:left="4320" w:hanging="360"/>
+      </w:pPr>
+    </w:lvl>
+    <w:lvl w:ilvl="6" w:tentative="1">
+      <w:start w:val="1"/>
+      <w:numFmt w:val="decimal"/>
+      <w:lvlText w:val="%7."/>
+      <w:lvlJc w:val="left"/>
+      <w:pPr>
+        <w:tabs>
+          <w:tab w:val="num" w:pos="5040"/>
+        </w:tabs>
+        <w:ind w:left="5040" w:hanging="360"/>
+      </w:pPr>
+    </w:lvl>
+    <w:lvl w:ilvl="7" w:tentative="1">
+      <w:start w:val="1"/>
+      <w:numFmt w:val="decimal"/>
+      <w:lvlText w:val="%8."/>
+      <w:lvlJc w:val="left"/>
+      <w:pPr>
+        <w:tabs>
+          <w:tab w:val="num" w:pos="5760"/>
+        </w:tabs>
+        <w:ind w:left="5760" w:hanging="360"/>
+      </w:pPr>
+    </w:lvl>
+    <w:lvl w:ilvl="8" w:tentative="1">
+      <w:start w:val="1"/>
+      <w:numFmt w:val="decimal"/>
+      <w:lvlText w:val="%9."/>
+      <w:lvlJc w:val="left"/>
+      <w:pPr>
+        <w:tabs>
+          <w:tab w:val="num" w:pos="6480"/>
+        </w:tabs>
+        <w:ind w:left="6480" w:hanging="360"/>
+      </w:pPr>
+    </w:lvl>
+  </w:abstractNum>
+  <w:abstractNum w:abstractNumId="3" w15:restartNumberingAfterBreak="0">
     <w:nsid w:val="49D11BF2"/>
     <w:multiLevelType w:val="multilevel"/>
     <w:tmpl w:val="8348C7E2"/>
@@ -8146,7 +6581,7 @@
       </w:rPr>
     </w:lvl>
   </w:abstractNum>
-  <w:abstractNum w:abstractNumId="2" w15:restartNumberingAfterBreak="0">
+  <w:abstractNum w:abstractNumId="4" w15:restartNumberingAfterBreak="0">
     <w:nsid w:val="5A565596"/>
     <w:multiLevelType w:val="multilevel"/>
     <w:tmpl w:val="50A2DD34"/>
@@ -8263,7 +6698,156 @@
       </w:pPr>
     </w:lvl>
   </w:abstractNum>
-  <w:abstractNum w:abstractNumId="3" w15:restartNumberingAfterBreak="0">
+  <w:abstractNum w:abstractNumId="5" w15:restartNumberingAfterBreak="0">
+    <w:nsid w:val="5DCA5430"/>
+    <w:multiLevelType w:val="multilevel"/>
+    <w:tmpl w:val="F59AC322"/>
+    <w:lvl w:ilvl="0">
+      <w:start w:val="1"/>
+      <w:numFmt w:val="bullet"/>
+      <w:lvlText w:val=""/>
+      <w:lvlJc w:val="left"/>
+      <w:pPr>
+        <w:tabs>
+          <w:tab w:val="num" w:pos="720"/>
+        </w:tabs>
+        <w:ind w:left="720" w:hanging="360"/>
+      </w:pPr>
+      <w:rPr>
+        <w:rFonts w:ascii="Symbol" w:hAnsi="Symbol" w:hint="default"/>
+        <w:sz w:val="20"/>
+      </w:rPr>
+    </w:lvl>
+    <w:lvl w:ilvl="1" w:tentative="1">
+      <w:start w:val="1"/>
+      <w:numFmt w:val="bullet"/>
+      <w:lvlText w:val="o"/>
+      <w:lvlJc w:val="left"/>
+      <w:pPr>
+        <w:tabs>
+          <w:tab w:val="num" w:pos="1440"/>
+        </w:tabs>
+        <w:ind w:left="1440" w:hanging="360"/>
+      </w:pPr>
+      <w:rPr>
+        <w:rFonts w:ascii="Courier New" w:hAnsi="Courier New" w:hint="default"/>
+        <w:sz w:val="20"/>
+      </w:rPr>
+    </w:lvl>
+    <w:lvl w:ilvl="2" w:tentative="1">
+      <w:start w:val="1"/>
+      <w:numFmt w:val="bullet"/>
+      <w:lvlText w:val=""/>
+      <w:lvlJc w:val="left"/>
+      <w:pPr>
+        <w:tabs>
+          <w:tab w:val="num" w:pos="2160"/>
+        </w:tabs>
+        <w:ind w:left="2160" w:hanging="360"/>
+      </w:pPr>
+      <w:rPr>
+        <w:rFonts w:ascii="Wingdings" w:hAnsi="Wingdings" w:hint="default"/>
+        <w:sz w:val="20"/>
+      </w:rPr>
+    </w:lvl>
+    <w:lvl w:ilvl="3" w:tentative="1">
+      <w:start w:val="1"/>
+      <w:numFmt w:val="bullet"/>
+      <w:lvlText w:val=""/>
+      <w:lvlJc w:val="left"/>
+      <w:pPr>
+        <w:tabs>
+          <w:tab w:val="num" w:pos="2880"/>
+        </w:tabs>
+        <w:ind w:left="2880" w:hanging="360"/>
+      </w:pPr>
+      <w:rPr>
+        <w:rFonts w:ascii="Wingdings" w:hAnsi="Wingdings" w:hint="default"/>
+        <w:sz w:val="20"/>
+      </w:rPr>
+    </w:lvl>
+    <w:lvl w:ilvl="4" w:tentative="1">
+      <w:start w:val="1"/>
+      <w:numFmt w:val="bullet"/>
+      <w:lvlText w:val=""/>
+      <w:lvlJc w:val="left"/>
+      <w:pPr>
+        <w:tabs>
+          <w:tab w:val="num" w:pos="3600"/>
+        </w:tabs>
+        <w:ind w:left="3600" w:hanging="360"/>
+      </w:pPr>
+      <w:rPr>
+        <w:rFonts w:ascii="Wingdings" w:hAnsi="Wingdings" w:hint="default"/>
+        <w:sz w:val="20"/>
+      </w:rPr>
+    </w:lvl>
+    <w:lvl w:ilvl="5" w:tentative="1">
+      <w:start w:val="1"/>
+      <w:numFmt w:val="bullet"/>
+      <w:lvlText w:val=""/>
+      <w:lvlJc w:val="left"/>
+      <w:pPr>
+        <w:tabs>
+          <w:tab w:val="num" w:pos="4320"/>
+        </w:tabs>
+        <w:ind w:left="4320" w:hanging="360"/>
+      </w:pPr>
+      <w:rPr>
+        <w:rFonts w:ascii="Wingdings" w:hAnsi="Wingdings" w:hint="default"/>
+        <w:sz w:val="20"/>
+      </w:rPr>
+    </w:lvl>
+    <w:lvl w:ilvl="6" w:tentative="1">
+      <w:start w:val="1"/>
+      <w:numFmt w:val="bullet"/>
+      <w:lvlText w:val=""/>
+      <w:lvlJc w:val="left"/>
+      <w:pPr>
+        <w:tabs>
+          <w:tab w:val="num" w:pos="5040"/>
+        </w:tabs>
+        <w:ind w:left="5040" w:hanging="360"/>
+      </w:pPr>
+      <w:rPr>
+        <w:rFonts w:ascii="Wingdings" w:hAnsi="Wingdings" w:hint="default"/>
+        <w:sz w:val="20"/>
+      </w:rPr>
+    </w:lvl>
+    <w:lvl w:ilvl="7" w:tentative="1">
+      <w:start w:val="1"/>
+      <w:numFmt w:val="bullet"/>
+      <w:lvlText w:val=""/>
+      <w:lvlJc w:val="left"/>
+      <w:pPr>
+        <w:tabs>
+          <w:tab w:val="num" w:pos="5760"/>
+        </w:tabs>
+        <w:ind w:left="5760" w:hanging="360"/>
+      </w:pPr>
+      <w:rPr>
+        <w:rFonts w:ascii="Wingdings" w:hAnsi="Wingdings" w:hint="default"/>
+        <w:sz w:val="20"/>
+      </w:rPr>
+    </w:lvl>
+    <w:lvl w:ilvl="8" w:tentative="1">
+      <w:start w:val="1"/>
+      <w:numFmt w:val="bullet"/>
+      <w:lvlText w:val=""/>
+      <w:lvlJc w:val="left"/>
+      <w:pPr>
+        <w:tabs>
+          <w:tab w:val="num" w:pos="6480"/>
+        </w:tabs>
+        <w:ind w:left="6480" w:hanging="360"/>
+      </w:pPr>
+      <w:rPr>
+        <w:rFonts w:ascii="Wingdings" w:hAnsi="Wingdings" w:hint="default"/>
+        <w:sz w:val="20"/>
+      </w:rPr>
+    </w:lvl>
+  </w:abstractNum>
+  <w:abstractNum w:abstractNumId="6" w15:restartNumberingAfterBreak="0">
     <w:nsid w:val="60752A70"/>
     <w:multiLevelType w:val="multilevel"/>
     <w:tmpl w:val="8F9E4B4E"/>
@@ -8412,7 +6996,7 @@
       </w:rPr>
     </w:lvl>
   </w:abstractNum>
-  <w:abstractNum w:abstractNumId="4" w15:restartNumberingAfterBreak="0">
+  <w:abstractNum w:abstractNumId="7" w15:restartNumberingAfterBreak="0">
     <w:nsid w:val="6BE61DD6"/>
     <w:multiLevelType w:val="multilevel"/>
     <w:tmpl w:val="8ACA045A"/>
@@ -8529,7 +7113,7 @@
       </w:pPr>
     </w:lvl>
   </w:abstractNum>
-  <w:abstractNum w:abstractNumId="5" w15:restartNumberingAfterBreak="0">
+  <w:abstractNum w:abstractNumId="8" w15:restartNumberingAfterBreak="0">
     <w:nsid w:val="7B786B08"/>
     <w:multiLevelType w:val="multilevel"/>
     <w:tmpl w:val="D47E709A"/>
@@ -8678,7 +7262,7 @@
       </w:rPr>
     </w:lvl>
   </w:abstractNum>
-  <w:abstractNum w:abstractNumId="6" w15:restartNumberingAfterBreak="0">
+  <w:abstractNum w:abstractNumId="9" w15:restartNumberingAfterBreak="0">
     <w:nsid w:val="7DF574AE"/>
     <w:multiLevelType w:val="multilevel"/>
     <w:tmpl w:val="1D64E2A4"/>
@@ -8828,25 +7412,34 @@
     </w:lvl>
   </w:abstractNum>
   <w:num w:numId="1">
-    <w:abstractNumId w:val="4"/>
+    <w:abstractNumId w:val="7"/>
   </w:num>
   <w:num w:numId="2">
-    <w:abstractNumId w:val="6"/>
+    <w:abstractNumId w:val="9"/>
   </w:num>
   <w:num w:numId="3">
-    <w:abstractNumId w:val="1"/>
+    <w:abstractNumId w:val="3"/>
   </w:num>
   <w:num w:numId="4">
-    <w:abstractNumId w:val="5"/>
+    <w:abstractNumId w:val="8"/>
   </w:num>
   <w:num w:numId="5">
     <w:abstractNumId w:val="0"/>
   </w:num>
   <w:num w:numId="6">
+    <w:abstractNumId w:val="4"/>
+  </w:num>
+  <w:num w:numId="7">
+    <w:abstractNumId w:val="6"/>
+  </w:num>
+  <w:num w:numId="8">
     <w:abstractNumId w:val="2"/>
   </w:num>
-  <w:num w:numId="7">
-    <w:abstractNumId w:val="3"/>
+  <w:num w:numId="9">
+    <w:abstractNumId w:val="1"/>
+  </w:num>
+  <w:num w:numId="10">
+    <w:abstractNumId w:val="5"/>
   </w:num>
 </w:numbering>
 </file>
